--- a/CONCEPT-Paper/Biometrics.docx
+++ b/CONCEPT-Paper/Biometrics.docx
@@ -442,14 +442,7 @@
           <w:rFonts w:ascii="Times New Roman" w:hAnsi="Times New Roman" w:cs="Times New Roman"/>
           <w:sz w:val="24"/>
         </w:rPr>
-        <w:t xml:space="preserve"> (who is </w:t>
-      </w:r>
-      <w:r>
-        <w:rPr>
-          <w:rFonts w:ascii="Times New Roman" w:hAnsi="Times New Roman" w:cs="Times New Roman"/>
-          <w:sz w:val="24"/>
-        </w:rPr>
-        <w:t>self-diagnosed</w:t>
+        <w:t xml:space="preserve"> (who is self-diagnosed</w:t>
       </w:r>
       <w:r>
         <w:rPr>
@@ -611,14 +604,7 @@
           <w:rFonts w:ascii="Times New Roman" w:hAnsi="Times New Roman" w:cs="Times New Roman"/>
           <w:sz w:val="24"/>
         </w:rPr>
-        <w:t>uthentication dramatically</w:t>
-      </w:r>
-      <w:r>
-        <w:rPr>
-          <w:rFonts w:ascii="Times New Roman" w:hAnsi="Times New Roman" w:cs="Times New Roman"/>
-          <w:sz w:val="24"/>
-        </w:rPr>
-        <w:t xml:space="preserve"> increased the level of security that one phone has, but another curre</w:t>
+        <w:t>uthentication dramatically increased the level of security that one phone has, but another curre</w:t>
       </w:r>
       <w:r>
         <w:rPr>
@@ -705,6 +691,7 @@
     </w:p>
     <w:p>
       <w:pPr>
+        <w:jc w:val="both"/>
         <w:rPr>
           <w:rFonts w:ascii="Times New Roman" w:hAnsi="Times New Roman" w:cs="Times New Roman"/>
           <w:noProof/>
@@ -726,25 +713,83 @@
           <w:noProof/>
           <w:sz w:val="24"/>
         </w:rPr>
-        <w:t xml:space="preserve">Smartphones has been attached to the hands of many, it has been a huge help in </w:t>
-      </w:r>
-    </w:p>
-    <w:p>
-      <w:pPr>
-        <w:rPr>
-          <w:rFonts w:ascii="Times New Roman" w:hAnsi="Times New Roman" w:cs="Times New Roman"/>
-          <w:b/>
-          <w:noProof/>
-          <w:sz w:val="28"/>
-        </w:rPr>
-      </w:pPr>
-      <w:r>
-        <w:rPr>
-          <w:rFonts w:ascii="Times New Roman" w:hAnsi="Times New Roman" w:cs="Times New Roman"/>
-          <w:b/>
-          <w:noProof/>
-          <w:sz w:val="28"/>
-        </w:rPr>
+        <w:t xml:space="preserve">    Smartphones are hand held devices that functions like a computer. They can receive and make calls, create and receive messages, also, these smartphones has the capability to connect to the internet, making them capable of downloading and running 3rd party apps (downloaded from digital distribution platforms such as Google Play and App Store). Smartphones are first introduced in 1999 by the japanese company NTT DoCoMo, and became widespread a year after. A lot of firms have been competing in the Smartphone Industry, and the competition never stops, every year, new features </w:t>
+      </w:r>
+      <w:r>
+        <w:rPr>
+          <w:rFonts w:ascii="Times New Roman" w:hAnsi="Times New Roman" w:cs="Times New Roman"/>
+          <w:noProof/>
+          <w:sz w:val="24"/>
+        </w:rPr>
+        <w:t>and innovations were introduced.</w:t>
+      </w:r>
+    </w:p>
+    <w:p>
+      <w:pPr>
+        <w:jc w:val="both"/>
+        <w:rPr>
+          <w:rFonts w:ascii="Times New Roman" w:hAnsi="Times New Roman" w:cs="Times New Roman"/>
+          <w:noProof/>
+          <w:sz w:val="24"/>
+        </w:rPr>
+      </w:pPr>
+      <w:r>
+        <w:rPr>
+          <w:rFonts w:ascii="Times New Roman" w:hAnsi="Times New Roman" w:cs="Times New Roman"/>
+          <w:noProof/>
+          <w:sz w:val="24"/>
+        </w:rPr>
+        <w:tab/>
+        <w:t xml:space="preserve">This 2016, new features such as fingerprint authentication and water and dust resistance surfaced. Fingerprint authentication revolutionized security, while water and dust resistance dramatically enhanced durability. </w:t>
+      </w:r>
+    </w:p>
+    <w:p>
+      <w:pPr>
+        <w:jc w:val="both"/>
+        <w:rPr>
+          <w:rFonts w:ascii="Times New Roman" w:hAnsi="Times New Roman" w:cs="Times New Roman"/>
+          <w:noProof/>
+          <w:sz w:val="24"/>
+        </w:rPr>
+      </w:pPr>
+    </w:p>
+    <w:p>
+      <w:pPr>
+        <w:jc w:val="both"/>
+        <w:rPr>
+          <w:rFonts w:ascii="Times New Roman" w:hAnsi="Times New Roman" w:cs="Times New Roman"/>
+          <w:noProof/>
+          <w:sz w:val="24"/>
+        </w:rPr>
+      </w:pPr>
+    </w:p>
+    <w:p>
+      <w:pPr>
+        <w:jc w:val="both"/>
+        <w:rPr>
+          <w:rFonts w:ascii="Times New Roman" w:hAnsi="Times New Roman" w:cs="Times New Roman"/>
+          <w:noProof/>
+          <w:sz w:val="24"/>
+        </w:rPr>
+      </w:pPr>
+    </w:p>
+    <w:p>
+      <w:pPr>
+        <w:rPr>
+          <w:rFonts w:ascii="Times New Roman" w:hAnsi="Times New Roman" w:cs="Times New Roman"/>
+          <w:b/>
+          <w:noProof/>
+          <w:sz w:val="28"/>
+        </w:rPr>
+      </w:pPr>
+      <w:r>
+        <w:rPr>
+          <w:rFonts w:ascii="Times New Roman" w:hAnsi="Times New Roman" w:cs="Times New Roman"/>
+          <w:b/>
+          <w:noProof/>
+          <w:sz w:val="28"/>
+        </w:rPr>
+        <w:lastRenderedPageBreak/>
         <w:t xml:space="preserve">Research Questions: </w:t>
       </w:r>
     </w:p>
@@ -873,7 +918,6 @@
           <w:noProof/>
           <w:sz w:val="28"/>
         </w:rPr>
-        <w:lastRenderedPageBreak/>
         <w:t xml:space="preserve">Objectives: </w:t>
       </w:r>
     </w:p>
@@ -900,15 +944,55 @@
           <w:noProof/>
           <w:sz w:val="24"/>
         </w:rPr>
-        <w:t xml:space="preserve">This research aims to ____ the user experience of people with palmar hyperhidrosis when using their smartphones. It is to </w:t>
-      </w:r>
-      <w:r>
-        <w:rPr>
-          <w:rFonts w:ascii="Times New Roman" w:hAnsi="Times New Roman" w:cs="Times New Roman"/>
-          <w:noProof/>
-          <w:sz w:val="24"/>
-        </w:rPr>
-        <w:t>inform the general public about the user experience of people with palmar hyperhidrosis and their smartphones, so that they may use it to increase and make considerations when interacting with people with palmar hyperhidrosis.</w:t>
+        <w:t xml:space="preserve">This research aims to </w:t>
+      </w:r>
+      <w:r>
+        <w:rPr>
+          <w:rFonts w:ascii="Times New Roman" w:hAnsi="Times New Roman" w:cs="Times New Roman"/>
+          <w:noProof/>
+          <w:sz w:val="24"/>
+        </w:rPr>
+        <w:t>study</w:t>
+      </w:r>
+      <w:r>
+        <w:rPr>
+          <w:rFonts w:ascii="Times New Roman" w:hAnsi="Times New Roman" w:cs="Times New Roman"/>
+          <w:noProof/>
+          <w:sz w:val="24"/>
+        </w:rPr>
+        <w:t xml:space="preserve"> </w:t>
+      </w:r>
+      <w:r>
+        <w:rPr>
+          <w:rFonts w:ascii="Times New Roman" w:hAnsi="Times New Roman" w:cs="Times New Roman"/>
+          <w:noProof/>
+          <w:sz w:val="24"/>
+        </w:rPr>
+        <w:t xml:space="preserve">the user experience of people with palmar hyperhidrosis when using their smartphones. It is to </w:t>
+      </w:r>
+      <w:r>
+        <w:rPr>
+          <w:rFonts w:ascii="Times New Roman" w:hAnsi="Times New Roman" w:cs="Times New Roman"/>
+          <w:noProof/>
+          <w:sz w:val="24"/>
+        </w:rPr>
+        <w:t>inform the general public abou</w:t>
+      </w:r>
+      <w:r>
+        <w:rPr>
+          <w:rFonts w:ascii="Times New Roman" w:hAnsi="Times New Roman" w:cs="Times New Roman"/>
+          <w:noProof/>
+          <w:sz w:val="24"/>
+        </w:rPr>
+        <w:t xml:space="preserve">t the user experience of  those </w:t>
+      </w:r>
+      <w:r>
+        <w:rPr>
+          <w:rFonts w:ascii="Times New Roman" w:hAnsi="Times New Roman" w:cs="Times New Roman"/>
+          <w:noProof/>
+          <w:sz w:val="24"/>
+        </w:rPr>
+        <w:t>with palmar hyperhidrosis and their smartphones, so that they may use it to increase and make considerations when interacting with people with palmar hyperhidrosis.</w:t>
       </w:r>
       <w:r>
         <w:rPr>
@@ -986,27 +1070,37 @@
         </w:rPr>
         <w:t>to help smartphone manufacturers to look for ways on how they would broaden their satisfied market</w:t>
       </w:r>
-    </w:p>
-    <w:p>
-      <w:pPr>
-        <w:pStyle w:val="ListParagraph"/>
-        <w:numPr>
-          <w:ilvl w:val="0"/>
-          <w:numId w:val="4"/>
-        </w:numPr>
-        <w:rPr>
-          <w:rFonts w:ascii="Times New Roman" w:hAnsi="Times New Roman" w:cs="Times New Roman"/>
-          <w:noProof/>
-          <w:sz w:val="24"/>
-        </w:rPr>
-      </w:pPr>
-      <w:r>
-        <w:rPr>
-          <w:rFonts w:ascii="Times New Roman" w:hAnsi="Times New Roman" w:cs="Times New Roman"/>
-          <w:noProof/>
-          <w:sz w:val="24"/>
-        </w:rPr>
-        <w:t xml:space="preserve">  </w:t>
+      <w:r>
+        <w:rPr>
+          <w:rFonts w:ascii="Times New Roman" w:hAnsi="Times New Roman" w:cs="Times New Roman"/>
+          <w:noProof/>
+          <w:sz w:val="24"/>
+        </w:rPr>
+        <w:t xml:space="preserve"> by knowing th</w:t>
+      </w:r>
+      <w:r>
+        <w:rPr>
+          <w:rFonts w:ascii="Times New Roman" w:hAnsi="Times New Roman" w:cs="Times New Roman"/>
+          <w:noProof/>
+          <w:sz w:val="24"/>
+        </w:rPr>
+        <w:t>e complaints and statements from</w:t>
+      </w:r>
+      <w:r>
+        <w:rPr>
+          <w:rFonts w:ascii="Times New Roman" w:hAnsi="Times New Roman" w:cs="Times New Roman"/>
+          <w:noProof/>
+          <w:sz w:val="24"/>
+        </w:rPr>
+        <w:t xml:space="preserve"> people with palmar hyperhidrosis</w:t>
+      </w:r>
+      <w:r>
+        <w:rPr>
+          <w:rFonts w:ascii="Times New Roman" w:hAnsi="Times New Roman" w:cs="Times New Roman"/>
+          <w:noProof/>
+          <w:sz w:val="24"/>
+        </w:rPr>
+        <w:t>.</w:t>
       </w:r>
     </w:p>
     <w:p>
@@ -1049,7 +1143,18 @@
           <w:noProof/>
           <w:sz w:val="24"/>
         </w:rPr>
-        <w:t>Palmar Hyperhidrosis</w:t>
+        <w:t>Palmar H</w:t>
+      </w:r>
+      <w:bookmarkStart w:id="0" w:name="_GoBack"/>
+      <w:bookmarkEnd w:id="0"/>
+      <w:r>
+        <w:rPr>
+          <w:rFonts w:ascii="Times New Roman" w:hAnsi="Times New Roman" w:cs="Times New Roman"/>
+          <w:b/>
+          <w:noProof/>
+          <w:sz w:val="24"/>
+        </w:rPr>
+        <w:t>yperhidrosis</w:t>
       </w:r>
       <w:r>
         <w:rPr>
@@ -1095,7 +1200,16 @@
           <w:noProof/>
           <w:sz w:val="24"/>
         </w:rPr>
-        <w:t>Electric Gradient Theory</w:t>
+        <w:t>Sulzberger and Herrmanns E</w:t>
+      </w:r>
+      <w:r>
+        <w:rPr>
+          <w:rFonts w:ascii="Times New Roman" w:hAnsi="Times New Roman" w:cs="Times New Roman"/>
+          <w:b/>
+          <w:noProof/>
+          <w:sz w:val="24"/>
+        </w:rPr>
+        <w:t>lectric Gradient Theory</w:t>
       </w:r>
       <w:r>
         <w:rPr>
@@ -1121,15 +1235,55 @@
           <w:noProof/>
           <w:sz w:val="24"/>
         </w:rPr>
-        <w:t>I</w:t>
-      </w:r>
-      <w:r>
-        <w:rPr>
-          <w:rFonts w:ascii="Times New Roman" w:hAnsi="Times New Roman" w:cs="Times New Roman"/>
-          <w:noProof/>
-          <w:sz w:val="24"/>
-        </w:rPr>
-        <w:t>ontophoresis disturbed the normal movement of sweat along the sweat duct which flows due to ionic gradient.</w:t>
+        <w:t>They observed a reduction in the flow of sweat in volunteers who had malaria induced by i</w:t>
+      </w:r>
+      <w:r>
+        <w:rPr>
+          <w:rFonts w:ascii="Times New Roman" w:hAnsi="Times New Roman" w:cs="Times New Roman"/>
+          <w:noProof/>
+          <w:sz w:val="24"/>
+        </w:rPr>
+        <w:t>ontophoresis</w:t>
+      </w:r>
+      <w:r>
+        <w:rPr>
+          <w:rFonts w:ascii="Times New Roman" w:hAnsi="Times New Roman" w:cs="Times New Roman"/>
+          <w:noProof/>
+          <w:sz w:val="24"/>
+        </w:rPr>
+        <w:t>. They hypothesized that iontophotesis</w:t>
+      </w:r>
+      <w:r>
+        <w:rPr>
+          <w:rFonts w:ascii="Times New Roman" w:hAnsi="Times New Roman" w:cs="Times New Roman"/>
+          <w:noProof/>
+          <w:sz w:val="24"/>
+        </w:rPr>
+        <w:t xml:space="preserve"> disturbed the normal movemen</w:t>
+      </w:r>
+      <w:r>
+        <w:rPr>
+          <w:rFonts w:ascii="Times New Roman" w:hAnsi="Times New Roman" w:cs="Times New Roman"/>
+          <w:noProof/>
+          <w:sz w:val="24"/>
+        </w:rPr>
+        <w:t xml:space="preserve">t of sweat along the sweat duct </w:t>
+      </w:r>
+      <w:r>
+        <w:rPr>
+          <w:rFonts w:ascii="Times New Roman" w:hAnsi="Times New Roman" w:cs="Times New Roman"/>
+          <w:noProof/>
+          <w:sz w:val="24"/>
+        </w:rPr>
+        <w:t>making sweat incapable to flow</w:t>
+      </w:r>
+      <w:r>
+        <w:rPr>
+          <w:rFonts w:ascii="Times New Roman" w:hAnsi="Times New Roman" w:cs="Times New Roman"/>
+          <w:noProof/>
+          <w:sz w:val="24"/>
+        </w:rPr>
+        <w:t>.</w:t>
       </w:r>
     </w:p>
     <w:p>
@@ -1193,14 +1347,64 @@
           <w:noProof/>
           <w:sz w:val="24"/>
         </w:rPr>
-        <w:t>sweating inhibited through mechanical bloackage of sweat at the level of the stratum corneum, the depth and severity of obstruction being dose related.</w:t>
-      </w:r>
-    </w:p>
-    <w:p>
-      <w:pPr>
-        <w:rPr>
-          <w:rFonts w:ascii="Times New Roman" w:hAnsi="Times New Roman" w:cs="Times New Roman"/>
-          <w:b/>
+        <w:t xml:space="preserve">Several authors studied miliaria rubra induced by iontophoresis noted the </w:t>
+      </w:r>
+      <w:r>
+        <w:rPr>
+          <w:rFonts w:ascii="Times New Roman" w:hAnsi="Times New Roman" w:cs="Times New Roman"/>
+          <w:noProof/>
+          <w:sz w:val="24"/>
+        </w:rPr>
+        <w:tab/>
+        <w:t xml:space="preserve">formation of Schiff-Positive, diastese-resistant material (plugs) in the lumens of eccrine </w:t>
+      </w:r>
+      <w:r>
+        <w:rPr>
+          <w:rFonts w:ascii="Times New Roman" w:hAnsi="Times New Roman" w:cs="Times New Roman"/>
+          <w:noProof/>
+          <w:sz w:val="24"/>
+        </w:rPr>
+        <w:tab/>
+        <w:t>sweat glands. They said that s</w:t>
+      </w:r>
+      <w:r>
+        <w:rPr>
+          <w:rFonts w:ascii="Times New Roman" w:hAnsi="Times New Roman" w:cs="Times New Roman"/>
+          <w:noProof/>
+          <w:sz w:val="24"/>
+        </w:rPr>
+        <w:t>weating inhibited through mechanical bloackage</w:t>
+      </w:r>
+      <w:r>
+        <w:rPr>
+          <w:rFonts w:ascii="Times New Roman" w:hAnsi="Times New Roman" w:cs="Times New Roman"/>
+          <w:noProof/>
+          <w:sz w:val="24"/>
+        </w:rPr>
+        <w:t xml:space="preserve"> of sweat at </w:t>
+      </w:r>
+      <w:r>
+        <w:rPr>
+          <w:rFonts w:ascii="Times New Roman" w:hAnsi="Times New Roman" w:cs="Times New Roman"/>
+          <w:noProof/>
+          <w:sz w:val="24"/>
+        </w:rPr>
+        <w:tab/>
+        <w:t xml:space="preserve">the level of the </w:t>
+      </w:r>
+      <w:r>
+        <w:rPr>
+          <w:rFonts w:ascii="Times New Roman" w:hAnsi="Times New Roman" w:cs="Times New Roman"/>
+          <w:noProof/>
+          <w:sz w:val="24"/>
+        </w:rPr>
+        <w:t>stratum corneum, the depth and severity of obstruction being dose related.</w:t>
+      </w:r>
+    </w:p>
+    <w:p>
+      <w:pPr>
+        <w:rPr>
+          <w:rFonts w:ascii="Times New Roman" w:hAnsi="Times New Roman" w:cs="Times New Roman"/>
           <w:noProof/>
           <w:sz w:val="24"/>
         </w:rPr>
@@ -1271,6 +1475,55 @@
     </w:p>
     <w:p>
       <w:pPr>
+        <w:pStyle w:val="ListParagraph"/>
+        <w:numPr>
+          <w:ilvl w:val="0"/>
+          <w:numId w:val="5"/>
+        </w:numPr>
+        <w:rPr>
+          <w:rFonts w:ascii="Times New Roman" w:hAnsi="Times New Roman" w:cs="Times New Roman"/>
+          <w:b/>
+          <w:noProof/>
+          <w:sz w:val="24"/>
+        </w:rPr>
+      </w:pPr>
+      <w:r>
+        <w:rPr>
+          <w:rFonts w:ascii="Times New Roman" w:hAnsi="Times New Roman" w:cs="Times New Roman"/>
+          <w:b/>
+          <w:noProof/>
+          <w:sz w:val="24"/>
+        </w:rPr>
+        <w:lastRenderedPageBreak/>
+        <w:t>Fingerprint Authentication in Smartphones</w:t>
+      </w:r>
+    </w:p>
+    <w:p>
+      <w:pPr>
+        <w:pStyle w:val="ListParagraph"/>
+        <w:numPr>
+          <w:ilvl w:val="0"/>
+          <w:numId w:val="5"/>
+        </w:numPr>
+        <w:rPr>
+          <w:rFonts w:ascii="Times New Roman" w:hAnsi="Times New Roman" w:cs="Times New Roman"/>
+          <w:b/>
+          <w:noProof/>
+          <w:sz w:val="24"/>
+        </w:rPr>
+      </w:pPr>
+      <w:r>
+        <w:rPr>
+          <w:rFonts w:ascii="Times New Roman" w:hAnsi="Times New Roman" w:cs="Times New Roman"/>
+          <w:b/>
+          <w:noProof/>
+          <w:sz w:val="24"/>
+        </w:rPr>
+        <w:t>Touch Sensitive Display in Smartphones</w:t>
+      </w:r>
+    </w:p>
+    <w:p>
+      <w:pPr>
         <w:rPr>
           <w:rFonts w:ascii="Times New Roman" w:hAnsi="Times New Roman" w:cs="Times New Roman"/>
           <w:noProof/>
@@ -1314,8 +1567,6 @@
         </w:rPr>
         <w:t xml:space="preserve">Scope and Limitations: </w:t>
       </w:r>
-      <w:bookmarkStart w:id="0" w:name="_GoBack"/>
-      <w:bookmarkEnd w:id="0"/>
       <w:r>
         <w:rPr>
           <w:rFonts w:ascii="Times New Roman" w:hAnsi="Times New Roman" w:cs="Times New Roman"/>
@@ -1374,9 +1625,8 @@
       <w:pPr>
         <w:rPr>
           <w:rFonts w:ascii="Times New Roman" w:hAnsi="Times New Roman" w:cs="Times New Roman"/>
-          <w:b/>
-          <w:noProof/>
-          <w:sz w:val="28"/>
+          <w:noProof/>
+          <w:sz w:val="24"/>
         </w:rPr>
       </w:pPr>
       <w:r>
@@ -1488,16 +1738,7 @@
           <w:sz w:val="28"/>
         </w:rPr>
         <w:br/>
-        <w:t>- Respondents of the Study</w:t>
-      </w:r>
-      <w:r>
-        <w:rPr>
-          <w:rFonts w:ascii="Times New Roman" w:hAnsi="Times New Roman" w:cs="Times New Roman"/>
-          <w:b/>
-          <w:noProof/>
-          <w:sz w:val="28"/>
-        </w:rPr>
-        <w:t xml:space="preserve">: </w:t>
+        <w:t xml:space="preserve">- Respondents of the Study: </w:t>
       </w:r>
       <w:r>
         <w:rPr>
@@ -1564,6 +1805,16 @@
         </w:rPr>
         <w:t>martphones that live in Metro Manila</w:t>
       </w:r>
+    </w:p>
+    <w:p>
+      <w:pPr>
+        <w:rPr>
+          <w:rFonts w:ascii="Times New Roman" w:hAnsi="Times New Roman" w:cs="Times New Roman"/>
+          <w:b/>
+          <w:noProof/>
+          <w:sz w:val="28"/>
+        </w:rPr>
+      </w:pPr>
       <w:r>
         <w:rPr>
           <w:rFonts w:ascii="Times New Roman" w:hAnsi="Times New Roman" w:cs="Times New Roman"/>
@@ -1598,7 +1849,6 @@
           <w:noProof/>
           <w:sz w:val="24"/>
         </w:rPr>
-        <w:lastRenderedPageBreak/>
         <w:tab/>
         <w:t>Iodine-Starch test wi</w:t>
       </w:r>
@@ -1657,6 +1907,14 @@
           <w:sz w:val="24"/>
         </w:rPr>
         <w:t>yperhidrosis.</w:t>
+      </w:r>
+      <w:r>
+        <w:rPr>
+          <w:rFonts w:ascii="Times New Roman" w:hAnsi="Times New Roman" w:cs="Times New Roman"/>
+          <w:noProof/>
+          <w:sz w:val="24"/>
+        </w:rPr>
+        <w:t xml:space="preserve"> </w:t>
       </w:r>
       <w:r>
         <w:rPr>
@@ -2651,6 +2909,7 @@
     <w:lsdException w:name="HTML Sample" w:semiHidden="1" w:unhideWhenUsed="1"/>
     <w:lsdException w:name="HTML Typewriter" w:semiHidden="1" w:unhideWhenUsed="1"/>
     <w:lsdException w:name="HTML Variable" w:semiHidden="1" w:unhideWhenUsed="1"/>
+    <w:lsdException w:name="Normal Table" w:semiHidden="1" w:unhideWhenUsed="1"/>
     <w:lsdException w:name="annotation subject" w:semiHidden="1" w:unhideWhenUsed="1"/>
     <w:lsdException w:name="No List" w:semiHidden="1" w:unhideWhenUsed="1"/>
     <w:lsdException w:name="Outline List 1" w:semiHidden="1" w:unhideWhenUsed="1"/>
@@ -2697,8 +2956,10 @@
     <w:lsdException w:name="Table Subtle 2" w:semiHidden="1" w:unhideWhenUsed="1"/>
     <w:lsdException w:name="Table Web 1" w:semiHidden="1" w:unhideWhenUsed="1"/>
     <w:lsdException w:name="Table Web 2" w:semiHidden="1" w:unhideWhenUsed="1"/>
+    <w:lsdException w:name="Table Web 3" w:semiHidden="1" w:unhideWhenUsed="1"/>
     <w:lsdException w:name="Balloon Text" w:semiHidden="1" w:unhideWhenUsed="1"/>
     <w:lsdException w:name="Table Grid" w:uiPriority="39"/>
+    <w:lsdException w:name="Table Theme" w:semiHidden="1" w:unhideWhenUsed="1"/>
     <w:lsdException w:name="Placeholder Text" w:semiHidden="1"/>
     <w:lsdException w:name="No Spacing" w:uiPriority="1" w:qFormat="1"/>
     <w:lsdException w:name="Light Shading" w:uiPriority="60"/>

--- a/CONCEPT-Paper/Biometrics.docx
+++ b/CONCEPT-Paper/Biometrics.docx
@@ -881,36 +881,6 @@
           <w:sz w:val="28"/>
         </w:rPr>
       </w:pPr>
-    </w:p>
-    <w:p>
-      <w:pPr>
-        <w:rPr>
-          <w:rFonts w:ascii="Times New Roman" w:hAnsi="Times New Roman" w:cs="Times New Roman"/>
-          <w:b/>
-          <w:noProof/>
-          <w:sz w:val="28"/>
-        </w:rPr>
-      </w:pPr>
-    </w:p>
-    <w:p>
-      <w:pPr>
-        <w:rPr>
-          <w:rFonts w:ascii="Times New Roman" w:hAnsi="Times New Roman" w:cs="Times New Roman"/>
-          <w:b/>
-          <w:noProof/>
-          <w:sz w:val="28"/>
-        </w:rPr>
-      </w:pPr>
-    </w:p>
-    <w:p>
-      <w:pPr>
-        <w:rPr>
-          <w:rFonts w:ascii="Times New Roman" w:hAnsi="Times New Roman" w:cs="Times New Roman"/>
-          <w:b/>
-          <w:noProof/>
-          <w:sz w:val="28"/>
-        </w:rPr>
-      </w:pPr>
       <w:r>
         <w:rPr>
           <w:rFonts w:ascii="Times New Roman" w:hAnsi="Times New Roman" w:cs="Times New Roman"/>
@@ -1143,18 +1113,7 @@
           <w:noProof/>
           <w:sz w:val="24"/>
         </w:rPr>
-        <w:t>Palmar H</w:t>
-      </w:r>
-      <w:bookmarkStart w:id="0" w:name="_GoBack"/>
-      <w:bookmarkEnd w:id="0"/>
-      <w:r>
-        <w:rPr>
-          <w:rFonts w:ascii="Times New Roman" w:hAnsi="Times New Roman" w:cs="Times New Roman"/>
-          <w:b/>
-          <w:noProof/>
-          <w:sz w:val="24"/>
-        </w:rPr>
-        <w:t>yperhidrosis</w:t>
+        <w:t>Palmar Hyperhidrosis</w:t>
       </w:r>
       <w:r>
         <w:rPr>
@@ -1470,7 +1429,15 @@
           <w:noProof/>
           <w:sz w:val="24"/>
         </w:rPr>
-        <w:t>Dephosphorylation of CREB Accelerates at times of stress.</w:t>
+        <w:t>The d</w:t>
+      </w:r>
+      <w:r>
+        <w:rPr>
+          <w:rFonts w:ascii="Times New Roman" w:hAnsi="Times New Roman" w:cs="Times New Roman"/>
+          <w:noProof/>
+          <w:sz w:val="24"/>
+        </w:rPr>
+        <w:t>ephosphorylation of CREB Accelerates at times of stress.</w:t>
       </w:r>
     </w:p>
     <w:p>
@@ -1494,7 +1461,6 @@
           <w:noProof/>
           <w:sz w:val="24"/>
         </w:rPr>
-        <w:lastRenderedPageBreak/>
         <w:t>Fingerprint Authentication in Smartphones</w:t>
       </w:r>
     </w:p>
@@ -1526,15 +1492,6 @@
       <w:pPr>
         <w:rPr>
           <w:rFonts w:ascii="Times New Roman" w:hAnsi="Times New Roman" w:cs="Times New Roman"/>
-          <w:noProof/>
-          <w:sz w:val="24"/>
-        </w:rPr>
-      </w:pPr>
-    </w:p>
-    <w:p>
-      <w:pPr>
-        <w:rPr>
-          <w:rFonts w:ascii="Times New Roman" w:hAnsi="Times New Roman" w:cs="Times New Roman"/>
           <w:b/>
           <w:noProof/>
           <w:sz w:val="28"/>
@@ -1565,6 +1522,7 @@
           <w:noProof/>
           <w:sz w:val="28"/>
         </w:rPr>
+        <w:lastRenderedPageBreak/>
         <w:t xml:space="preserve">Scope and Limitations: </w:t>
       </w:r>
       <w:r>
@@ -1619,6 +1577,341 @@
           <w:sz w:val="28"/>
         </w:rPr>
         <w:t xml:space="preserve">Definition of Terms: </w:t>
+      </w:r>
+    </w:p>
+    <w:p>
+      <w:pPr>
+        <w:rPr>
+          <w:rFonts w:ascii="Times New Roman" w:hAnsi="Times New Roman" w:cs="Times New Roman"/>
+          <w:noProof/>
+          <w:sz w:val="24"/>
+        </w:rPr>
+      </w:pPr>
+      <w:r>
+        <w:rPr>
+          <w:rFonts w:ascii="Times New Roman" w:hAnsi="Times New Roman" w:cs="Times New Roman"/>
+          <w:noProof/>
+          <w:sz w:val="24"/>
+        </w:rPr>
+        <w:t>The definition of words to be used in this research is defined by the following:</w:t>
+      </w:r>
+    </w:p>
+    <w:p>
+      <w:pPr>
+        <w:pStyle w:val="ListParagraph"/>
+        <w:numPr>
+          <w:ilvl w:val="0"/>
+          <w:numId w:val="9"/>
+        </w:numPr>
+        <w:spacing w:after="200" w:line="276" w:lineRule="auto"/>
+        <w:jc w:val="both"/>
+        <w:rPr>
+          <w:rFonts w:ascii="Times New Roman" w:hAnsi="Times New Roman" w:cs="Times New Roman"/>
+          <w:sz w:val="24"/>
+          <w:szCs w:val="24"/>
+        </w:rPr>
+      </w:pPr>
+      <w:r>
+        <w:rPr>
+          <w:rFonts w:ascii="Times New Roman" w:hAnsi="Times New Roman" w:cs="Times New Roman"/>
+          <w:sz w:val="24"/>
+          <w:szCs w:val="24"/>
+        </w:rPr>
+        <w:t>Palmar Hyperhidrosis – The medical condition wherein someone has excessive and uncontrollable sweating in the hands.</w:t>
+      </w:r>
+    </w:p>
+    <w:p>
+      <w:pPr>
+        <w:pStyle w:val="ListParagraph"/>
+        <w:numPr>
+          <w:ilvl w:val="0"/>
+          <w:numId w:val="9"/>
+        </w:numPr>
+        <w:spacing w:after="200" w:line="276" w:lineRule="auto"/>
+        <w:jc w:val="both"/>
+        <w:rPr>
+          <w:rFonts w:ascii="Times New Roman" w:hAnsi="Times New Roman" w:cs="Times New Roman"/>
+          <w:sz w:val="24"/>
+          <w:szCs w:val="24"/>
+        </w:rPr>
+      </w:pPr>
+      <w:r>
+        <w:rPr>
+          <w:rFonts w:ascii="Times New Roman" w:hAnsi="Times New Roman" w:cs="Times New Roman"/>
+          <w:sz w:val="24"/>
+          <w:szCs w:val="24"/>
+        </w:rPr>
+        <w:t>Iontophoresis – technique of introducing ionic medicinal compounds into the body through the skin by applying electric current.</w:t>
+      </w:r>
+    </w:p>
+    <w:p>
+      <w:pPr>
+        <w:pStyle w:val="ListParagraph"/>
+        <w:numPr>
+          <w:ilvl w:val="0"/>
+          <w:numId w:val="9"/>
+        </w:numPr>
+        <w:spacing w:after="200" w:line="276" w:lineRule="auto"/>
+        <w:jc w:val="both"/>
+        <w:rPr>
+          <w:rFonts w:ascii="Times New Roman" w:hAnsi="Times New Roman" w:cs="Times New Roman"/>
+          <w:sz w:val="24"/>
+          <w:szCs w:val="24"/>
+        </w:rPr>
+      </w:pPr>
+      <w:proofErr w:type="spellStart"/>
+      <w:r>
+        <w:rPr>
+          <w:rFonts w:ascii="Times New Roman" w:hAnsi="Times New Roman" w:cs="Times New Roman"/>
+          <w:sz w:val="24"/>
+          <w:szCs w:val="24"/>
+        </w:rPr>
+        <w:t>Miliaria</w:t>
+      </w:r>
+      <w:proofErr w:type="spellEnd"/>
+      <w:r>
+        <w:rPr>
+          <w:rFonts w:ascii="Times New Roman" w:hAnsi="Times New Roman" w:cs="Times New Roman"/>
+          <w:sz w:val="24"/>
+          <w:szCs w:val="24"/>
+        </w:rPr>
+        <w:t xml:space="preserve"> </w:t>
+      </w:r>
+      <w:proofErr w:type="spellStart"/>
+      <w:r>
+        <w:rPr>
+          <w:rFonts w:ascii="Times New Roman" w:hAnsi="Times New Roman" w:cs="Times New Roman"/>
+          <w:sz w:val="24"/>
+          <w:szCs w:val="24"/>
+        </w:rPr>
+        <w:t>Rubra</w:t>
+      </w:r>
+      <w:proofErr w:type="spellEnd"/>
+      <w:r>
+        <w:rPr>
+          <w:rFonts w:ascii="Times New Roman" w:hAnsi="Times New Roman" w:cs="Times New Roman"/>
+          <w:sz w:val="24"/>
+          <w:szCs w:val="24"/>
+        </w:rPr>
+        <w:t xml:space="preserve"> – crops of tiny red bumpy spots, caused by the blockage of sweat ducts on the outer layer of the skin.</w:t>
+      </w:r>
+    </w:p>
+    <w:p>
+      <w:pPr>
+        <w:pStyle w:val="ListParagraph"/>
+        <w:numPr>
+          <w:ilvl w:val="0"/>
+          <w:numId w:val="9"/>
+        </w:numPr>
+        <w:spacing w:after="200" w:line="276" w:lineRule="auto"/>
+        <w:jc w:val="both"/>
+        <w:rPr>
+          <w:rFonts w:ascii="Times New Roman" w:hAnsi="Times New Roman" w:cs="Times New Roman"/>
+          <w:sz w:val="24"/>
+          <w:szCs w:val="24"/>
+        </w:rPr>
+      </w:pPr>
+      <w:r>
+        <w:rPr>
+          <w:rFonts w:ascii="Times New Roman" w:hAnsi="Times New Roman" w:cs="Times New Roman"/>
+          <w:sz w:val="24"/>
+          <w:szCs w:val="24"/>
+        </w:rPr>
+        <w:t xml:space="preserve">Eccrine Glands – </w:t>
+      </w:r>
+      <w:r>
+        <w:rPr>
+          <w:rFonts w:ascii="Times New Roman" w:hAnsi="Times New Roman" w:cs="Times New Roman"/>
+          <w:sz w:val="24"/>
+          <w:szCs w:val="24"/>
+        </w:rPr>
+        <w:t xml:space="preserve"> the only true</w:t>
+      </w:r>
+      <w:r>
+        <w:rPr>
+          <w:rFonts w:ascii="Times New Roman" w:hAnsi="Times New Roman" w:cs="Times New Roman"/>
+          <w:sz w:val="24"/>
+          <w:szCs w:val="24"/>
+        </w:rPr>
+        <w:t xml:space="preserve"> sweat gland in humans</w:t>
+      </w:r>
+      <w:r>
+        <w:rPr>
+          <w:rFonts w:ascii="Times New Roman" w:hAnsi="Times New Roman" w:cs="Times New Roman"/>
+          <w:sz w:val="24"/>
+          <w:szCs w:val="24"/>
+        </w:rPr>
+        <w:t>.</w:t>
+      </w:r>
+    </w:p>
+    <w:p>
+      <w:pPr>
+        <w:pStyle w:val="ListParagraph"/>
+        <w:numPr>
+          <w:ilvl w:val="0"/>
+          <w:numId w:val="9"/>
+        </w:numPr>
+        <w:spacing w:after="200" w:line="276" w:lineRule="auto"/>
+        <w:jc w:val="both"/>
+        <w:rPr>
+          <w:rFonts w:ascii="Times New Roman" w:hAnsi="Times New Roman" w:cs="Times New Roman"/>
+          <w:sz w:val="24"/>
+          <w:szCs w:val="24"/>
+        </w:rPr>
+      </w:pPr>
+      <w:r>
+        <w:rPr>
+          <w:rFonts w:ascii="Times New Roman" w:hAnsi="Times New Roman" w:cs="Times New Roman"/>
+          <w:sz w:val="24"/>
+          <w:szCs w:val="24"/>
+        </w:rPr>
+        <w:t xml:space="preserve">Stratum </w:t>
+      </w:r>
+      <w:proofErr w:type="spellStart"/>
+      <w:r>
+        <w:rPr>
+          <w:rFonts w:ascii="Times New Roman" w:hAnsi="Times New Roman" w:cs="Times New Roman"/>
+          <w:sz w:val="24"/>
+          <w:szCs w:val="24"/>
+        </w:rPr>
+        <w:t>Corneum</w:t>
+      </w:r>
+      <w:proofErr w:type="spellEnd"/>
+      <w:r>
+        <w:rPr>
+          <w:rFonts w:ascii="Times New Roman" w:hAnsi="Times New Roman" w:cs="Times New Roman"/>
+          <w:sz w:val="24"/>
+          <w:szCs w:val="24"/>
+        </w:rPr>
+        <w:t xml:space="preserve"> – the horny outer layer of skin.</w:t>
+      </w:r>
+    </w:p>
+    <w:p>
+      <w:pPr>
+        <w:pStyle w:val="ListParagraph"/>
+        <w:numPr>
+          <w:ilvl w:val="0"/>
+          <w:numId w:val="9"/>
+        </w:numPr>
+        <w:spacing w:after="200" w:line="276" w:lineRule="auto"/>
+        <w:jc w:val="both"/>
+        <w:rPr>
+          <w:rFonts w:ascii="Times New Roman" w:hAnsi="Times New Roman" w:cs="Times New Roman"/>
+          <w:sz w:val="24"/>
+          <w:szCs w:val="24"/>
+        </w:rPr>
+      </w:pPr>
+      <w:r>
+        <w:rPr>
+          <w:rFonts w:ascii="Times New Roman" w:hAnsi="Times New Roman" w:cs="Times New Roman"/>
+          <w:sz w:val="24"/>
+          <w:szCs w:val="24"/>
+        </w:rPr>
+        <w:t>Dephosphorization</w:t>
+      </w:r>
+      <w:r>
+        <w:rPr>
+          <w:rFonts w:ascii="Times New Roman" w:hAnsi="Times New Roman" w:cs="Times New Roman"/>
+          <w:sz w:val="24"/>
+          <w:szCs w:val="24"/>
+        </w:rPr>
+        <w:t xml:space="preserve"> – the </w:t>
+      </w:r>
+      <w:r>
+        <w:rPr>
+          <w:rFonts w:ascii="Times New Roman" w:hAnsi="Times New Roman" w:cs="Times New Roman"/>
+          <w:sz w:val="24"/>
+          <w:szCs w:val="24"/>
+        </w:rPr>
+        <w:t>removal of phosphate</w:t>
+      </w:r>
+      <w:r>
+        <w:rPr>
+          <w:rFonts w:ascii="Times New Roman" w:hAnsi="Times New Roman" w:cs="Times New Roman"/>
+          <w:sz w:val="24"/>
+          <w:szCs w:val="24"/>
+        </w:rPr>
+        <w:t xml:space="preserve"> from an organic compound via hydrolysis</w:t>
+      </w:r>
+      <w:r>
+        <w:rPr>
+          <w:rFonts w:ascii="Times New Roman" w:hAnsi="Times New Roman" w:cs="Times New Roman"/>
+          <w:sz w:val="24"/>
+          <w:szCs w:val="24"/>
+        </w:rPr>
+        <w:t xml:space="preserve"> (breakdown of compounds due to reaction with water)</w:t>
+      </w:r>
+      <w:r>
+        <w:rPr>
+          <w:rFonts w:ascii="Times New Roman" w:hAnsi="Times New Roman" w:cs="Times New Roman"/>
+          <w:sz w:val="24"/>
+          <w:szCs w:val="24"/>
+        </w:rPr>
+        <w:t>.</w:t>
+      </w:r>
+    </w:p>
+    <w:p>
+      <w:pPr>
+        <w:pStyle w:val="ListParagraph"/>
+        <w:numPr>
+          <w:ilvl w:val="0"/>
+          <w:numId w:val="10"/>
+        </w:numPr>
+        <w:spacing w:after="200" w:line="276" w:lineRule="auto"/>
+        <w:jc w:val="both"/>
+        <w:rPr>
+          <w:rFonts w:ascii="Times New Roman" w:hAnsi="Times New Roman" w:cs="Times New Roman"/>
+          <w:sz w:val="24"/>
+          <w:szCs w:val="24"/>
+        </w:rPr>
+      </w:pPr>
+      <w:r>
+        <w:rPr>
+          <w:rFonts w:ascii="Times New Roman" w:hAnsi="Times New Roman" w:cs="Times New Roman"/>
+          <w:sz w:val="24"/>
+          <w:szCs w:val="24"/>
+        </w:rPr>
+        <w:t>CREB (</w:t>
+      </w:r>
+      <w:r>
+        <w:rPr>
+          <w:rFonts w:ascii="Times New Roman" w:hAnsi="Times New Roman" w:cs="Times New Roman"/>
+          <w:sz w:val="24"/>
+          <w:szCs w:val="24"/>
+        </w:rPr>
+        <w:t>cAMP response element-binding protein) – binds to DNA sequences that increases or decre</w:t>
+      </w:r>
+      <w:r>
+        <w:rPr>
+          <w:rFonts w:ascii="Times New Roman" w:hAnsi="Times New Roman" w:cs="Times New Roman"/>
+          <w:sz w:val="24"/>
+          <w:szCs w:val="24"/>
+        </w:rPr>
+        <w:t>a</w:t>
+      </w:r>
+      <w:r>
+        <w:rPr>
+          <w:rFonts w:ascii="Times New Roman" w:hAnsi="Times New Roman" w:cs="Times New Roman"/>
+          <w:sz w:val="24"/>
+          <w:szCs w:val="24"/>
+        </w:rPr>
+        <w:t xml:space="preserve">ses the transcription </w:t>
+      </w:r>
+      <w:r>
+        <w:rPr>
+          <w:rFonts w:ascii="Times New Roman" w:hAnsi="Times New Roman" w:cs="Times New Roman"/>
+          <w:sz w:val="24"/>
+          <w:szCs w:val="24"/>
+        </w:rPr>
+        <w:t>of downstream</w:t>
+      </w:r>
+      <w:r>
+        <w:rPr>
+          <w:rFonts w:ascii="Times New Roman" w:hAnsi="Times New Roman" w:cs="Times New Roman"/>
+          <w:sz w:val="24"/>
+          <w:szCs w:val="24"/>
+        </w:rPr>
+        <w:t xml:space="preserve"> genes.</w:t>
       </w:r>
     </w:p>
     <w:p>
@@ -1730,6 +2023,15 @@
         </w:rPr>
         <w:t xml:space="preserve">. Focusing on their user experience on the smartphones’ touch sensitive display and fingerprint authentication. </w:t>
       </w:r>
+    </w:p>
+    <w:p>
+      <w:pPr>
+        <w:rPr>
+          <w:rFonts w:ascii="Times New Roman" w:hAnsi="Times New Roman" w:cs="Times New Roman"/>
+          <w:noProof/>
+          <w:sz w:val="24"/>
+        </w:rPr>
+      </w:pPr>
       <w:r>
         <w:rPr>
           <w:rFonts w:ascii="Times New Roman" w:hAnsi="Times New Roman" w:cs="Times New Roman"/>
@@ -1810,9 +2112,8 @@
       <w:pPr>
         <w:rPr>
           <w:rFonts w:ascii="Times New Roman" w:hAnsi="Times New Roman" w:cs="Times New Roman"/>
-          <w:b/>
-          <w:noProof/>
-          <w:sz w:val="28"/>
+          <w:noProof/>
+          <w:sz w:val="24"/>
         </w:rPr>
       </w:pPr>
       <w:r>
@@ -1850,69 +2151,95 @@
           <w:sz w:val="24"/>
         </w:rPr>
         <w:tab/>
-        <w:t>Iodine-Starch test wi</w:t>
-      </w:r>
-      <w:r>
-        <w:rPr>
-          <w:rFonts w:ascii="Times New Roman" w:hAnsi="Times New Roman" w:cs="Times New Roman"/>
-          <w:noProof/>
-          <w:sz w:val="24"/>
-        </w:rPr>
-        <w:t>ll be conducted to people with palmar h</w:t>
-      </w:r>
-      <w:r>
-        <w:rPr>
-          <w:rFonts w:ascii="Times New Roman" w:hAnsi="Times New Roman" w:cs="Times New Roman"/>
-          <w:noProof/>
-          <w:sz w:val="24"/>
-        </w:rPr>
-        <w:t>yperhid</w:t>
-      </w:r>
-      <w:r>
-        <w:rPr>
-          <w:rFonts w:ascii="Times New Roman" w:hAnsi="Times New Roman" w:cs="Times New Roman"/>
-          <w:noProof/>
-          <w:sz w:val="24"/>
-        </w:rPr>
-        <w:t>rosis, then they will answer a questionnnaire and some will be i</w:t>
-      </w:r>
-      <w:r>
-        <w:rPr>
-          <w:rFonts w:ascii="Times New Roman" w:hAnsi="Times New Roman" w:cs="Times New Roman"/>
-          <w:noProof/>
-          <w:sz w:val="24"/>
-        </w:rPr>
-        <w:t>nterviewed. The Iodine</w:t>
-      </w:r>
-      <w:r>
-        <w:rPr>
-          <w:rFonts w:ascii="Times New Roman" w:hAnsi="Times New Roman" w:cs="Times New Roman"/>
-          <w:noProof/>
-          <w:sz w:val="24"/>
-        </w:rPr>
-        <w:t>-Starch Test is to determine the areas of th</w:t>
-      </w:r>
-      <w:r>
-        <w:rPr>
-          <w:rFonts w:ascii="Times New Roman" w:hAnsi="Times New Roman" w:cs="Times New Roman"/>
-          <w:noProof/>
-          <w:sz w:val="24"/>
-        </w:rPr>
-        <w:t>e palm affected with palmar h</w:t>
-      </w:r>
-      <w:r>
-        <w:rPr>
-          <w:rFonts w:ascii="Times New Roman" w:hAnsi="Times New Roman" w:cs="Times New Roman"/>
-          <w:noProof/>
-          <w:sz w:val="24"/>
-        </w:rPr>
-        <w:t>yperhidrosis.</w:t>
-      </w:r>
-      <w:r>
-        <w:rPr>
-          <w:rFonts w:ascii="Times New Roman" w:hAnsi="Times New Roman" w:cs="Times New Roman"/>
-          <w:noProof/>
-          <w:sz w:val="24"/>
+      </w:r>
+      <w:r>
+        <w:rPr>
+          <w:rFonts w:ascii="Times New Roman" w:hAnsi="Times New Roman" w:cs="Times New Roman"/>
+          <w:noProof/>
+          <w:sz w:val="24"/>
+        </w:rPr>
+        <w:t xml:space="preserve">For this research, we </w:t>
+      </w:r>
+      <w:r>
+        <w:rPr>
+          <w:rFonts w:ascii="Times New Roman" w:hAnsi="Times New Roman" w:cs="Times New Roman"/>
+          <w:noProof/>
+          <w:sz w:val="24"/>
+        </w:rPr>
+        <w:t>will use 3 instruments in orde</w:t>
+      </w:r>
+      <w:r>
+        <w:rPr>
+          <w:rFonts w:ascii="Times New Roman" w:hAnsi="Times New Roman" w:cs="Times New Roman"/>
+          <w:noProof/>
+          <w:sz w:val="24"/>
+        </w:rPr>
+        <w:t xml:space="preserve"> to gather data from our respondents namely, Iodine-Starch test, </w:t>
+      </w:r>
+      <w:r>
+        <w:rPr>
+          <w:rFonts w:ascii="Times New Roman" w:hAnsi="Times New Roman" w:cs="Times New Roman"/>
+          <w:noProof/>
+          <w:sz w:val="24"/>
+        </w:rPr>
+        <w:t>w</w:t>
+      </w:r>
+      <w:r>
+        <w:rPr>
+          <w:rFonts w:ascii="Times New Roman" w:hAnsi="Times New Roman" w:cs="Times New Roman"/>
+          <w:noProof/>
+          <w:sz w:val="24"/>
+        </w:rPr>
+        <w:t xml:space="preserve">ritten </w:t>
+      </w:r>
+      <w:r>
+        <w:rPr>
+          <w:rFonts w:ascii="Times New Roman" w:hAnsi="Times New Roman" w:cs="Times New Roman"/>
+          <w:noProof/>
+          <w:sz w:val="24"/>
+        </w:rPr>
+        <w:t>q</w:t>
+      </w:r>
+      <w:r>
+        <w:rPr>
+          <w:rFonts w:ascii="Times New Roman" w:hAnsi="Times New Roman" w:cs="Times New Roman"/>
+          <w:noProof/>
+          <w:sz w:val="24"/>
+        </w:rPr>
+        <w:t>uestionnaires,</w:t>
+      </w:r>
+      <w:r>
+        <w:rPr>
+          <w:rFonts w:ascii="Times New Roman" w:hAnsi="Times New Roman" w:cs="Times New Roman"/>
+          <w:noProof/>
+          <w:sz w:val="24"/>
+        </w:rPr>
+        <w:t xml:space="preserve"> and a semi-structured interview. </w:t>
+      </w:r>
+    </w:p>
+    <w:p>
+      <w:pPr>
+        <w:rPr>
+          <w:rFonts w:ascii="Times New Roman" w:hAnsi="Times New Roman" w:cs="Times New Roman"/>
+          <w:noProof/>
+          <w:sz w:val="24"/>
+        </w:rPr>
+      </w:pPr>
+      <w:r>
+        <w:rPr>
+          <w:rFonts w:ascii="Times New Roman" w:hAnsi="Times New Roman" w:cs="Times New Roman"/>
+          <w:b/>
+          <w:noProof/>
+          <w:sz w:val="28"/>
+        </w:rPr>
+        <w:br/>
+      </w:r>
+      <w:r>
+        <w:rPr>
+          <w:rFonts w:ascii="Times New Roman" w:hAnsi="Times New Roman" w:cs="Times New Roman"/>
+          <w:b/>
+          <w:noProof/>
+          <w:sz w:val="28"/>
         </w:rPr>
         <w:t xml:space="preserve"> </w:t>
       </w:r>
@@ -1923,17 +2250,78 @@
           <w:noProof/>
           <w:sz w:val="28"/>
         </w:rPr>
+        <w:t>- Procedure</w:t>
+      </w:r>
+      <w:r>
+        <w:rPr>
+          <w:rFonts w:ascii="Times New Roman" w:hAnsi="Times New Roman" w:cs="Times New Roman"/>
+          <w:b/>
+          <w:noProof/>
+          <w:sz w:val="28"/>
+        </w:rPr>
         <w:br/>
-        <w:t>- Procedure</w:t>
-      </w:r>
-      <w:r>
+      </w:r>
+      <w:r>
+        <w:rPr>
+          <w:rFonts w:ascii="Times New Roman" w:hAnsi="Times New Roman" w:cs="Times New Roman"/>
+          <w:noProof/>
+          <w:sz w:val="24"/>
+        </w:rPr>
+        <w:tab/>
+        <w:t xml:space="preserve">People with Palmar Hyperhidrosis will be </w:t>
+      </w:r>
+      <w:r>
+        <w:rPr>
+          <w:rFonts w:ascii="Times New Roman" w:hAnsi="Times New Roman" w:cs="Times New Roman"/>
+          <w:noProof/>
+          <w:sz w:val="24"/>
+        </w:rPr>
+        <w:t xml:space="preserve">selected within Metro Manila. </w:t>
+      </w:r>
+      <w:r>
+        <w:rPr>
+          <w:rFonts w:ascii="Times New Roman" w:hAnsi="Times New Roman" w:cs="Times New Roman"/>
+          <w:noProof/>
+          <w:sz w:val="24"/>
+        </w:rPr>
+        <w:t>These people then will be given written questionnaires, then some will be chosen to do the Iodine-Starch test, and some will be invited for the semi-structured interview</w:t>
+      </w:r>
+      <w:r>
+        <w:rPr>
+          <w:rFonts w:ascii="Times New Roman" w:hAnsi="Times New Roman" w:cs="Times New Roman"/>
+          <w:noProof/>
+          <w:sz w:val="24"/>
+        </w:rPr>
+        <w:t xml:space="preserve">. </w:t>
+      </w:r>
+    </w:p>
+    <w:p>
+      <w:pPr>
         <w:rPr>
           <w:rFonts w:ascii="Times New Roman" w:hAnsi="Times New Roman" w:cs="Times New Roman"/>
           <w:b/>
           <w:noProof/>
           <w:sz w:val="28"/>
         </w:rPr>
-        <w:br/>
+      </w:pPr>
+      <w:bookmarkStart w:id="0" w:name="_GoBack"/>
+      <w:bookmarkEnd w:id="0"/>
+      <w:r>
+        <w:rPr>
+          <w:rFonts w:ascii="Times New Roman" w:hAnsi="Times New Roman" w:cs="Times New Roman"/>
+          <w:b/>
+          <w:noProof/>
+          <w:sz w:val="28"/>
+        </w:rPr>
+        <w:t xml:space="preserve"> </w:t>
+      </w:r>
+      <w:r>
+        <w:rPr>
+          <w:rFonts w:ascii="Times New Roman" w:hAnsi="Times New Roman" w:cs="Times New Roman"/>
+          <w:b/>
+          <w:noProof/>
+          <w:sz w:val="28"/>
+        </w:rPr>
         <w:t>- Statistical Treatment</w:t>
       </w:r>
     </w:p>
@@ -1941,27 +2329,942 @@
       <w:pPr>
         <w:rPr>
           <w:rFonts w:ascii="Times New Roman" w:hAnsi="Times New Roman" w:cs="Times New Roman"/>
-          <w:sz w:val="24"/>
-        </w:rPr>
-      </w:pPr>
-    </w:p>
-    <w:p>
-      <w:pPr>
-        <w:rPr>
-          <w:rFonts w:ascii="Times New Roman" w:hAnsi="Times New Roman" w:cs="Times New Roman"/>
-          <w:sz w:val="24"/>
-        </w:rPr>
-      </w:pPr>
-    </w:p>
-    <w:p>
-      <w:pPr>
-        <w:rPr>
-          <w:rFonts w:ascii="Times New Roman" w:hAnsi="Times New Roman" w:cs="Times New Roman"/>
-          <w:sz w:val="24"/>
-        </w:rPr>
-      </w:pPr>
-    </w:p>
-    <w:p/>
+          <w:b/>
+          <w:noProof/>
+          <w:sz w:val="28"/>
+        </w:rPr>
+      </w:pPr>
+      <w:r>
+        <w:rPr>
+          <w:rFonts w:ascii="Times New Roman" w:hAnsi="Times New Roman" w:cs="Times New Roman"/>
+          <w:b/>
+          <w:noProof/>
+          <w:sz w:val="28"/>
+        </w:rPr>
+        <w:lastRenderedPageBreak/>
+        <w:br w:type="page"/>
+      </w:r>
+    </w:p>
+    <w:p>
+      <w:pPr>
+        <w:rPr>
+          <w:rFonts w:ascii="Times New Roman" w:hAnsi="Times New Roman" w:cs="Times New Roman"/>
+          <w:noProof/>
+          <w:sz w:val="24"/>
+        </w:rPr>
+      </w:pPr>
+      <w:r>
+        <w:rPr>
+          <w:noProof/>
+          <w:lang w:eastAsia="en-PH"/>
+        </w:rPr>
+        <w:lastRenderedPageBreak/>
+        <mc:AlternateContent>
+          <mc:Choice Requires="wps">
+            <w:drawing>
+              <wp:anchor distT="0" distB="0" distL="114300" distR="114300" simplePos="0" relativeHeight="251675648" behindDoc="0" locked="0" layoutInCell="1" allowOverlap="1" wp14:anchorId="3721C1AE" wp14:editId="250FF2D3">
+                <wp:simplePos x="0" y="0"/>
+                <wp:positionH relativeFrom="column">
+                  <wp:posOffset>3162300</wp:posOffset>
+                </wp:positionH>
+                <wp:positionV relativeFrom="paragraph">
+                  <wp:posOffset>-295275</wp:posOffset>
+                </wp:positionV>
+                <wp:extent cx="314325" cy="523875"/>
+                <wp:effectExtent l="0" t="0" r="85725" b="47625"/>
+                <wp:wrapNone/>
+                <wp:docPr id="5" name="Elbow Connector 5"/>
+                <wp:cNvGraphicFramePr/>
+                <a:graphic xmlns:a="http://schemas.openxmlformats.org/drawingml/2006/main">
+                  <a:graphicData uri="http://schemas.microsoft.com/office/word/2010/wordprocessingShape">
+                    <wps:wsp>
+                      <wps:cNvCnPr/>
+                      <wps:spPr>
+                        <a:xfrm>
+                          <a:off x="0" y="0"/>
+                          <a:ext cx="314325" cy="523875"/>
+                        </a:xfrm>
+                        <a:prstGeom prst="bentConnector3">
+                          <a:avLst>
+                            <a:gd name="adj1" fmla="val 100724"/>
+                          </a:avLst>
+                        </a:prstGeom>
+                        <a:ln>
+                          <a:tailEnd type="triangle"/>
+                        </a:ln>
+                      </wps:spPr>
+                      <wps:style>
+                        <a:lnRef idx="1">
+                          <a:schemeClr val="dk1"/>
+                        </a:lnRef>
+                        <a:fillRef idx="0">
+                          <a:schemeClr val="dk1"/>
+                        </a:fillRef>
+                        <a:effectRef idx="0">
+                          <a:schemeClr val="dk1"/>
+                        </a:effectRef>
+                        <a:fontRef idx="minor">
+                          <a:schemeClr val="tx1"/>
+                        </a:fontRef>
+                      </wps:style>
+                      <wps:bodyPr/>
+                    </wps:wsp>
+                  </a:graphicData>
+                </a:graphic>
+                <wp14:sizeRelH relativeFrom="margin">
+                  <wp14:pctWidth>0</wp14:pctWidth>
+                </wp14:sizeRelH>
+                <wp14:sizeRelV relativeFrom="margin">
+                  <wp14:pctHeight>0</wp14:pctHeight>
+                </wp14:sizeRelV>
+              </wp:anchor>
+            </w:drawing>
+          </mc:Choice>
+          <mc:Fallback>
+            <w:pict>
+              <v:shapetype w14:anchorId="3E8C1D75" id="_x0000_t34" coordsize="21600,21600" o:spt="34" o:oned="t" adj="10800" path="m,l@0,0@0,21600,21600,21600e" filled="f">
+                <v:stroke joinstyle="miter"/>
+                <v:formulas>
+                  <v:f eqn="val #0"/>
+                </v:formulas>
+                <v:path arrowok="t" fillok="f" o:connecttype="none"/>
+                <v:handles>
+                  <v:h position="#0,center"/>
+                </v:handles>
+                <o:lock v:ext="edit" shapetype="t"/>
+              </v:shapetype>
+              <v:shape id="Elbow Connector 5" o:spid="_x0000_s1026" type="#_x0000_t34" style="position:absolute;margin-left:249pt;margin-top:-23.25pt;width:24.75pt;height:41.25pt;z-index:251675648;visibility:visible;mso-wrap-style:square;mso-width-percent:0;mso-height-percent:0;mso-wrap-distance-left:9pt;mso-wrap-distance-top:0;mso-wrap-distance-right:9pt;mso-wrap-distance-bottom:0;mso-position-horizontal:absolute;mso-position-horizontal-relative:text;mso-position-vertical:absolute;mso-position-vertical-relative:text;mso-width-percent:0;mso-height-percent:0;mso-width-relative:margin;mso-height-relative:margin" o:gfxdata="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" adj="21756" strokecolor="black [3200]" strokeweight=".5pt">
+                <v:stroke endarrow="block"/>
+              </v:shape>
+            </w:pict>
+          </mc:Fallback>
+        </mc:AlternateContent>
+      </w:r>
+    </w:p>
+    <w:p>
+      <w:r>
+        <w:rPr>
+          <w:noProof/>
+          <w:lang w:eastAsia="en-PH"/>
+        </w:rPr>
+        <mc:AlternateContent>
+          <mc:Choice Requires="wps">
+            <w:drawing>
+              <wp:anchor distT="0" distB="0" distL="114300" distR="114300" simplePos="0" relativeHeight="251677696" behindDoc="0" locked="0" layoutInCell="1" allowOverlap="1" wp14:anchorId="0F9335A4" wp14:editId="1D7D8390">
+                <wp:simplePos x="0" y="0"/>
+                <wp:positionH relativeFrom="column">
+                  <wp:posOffset>4124324</wp:posOffset>
+                </wp:positionH>
+                <wp:positionV relativeFrom="paragraph">
+                  <wp:posOffset>114300</wp:posOffset>
+                </wp:positionV>
+                <wp:extent cx="676275" cy="266700"/>
+                <wp:effectExtent l="38100" t="0" r="9525" b="95250"/>
+                <wp:wrapNone/>
+                <wp:docPr id="19" name="Elbow Connector 19"/>
+                <wp:cNvGraphicFramePr/>
+                <a:graphic xmlns:a="http://schemas.openxmlformats.org/drawingml/2006/main">
+                  <a:graphicData uri="http://schemas.microsoft.com/office/word/2010/wordprocessingShape">
+                    <wps:wsp>
+                      <wps:cNvCnPr/>
+                      <wps:spPr>
+                        <a:xfrm flipH="1">
+                          <a:off x="0" y="0"/>
+                          <a:ext cx="676275" cy="266700"/>
+                        </a:xfrm>
+                        <a:prstGeom prst="bentConnector3">
+                          <a:avLst/>
+                        </a:prstGeom>
+                        <a:ln>
+                          <a:tailEnd type="triangle"/>
+                        </a:ln>
+                      </wps:spPr>
+                      <wps:style>
+                        <a:lnRef idx="1">
+                          <a:schemeClr val="dk1"/>
+                        </a:lnRef>
+                        <a:fillRef idx="0">
+                          <a:schemeClr val="dk1"/>
+                        </a:fillRef>
+                        <a:effectRef idx="0">
+                          <a:schemeClr val="dk1"/>
+                        </a:effectRef>
+                        <a:fontRef idx="minor">
+                          <a:schemeClr val="tx1"/>
+                        </a:fontRef>
+                      </wps:style>
+                      <wps:bodyPr/>
+                    </wps:wsp>
+                  </a:graphicData>
+                </a:graphic>
+                <wp14:sizeRelH relativeFrom="margin">
+                  <wp14:pctWidth>0</wp14:pctWidth>
+                </wp14:sizeRelH>
+              </wp:anchor>
+            </w:drawing>
+          </mc:Choice>
+          <mc:Fallback>
+            <w:pict>
+              <v:shape w14:anchorId="184C0A85" id="Elbow Connector 19" o:spid="_x0000_s1026" type="#_x0000_t34" style="position:absolute;margin-left:324.75pt;margin-top:9pt;width:53.25pt;height:21pt;flip:x;z-index:251677696;visibility:visible;mso-wrap-style:square;mso-width-percent:0;mso-wrap-distance-left:9pt;mso-wrap-distance-top:0;mso-wrap-distance-right:9pt;mso-wrap-distance-bottom:0;mso-position-horizontal:absolute;mso-position-horizontal-relative:text;mso-position-vertical:absolute;mso-position-vertical-relative:text;mso-width-percent:0;mso-width-relative:margin" o:gfxdata="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" strokecolor="black [3200]" strokeweight=".5pt">
+                <v:stroke endarrow="block"/>
+              </v:shape>
+            </w:pict>
+          </mc:Fallback>
+        </mc:AlternateContent>
+      </w:r>
+      <w:r>
+        <mc:AlternateContent>
+          <mc:Choice Requires="wps">
+            <w:drawing>
+              <wp:anchor distT="0" distB="0" distL="114300" distR="114300" simplePos="0" relativeHeight="251670528" behindDoc="0" locked="0" layoutInCell="1" allowOverlap="1" wp14:anchorId="732CDA84" wp14:editId="1AC7E46E">
+                <wp:simplePos x="0" y="0"/>
+                <wp:positionH relativeFrom="column">
+                  <wp:posOffset>4628515</wp:posOffset>
+                </wp:positionH>
+                <wp:positionV relativeFrom="paragraph">
+                  <wp:posOffset>-171450</wp:posOffset>
+                </wp:positionV>
+                <wp:extent cx="1685925" cy="819150"/>
+                <wp:effectExtent l="0" t="0" r="0" b="0"/>
+                <wp:wrapNone/>
+                <wp:docPr id="1" name="Text Box 1"/>
+                <wp:cNvGraphicFramePr/>
+                <a:graphic xmlns:a="http://schemas.openxmlformats.org/drawingml/2006/main">
+                  <a:graphicData uri="http://schemas.microsoft.com/office/word/2010/wordprocessingShape">
+                    <wps:wsp>
+                      <wps:cNvSpPr txBox="1"/>
+                      <wps:spPr>
+                        <a:xfrm>
+                          <a:off x="0" y="0"/>
+                          <a:ext cx="1685925" cy="819150"/>
+                        </a:xfrm>
+                        <a:prstGeom prst="rect">
+                          <a:avLst/>
+                        </a:prstGeom>
+                        <a:noFill/>
+                        <a:ln>
+                          <a:noFill/>
+                        </a:ln>
+                      </wps:spPr>
+                      <wps:style>
+                        <a:lnRef idx="0">
+                          <a:scrgbClr r="0" g="0" b="0"/>
+                        </a:lnRef>
+                        <a:fillRef idx="0">
+                          <a:scrgbClr r="0" g="0" b="0"/>
+                        </a:fillRef>
+                        <a:effectRef idx="0">
+                          <a:scrgbClr r="0" g="0" b="0"/>
+                        </a:effectRef>
+                        <a:fontRef idx="minor">
+                          <a:schemeClr val="dk1"/>
+                        </a:fontRef>
+                      </wps:style>
+                      <wps:txbx>
+                        <w:txbxContent>
+                          <w:p>
+                            <w:pPr>
+                              <w:jc w:val="center"/>
+                              <w:rPr>
+                                <w:sz w:val="28"/>
+                              </w:rPr>
+                            </w:pPr>
+                            <w:r>
+                              <w:rPr>
+                                <w:sz w:val="28"/>
+                              </w:rPr>
+                              <w:t>CREB Protein Mutation Theory</w:t>
+                            </w:r>
+                          </w:p>
+                        </w:txbxContent>
+                      </wps:txbx>
+                      <wps:bodyPr rot="0" spcFirstLastPara="0" vertOverflow="overflow" horzOverflow="overflow" vert="horz" wrap="square" lIns="91440" tIns="45720" rIns="91440" bIns="45720" numCol="1" spcCol="0" rtlCol="0" fromWordArt="0" anchor="t" anchorCtr="0" forceAA="0" compatLnSpc="1">
+                        <a:prstTxWarp prst="textNoShape">
+                          <a:avLst/>
+                        </a:prstTxWarp>
+                        <a:noAutofit/>
+                      </wps:bodyPr>
+                    </wps:wsp>
+                  </a:graphicData>
+                </a:graphic>
+                <wp14:sizeRelH relativeFrom="margin">
+                  <wp14:pctWidth>0</wp14:pctWidth>
+                </wp14:sizeRelH>
+              </wp:anchor>
+            </w:drawing>
+          </mc:Choice>
+          <mc:Fallback>
+            <w:pict>
+              <v:shapetype w14:anchorId="732CDA84" id="_x0000_t202" coordsize="21600,21600" o:spt="202" path="m,l,21600r21600,l21600,xe">
+                <v:stroke joinstyle="miter"/>
+                <v:path gradientshapeok="t" o:connecttype="rect"/>
+              </v:shapetype>
+              <v:shape id="Text Box 1" o:spid="_x0000_s1026" type="#_x0000_t202" style="position:absolute;margin-left:364.45pt;margin-top:-13.5pt;width:132.75pt;height:64.5pt;z-index:251670528;visibility:visible;mso-wrap-style:square;mso-width-percent:0;mso-wrap-distance-left:9pt;mso-wrap-distance-top:0;mso-wrap-distance-right:9pt;mso-wrap-distance-bottom:0;mso-position-horizontal:absolute;mso-position-horizontal-relative:text;mso-position-vertical:absolute;mso-position-vertical-relative:text;mso-width-percent:0;mso-width-relative:margin;v-text-anchor:top" o:gfxdata="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" filled="f" stroked="f">
+                <v:textbox>
+                  <w:txbxContent>
+                    <w:p>
+                      <w:pPr>
+                        <w:jc w:val="center"/>
+                        <w:rPr>
+                          <w:sz w:val="28"/>
+                        </w:rPr>
+                      </w:pPr>
+                      <w:r>
+                        <w:rPr>
+                          <w:sz w:val="28"/>
+                        </w:rPr>
+                        <w:t>CREB Protein Mutation Theory</w:t>
+                      </w:r>
+                    </w:p>
+                  </w:txbxContent>
+                </v:textbox>
+              </v:shape>
+            </w:pict>
+          </mc:Fallback>
+        </mc:AlternateContent>
+      </w:r>
+      <w:r>
+        <mc:AlternateContent>
+          <mc:Choice Requires="wps">
+            <w:drawing>
+              <wp:anchor distT="0" distB="0" distL="114300" distR="114300" simplePos="0" relativeHeight="251673600" behindDoc="0" locked="0" layoutInCell="1" allowOverlap="1" wp14:anchorId="019307C9" wp14:editId="009E69DD">
+                <wp:simplePos x="0" y="0"/>
+                <wp:positionH relativeFrom="column">
+                  <wp:posOffset>4799965</wp:posOffset>
+                </wp:positionH>
+                <wp:positionV relativeFrom="paragraph">
+                  <wp:posOffset>1085850</wp:posOffset>
+                </wp:positionV>
+                <wp:extent cx="1685925" cy="819150"/>
+                <wp:effectExtent l="0" t="0" r="0" b="0"/>
+                <wp:wrapNone/>
+                <wp:docPr id="3" name="Text Box 3"/>
+                <wp:cNvGraphicFramePr/>
+                <a:graphic xmlns:a="http://schemas.openxmlformats.org/drawingml/2006/main">
+                  <a:graphicData uri="http://schemas.microsoft.com/office/word/2010/wordprocessingShape">
+                    <wps:wsp>
+                      <wps:cNvSpPr txBox="1"/>
+                      <wps:spPr>
+                        <a:xfrm>
+                          <a:off x="0" y="0"/>
+                          <a:ext cx="1685925" cy="819150"/>
+                        </a:xfrm>
+                        <a:prstGeom prst="rect">
+                          <a:avLst/>
+                        </a:prstGeom>
+                        <a:noFill/>
+                        <a:ln>
+                          <a:noFill/>
+                        </a:ln>
+                      </wps:spPr>
+                      <wps:style>
+                        <a:lnRef idx="0">
+                          <a:scrgbClr r="0" g="0" b="0"/>
+                        </a:lnRef>
+                        <a:fillRef idx="0">
+                          <a:scrgbClr r="0" g="0" b="0"/>
+                        </a:fillRef>
+                        <a:effectRef idx="0">
+                          <a:scrgbClr r="0" g="0" b="0"/>
+                        </a:effectRef>
+                        <a:fontRef idx="minor">
+                          <a:schemeClr val="dk1"/>
+                        </a:fontRef>
+                      </wps:style>
+                      <wps:txbx>
+                        <w:txbxContent>
+                          <w:p>
+                            <w:pPr>
+                              <w:jc w:val="center"/>
+                              <w:rPr>
+                                <w:sz w:val="28"/>
+                              </w:rPr>
+                            </w:pPr>
+                            <w:r>
+                              <w:rPr>
+                                <w:sz w:val="28"/>
+                              </w:rPr>
+                              <w:t>Plug Theory</w:t>
+                            </w:r>
+                          </w:p>
+                        </w:txbxContent>
+                      </wps:txbx>
+                      <wps:bodyPr rot="0" spcFirstLastPara="0" vertOverflow="overflow" horzOverflow="overflow" vert="horz" wrap="square" lIns="91440" tIns="45720" rIns="91440" bIns="45720" numCol="1" spcCol="0" rtlCol="0" fromWordArt="0" anchor="t" anchorCtr="0" forceAA="0" compatLnSpc="1">
+                        <a:prstTxWarp prst="textNoShape">
+                          <a:avLst/>
+                        </a:prstTxWarp>
+                        <a:noAutofit/>
+                      </wps:bodyPr>
+                    </wps:wsp>
+                  </a:graphicData>
+                </a:graphic>
+                <wp14:sizeRelH relativeFrom="margin">
+                  <wp14:pctWidth>0</wp14:pctWidth>
+                </wp14:sizeRelH>
+              </wp:anchor>
+            </w:drawing>
+          </mc:Choice>
+          <mc:Fallback>
+            <w:pict>
+              <v:shape w14:anchorId="019307C9" id="Text Box 3" o:spid="_x0000_s1027" type="#_x0000_t202" style="position:absolute;margin-left:377.95pt;margin-top:85.5pt;width:132.75pt;height:64.5pt;z-index:251673600;visibility:visible;mso-wrap-style:square;mso-width-percent:0;mso-wrap-distance-left:9pt;mso-wrap-distance-top:0;mso-wrap-distance-right:9pt;mso-wrap-distance-bottom:0;mso-position-horizontal:absolute;mso-position-horizontal-relative:text;mso-position-vertical:absolute;mso-position-vertical-relative:text;mso-width-percent:0;mso-width-relative:margin;v-text-anchor:top" o:gfxdata="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" filled="f" stroked="f">
+                <v:textbox>
+                  <w:txbxContent>
+                    <w:p>
+                      <w:pPr>
+                        <w:jc w:val="center"/>
+                        <w:rPr>
+                          <w:sz w:val="28"/>
+                        </w:rPr>
+                      </w:pPr>
+                      <w:r>
+                        <w:rPr>
+                          <w:sz w:val="28"/>
+                        </w:rPr>
+                        <w:t>Plug Theory</w:t>
+                      </w:r>
+                    </w:p>
+                  </w:txbxContent>
+                </v:textbox>
+              </v:shape>
+            </w:pict>
+          </mc:Fallback>
+        </mc:AlternateContent>
+      </w:r>
+      <w:r>
+        <w:rPr>
+          <w:noProof/>
+          <w:lang w:eastAsia="en-PH"/>
+        </w:rPr>
+        <mc:AlternateContent>
+          <mc:Choice Requires="wps">
+            <w:drawing>
+              <wp:anchor distT="0" distB="0" distL="114300" distR="114300" simplePos="0" relativeHeight="251676672" behindDoc="0" locked="0" layoutInCell="1" allowOverlap="1" wp14:anchorId="584FED78" wp14:editId="0D56040D">
+                <wp:simplePos x="0" y="0"/>
+                <wp:positionH relativeFrom="column">
+                  <wp:posOffset>4124325</wp:posOffset>
+                </wp:positionH>
+                <wp:positionV relativeFrom="paragraph">
+                  <wp:posOffset>1038225</wp:posOffset>
+                </wp:positionV>
+                <wp:extent cx="1038225" cy="209550"/>
+                <wp:effectExtent l="19050" t="76200" r="9525" b="19050"/>
+                <wp:wrapNone/>
+                <wp:docPr id="18" name="Elbow Connector 18"/>
+                <wp:cNvGraphicFramePr/>
+                <a:graphic xmlns:a="http://schemas.openxmlformats.org/drawingml/2006/main">
+                  <a:graphicData uri="http://schemas.microsoft.com/office/word/2010/wordprocessingShape">
+                    <wps:wsp>
+                      <wps:cNvCnPr/>
+                      <wps:spPr>
+                        <a:xfrm flipH="1" flipV="1">
+                          <a:off x="0" y="0"/>
+                          <a:ext cx="1038225" cy="209550"/>
+                        </a:xfrm>
+                        <a:prstGeom prst="bentConnector3">
+                          <a:avLst>
+                            <a:gd name="adj1" fmla="val 61667"/>
+                          </a:avLst>
+                        </a:prstGeom>
+                        <a:ln>
+                          <a:tailEnd type="triangle"/>
+                        </a:ln>
+                      </wps:spPr>
+                      <wps:style>
+                        <a:lnRef idx="1">
+                          <a:schemeClr val="dk1"/>
+                        </a:lnRef>
+                        <a:fillRef idx="0">
+                          <a:schemeClr val="dk1"/>
+                        </a:fillRef>
+                        <a:effectRef idx="0">
+                          <a:schemeClr val="dk1"/>
+                        </a:effectRef>
+                        <a:fontRef idx="minor">
+                          <a:schemeClr val="tx1"/>
+                        </a:fontRef>
+                      </wps:style>
+                      <wps:bodyPr/>
+                    </wps:wsp>
+                  </a:graphicData>
+                </a:graphic>
+                <wp14:sizeRelH relativeFrom="margin">
+                  <wp14:pctWidth>0</wp14:pctWidth>
+                </wp14:sizeRelH>
+                <wp14:sizeRelV relativeFrom="margin">
+                  <wp14:pctHeight>0</wp14:pctHeight>
+                </wp14:sizeRelV>
+              </wp:anchor>
+            </w:drawing>
+          </mc:Choice>
+          <mc:Fallback>
+            <w:pict>
+              <v:shape w14:anchorId="66E3306F" id="Elbow Connector 18" o:spid="_x0000_s1026" type="#_x0000_t34" style="position:absolute;margin-left:324.75pt;margin-top:81.75pt;width:81.75pt;height:16.5pt;flip:x y;z-index:251676672;visibility:visible;mso-wrap-style:square;mso-width-percent:0;mso-height-percent:0;mso-wrap-distance-left:9pt;mso-wrap-distance-top:0;mso-wrap-distance-right:9pt;mso-wrap-distance-bottom:0;mso-position-horizontal:absolute;mso-position-horizontal-relative:text;mso-position-vertical:absolute;mso-position-vertical-relative:text;mso-width-percent:0;mso-height-percent:0;mso-width-relative:margin;mso-height-relative:margin" o:gfxdata="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" adj="13320" strokecolor="black [3200]" strokeweight=".5pt">
+                <v:stroke endarrow="block"/>
+              </v:shape>
+            </w:pict>
+          </mc:Fallback>
+        </mc:AlternateContent>
+      </w:r>
+      <w:r>
+        <mc:AlternateContent>
+          <mc:Choice Requires="wps">
+            <w:drawing>
+              <wp:anchor distT="0" distB="0" distL="114300" distR="114300" simplePos="0" relativeHeight="251667456" behindDoc="0" locked="0" layoutInCell="1" allowOverlap="1" wp14:anchorId="0BF871EE" wp14:editId="553764F1">
+                <wp:simplePos x="0" y="0"/>
+                <wp:positionH relativeFrom="column">
+                  <wp:posOffset>1647190</wp:posOffset>
+                </wp:positionH>
+                <wp:positionV relativeFrom="paragraph">
+                  <wp:posOffset>-781050</wp:posOffset>
+                </wp:positionV>
+                <wp:extent cx="1685925" cy="819150"/>
+                <wp:effectExtent l="0" t="0" r="0" b="0"/>
+                <wp:wrapNone/>
+                <wp:docPr id="14" name="Text Box 14"/>
+                <wp:cNvGraphicFramePr/>
+                <a:graphic xmlns:a="http://schemas.openxmlformats.org/drawingml/2006/main">
+                  <a:graphicData uri="http://schemas.microsoft.com/office/word/2010/wordprocessingShape">
+                    <wps:wsp>
+                      <wps:cNvSpPr txBox="1"/>
+                      <wps:spPr>
+                        <a:xfrm>
+                          <a:off x="0" y="0"/>
+                          <a:ext cx="1685925" cy="819150"/>
+                        </a:xfrm>
+                        <a:prstGeom prst="rect">
+                          <a:avLst/>
+                        </a:prstGeom>
+                        <a:noFill/>
+                        <a:ln>
+                          <a:noFill/>
+                        </a:ln>
+                      </wps:spPr>
+                      <wps:style>
+                        <a:lnRef idx="0">
+                          <a:scrgbClr r="0" g="0" b="0"/>
+                        </a:lnRef>
+                        <a:fillRef idx="0">
+                          <a:scrgbClr r="0" g="0" b="0"/>
+                        </a:fillRef>
+                        <a:effectRef idx="0">
+                          <a:scrgbClr r="0" g="0" b="0"/>
+                        </a:effectRef>
+                        <a:fontRef idx="minor">
+                          <a:schemeClr val="dk1"/>
+                        </a:fontRef>
+                      </wps:style>
+                      <wps:txbx>
+                        <w:txbxContent>
+                          <w:p>
+                            <w:pPr>
+                              <w:jc w:val="center"/>
+                              <w:rPr>
+                                <w:sz w:val="28"/>
+                              </w:rPr>
+                            </w:pPr>
+                            <w:r>
+                              <w:rPr>
+                                <w:sz w:val="28"/>
+                              </w:rPr>
+                              <w:t>Electric Gradient Theory</w:t>
+                            </w:r>
+                          </w:p>
+                        </w:txbxContent>
+                      </wps:txbx>
+                      <wps:bodyPr rot="0" spcFirstLastPara="0" vertOverflow="overflow" horzOverflow="overflow" vert="horz" wrap="square" lIns="91440" tIns="45720" rIns="91440" bIns="45720" numCol="1" spcCol="0" rtlCol="0" fromWordArt="0" anchor="t" anchorCtr="0" forceAA="0" compatLnSpc="1">
+                        <a:prstTxWarp prst="textNoShape">
+                          <a:avLst/>
+                        </a:prstTxWarp>
+                        <a:noAutofit/>
+                      </wps:bodyPr>
+                    </wps:wsp>
+                  </a:graphicData>
+                </a:graphic>
+                <wp14:sizeRelH relativeFrom="margin">
+                  <wp14:pctWidth>0</wp14:pctWidth>
+                </wp14:sizeRelH>
+              </wp:anchor>
+            </w:drawing>
+          </mc:Choice>
+          <mc:Fallback>
+            <w:pict>
+              <v:shape w14:anchorId="0BF871EE" id="Text Box 14" o:spid="_x0000_s1028" type="#_x0000_t202" style="position:absolute;margin-left:129.7pt;margin-top:-61.5pt;width:132.75pt;height:64.5pt;z-index:251667456;visibility:visible;mso-wrap-style:square;mso-width-percent:0;mso-wrap-distance-left:9pt;mso-wrap-distance-top:0;mso-wrap-distance-right:9pt;mso-wrap-distance-bottom:0;mso-position-horizontal:absolute;mso-position-horizontal-relative:text;mso-position-vertical:absolute;mso-position-vertical-relative:text;mso-width-percent:0;mso-width-relative:margin;v-text-anchor:top" o:gfxdata="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" filled="f" stroked="f">
+                <v:textbox>
+                  <w:txbxContent>
+                    <w:p>
+                      <w:pPr>
+                        <w:jc w:val="center"/>
+                        <w:rPr>
+                          <w:sz w:val="28"/>
+                        </w:rPr>
+                      </w:pPr>
+                      <w:r>
+                        <w:rPr>
+                          <w:sz w:val="28"/>
+                        </w:rPr>
+                        <w:t>Electric Gradient Theory</w:t>
+                      </w:r>
+                    </w:p>
+                  </w:txbxContent>
+                </v:textbox>
+              </v:shape>
+            </w:pict>
+          </mc:Fallback>
+        </mc:AlternateContent>
+      </w:r>
+      <w:r>
+        <mc:AlternateContent>
+          <mc:Choice Requires="wps">
+            <w:drawing>
+              <wp:anchor distT="0" distB="0" distL="114300" distR="114300" simplePos="0" relativeHeight="251666432" behindDoc="0" locked="0" layoutInCell="1" allowOverlap="1" wp14:anchorId="1F0694A5" wp14:editId="5A813503">
+                <wp:simplePos x="0" y="0"/>
+                <wp:positionH relativeFrom="column">
+                  <wp:posOffset>2809875</wp:posOffset>
+                </wp:positionH>
+                <wp:positionV relativeFrom="paragraph">
+                  <wp:posOffset>533400</wp:posOffset>
+                </wp:positionV>
+                <wp:extent cx="1162050" cy="819150"/>
+                <wp:effectExtent l="0" t="0" r="0" b="0"/>
+                <wp:wrapNone/>
+                <wp:docPr id="13" name="Text Box 13"/>
+                <wp:cNvGraphicFramePr/>
+                <a:graphic xmlns:a="http://schemas.openxmlformats.org/drawingml/2006/main">
+                  <a:graphicData uri="http://schemas.microsoft.com/office/word/2010/wordprocessingShape">
+                    <wps:wsp>
+                      <wps:cNvSpPr txBox="1"/>
+                      <wps:spPr>
+                        <a:xfrm>
+                          <a:off x="0" y="0"/>
+                          <a:ext cx="1162050" cy="819150"/>
+                        </a:xfrm>
+                        <a:prstGeom prst="rect">
+                          <a:avLst/>
+                        </a:prstGeom>
+                        <a:noFill/>
+                        <a:ln>
+                          <a:noFill/>
+                        </a:ln>
+                      </wps:spPr>
+                      <wps:style>
+                        <a:lnRef idx="0">
+                          <a:scrgbClr r="0" g="0" b="0"/>
+                        </a:lnRef>
+                        <a:fillRef idx="0">
+                          <a:scrgbClr r="0" g="0" b="0"/>
+                        </a:fillRef>
+                        <a:effectRef idx="0">
+                          <a:scrgbClr r="0" g="0" b="0"/>
+                        </a:effectRef>
+                        <a:fontRef idx="minor">
+                          <a:schemeClr val="dk1"/>
+                        </a:fontRef>
+                      </wps:style>
+                      <wps:txbx>
+                        <w:txbxContent>
+                          <w:p>
+                            <w:pPr>
+                              <w:jc w:val="center"/>
+                              <w:rPr>
+                                <w:sz w:val="48"/>
+                              </w:rPr>
+                            </w:pPr>
+                            <w:r>
+                              <w:rPr>
+                                <w:sz w:val="48"/>
+                              </w:rPr>
+                              <w:t>Causes</w:t>
+                            </w:r>
+                          </w:p>
+                        </w:txbxContent>
+                      </wps:txbx>
+                      <wps:bodyPr rot="0" spcFirstLastPara="0" vertOverflow="overflow" horzOverflow="overflow" vert="horz" wrap="square" lIns="91440" tIns="45720" rIns="91440" bIns="45720" numCol="1" spcCol="0" rtlCol="0" fromWordArt="0" anchor="t" anchorCtr="0" forceAA="0" compatLnSpc="1">
+                        <a:prstTxWarp prst="textNoShape">
+                          <a:avLst/>
+                        </a:prstTxWarp>
+                        <a:noAutofit/>
+                      </wps:bodyPr>
+                    </wps:wsp>
+                  </a:graphicData>
+                </a:graphic>
+                <wp14:sizeRelH relativeFrom="margin">
+                  <wp14:pctWidth>0</wp14:pctWidth>
+                </wp14:sizeRelH>
+              </wp:anchor>
+            </w:drawing>
+          </mc:Choice>
+          <mc:Fallback>
+            <w:pict>
+              <v:shape w14:anchorId="1F0694A5" id="Text Box 13" o:spid="_x0000_s1029" type="#_x0000_t202" style="position:absolute;margin-left:221.25pt;margin-top:42pt;width:91.5pt;height:64.5pt;z-index:251666432;visibility:visible;mso-wrap-style:square;mso-width-percent:0;mso-wrap-distance-left:9pt;mso-wrap-distance-top:0;mso-wrap-distance-right:9pt;mso-wrap-distance-bottom:0;mso-position-horizontal:absolute;mso-position-horizontal-relative:text;mso-position-vertical:absolute;mso-position-vertical-relative:text;mso-width-percent:0;mso-width-relative:margin;v-text-anchor:top" o:gfxdata="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" filled="f" stroked="f">
+                <v:textbox>
+                  <w:txbxContent>
+                    <w:p>
+                      <w:pPr>
+                        <w:jc w:val="center"/>
+                        <w:rPr>
+                          <w:sz w:val="48"/>
+                        </w:rPr>
+                      </w:pPr>
+                      <w:r>
+                        <w:rPr>
+                          <w:sz w:val="48"/>
+                        </w:rPr>
+                        <w:t>Causes</w:t>
+                      </w:r>
+                    </w:p>
+                  </w:txbxContent>
+                </v:textbox>
+              </v:shape>
+            </w:pict>
+          </mc:Fallback>
+        </mc:AlternateContent>
+      </w:r>
+      <w:r>
+        <mc:AlternateContent>
+          <mc:Choice Requires="wps">
+            <w:drawing>
+              <wp:anchor distT="0" distB="0" distL="114300" distR="114300" simplePos="0" relativeHeight="251659264" behindDoc="0" locked="0" layoutInCell="1" allowOverlap="1" wp14:anchorId="29DBA156" wp14:editId="69C933A3">
+                <wp:simplePos x="0" y="0"/>
+                <wp:positionH relativeFrom="column">
+                  <wp:posOffset>0</wp:posOffset>
+                </wp:positionH>
+                <wp:positionV relativeFrom="paragraph">
+                  <wp:posOffset>228600</wp:posOffset>
+                </wp:positionV>
+                <wp:extent cx="3609975" cy="3609975"/>
+                <wp:effectExtent l="0" t="0" r="28575" b="28575"/>
+                <wp:wrapNone/>
+                <wp:docPr id="6" name="Oval 6"/>
+                <wp:cNvGraphicFramePr/>
+                <a:graphic xmlns:a="http://schemas.openxmlformats.org/drawingml/2006/main">
+                  <a:graphicData uri="http://schemas.microsoft.com/office/word/2010/wordprocessingShape">
+                    <wps:wsp>
+                      <wps:cNvSpPr/>
+                      <wps:spPr>
+                        <a:xfrm>
+                          <a:off x="0" y="0"/>
+                          <a:ext cx="3609975" cy="3609975"/>
+                        </a:xfrm>
+                        <a:prstGeom prst="ellipse">
+                          <a:avLst/>
+                        </a:prstGeom>
+                      </wps:spPr>
+                      <wps:style>
+                        <a:lnRef idx="2">
+                          <a:schemeClr val="accent1">
+                            <a:shade val="50000"/>
+                          </a:schemeClr>
+                        </a:lnRef>
+                        <a:fillRef idx="1">
+                          <a:schemeClr val="accent1"/>
+                        </a:fillRef>
+                        <a:effectRef idx="0">
+                          <a:schemeClr val="accent1"/>
+                        </a:effectRef>
+                        <a:fontRef idx="minor">
+                          <a:schemeClr val="lt1"/>
+                        </a:fontRef>
+                      </wps:style>
+                      <wps:bodyPr rot="0" spcFirstLastPara="0" vertOverflow="overflow" horzOverflow="overflow" vert="horz" wrap="square" lIns="91440" tIns="45720" rIns="91440" bIns="45720" numCol="1" spcCol="0" rtlCol="0" fromWordArt="0" anchor="ctr" anchorCtr="0" forceAA="0" compatLnSpc="1">
+                        <a:prstTxWarp prst="textNoShape">
+                          <a:avLst/>
+                        </a:prstTxWarp>
+                        <a:noAutofit/>
+                      </wps:bodyPr>
+                    </wps:wsp>
+                  </a:graphicData>
+                </a:graphic>
+              </wp:anchor>
+            </w:drawing>
+          </mc:Choice>
+          <mc:Fallback>
+            <w:pict>
+              <v:oval w14:anchorId="7F6C72F6" id="Oval 6" o:spid="_x0000_s1026" style="position:absolute;margin-left:0;margin-top:18pt;width:284.25pt;height:284.25pt;z-index:251659264;visibility:visible;mso-wrap-style:square;mso-wrap-distance-left:9pt;mso-wrap-distance-top:0;mso-wrap-distance-right:9pt;mso-wrap-distance-bottom:0;mso-position-horizontal:absolute;mso-position-horizontal-relative:text;mso-position-vertical:absolute;mso-position-vertical-relative:text;v-text-anchor:middle" o:gfxdata="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" fillcolor="#5b9bd5 [3204]" strokecolor="#1f4d78 [1604]" strokeweight="1pt">
+                <v:stroke joinstyle="miter"/>
+              </v:oval>
+            </w:pict>
+          </mc:Fallback>
+        </mc:AlternateContent>
+      </w:r>
+      <w:r>
+        <mc:AlternateContent>
+          <mc:Choice Requires="wps">
+            <w:drawing>
+              <wp:anchor distT="0" distB="0" distL="114300" distR="114300" simplePos="0" relativeHeight="251660288" behindDoc="0" locked="0" layoutInCell="1" allowOverlap="1" wp14:anchorId="66CED46C" wp14:editId="27B815C4">
+                <wp:simplePos x="0" y="0"/>
+                <wp:positionH relativeFrom="column">
+                  <wp:posOffset>485775</wp:posOffset>
+                </wp:positionH>
+                <wp:positionV relativeFrom="paragraph">
+                  <wp:posOffset>1619250</wp:posOffset>
+                </wp:positionV>
+                <wp:extent cx="2676525" cy="942975"/>
+                <wp:effectExtent l="0" t="0" r="0" b="9525"/>
+                <wp:wrapNone/>
+                <wp:docPr id="7" name="Text Box 7"/>
+                <wp:cNvGraphicFramePr/>
+                <a:graphic xmlns:a="http://schemas.openxmlformats.org/drawingml/2006/main">
+                  <a:graphicData uri="http://schemas.microsoft.com/office/word/2010/wordprocessingShape">
+                    <wps:wsp>
+                      <wps:cNvSpPr txBox="1"/>
+                      <wps:spPr>
+                        <a:xfrm>
+                          <a:off x="0" y="0"/>
+                          <a:ext cx="2676525" cy="942975"/>
+                        </a:xfrm>
+                        <a:prstGeom prst="rect">
+                          <a:avLst/>
+                        </a:prstGeom>
+                        <a:noFill/>
+                        <a:ln>
+                          <a:noFill/>
+                        </a:ln>
+                      </wps:spPr>
+                      <wps:style>
+                        <a:lnRef idx="0">
+                          <a:scrgbClr r="0" g="0" b="0"/>
+                        </a:lnRef>
+                        <a:fillRef idx="0">
+                          <a:scrgbClr r="0" g="0" b="0"/>
+                        </a:fillRef>
+                        <a:effectRef idx="0">
+                          <a:scrgbClr r="0" g="0" b="0"/>
+                        </a:effectRef>
+                        <a:fontRef idx="minor">
+                          <a:schemeClr val="dk1"/>
+                        </a:fontRef>
+                      </wps:style>
+                      <wps:txbx>
+                        <w:txbxContent>
+                          <w:p>
+                            <w:pPr>
+                              <w:jc w:val="center"/>
+                              <w:rPr>
+                                <w:sz w:val="52"/>
+                              </w:rPr>
+                            </w:pPr>
+                            <w:r>
+                              <w:rPr>
+                                <w:sz w:val="52"/>
+                              </w:rPr>
+                              <w:t>Palmar Hyperhidrosis</w:t>
+                            </w:r>
+                          </w:p>
+                        </w:txbxContent>
+                      </wps:txbx>
+                      <wps:bodyPr rot="0" spcFirstLastPara="0" vertOverflow="overflow" horzOverflow="overflow" vert="horz" wrap="square" lIns="91440" tIns="45720" rIns="91440" bIns="45720" numCol="1" spcCol="0" rtlCol="0" fromWordArt="0" anchor="t" anchorCtr="0" forceAA="0" compatLnSpc="1">
+                        <a:prstTxWarp prst="textNoShape">
+                          <a:avLst/>
+                        </a:prstTxWarp>
+                        <a:noAutofit/>
+                      </wps:bodyPr>
+                    </wps:wsp>
+                  </a:graphicData>
+                </a:graphic>
+                <wp14:sizeRelH relativeFrom="margin">
+                  <wp14:pctWidth>0</wp14:pctWidth>
+                </wp14:sizeRelH>
+                <wp14:sizeRelV relativeFrom="margin">
+                  <wp14:pctHeight>0</wp14:pctHeight>
+                </wp14:sizeRelV>
+              </wp:anchor>
+            </w:drawing>
+          </mc:Choice>
+          <mc:Fallback>
+            <w:pict>
+              <v:shape w14:anchorId="66CED46C" id="Text Box 7" o:spid="_x0000_s1030" type="#_x0000_t202" style="position:absolute;margin-left:38.25pt;margin-top:127.5pt;width:210.75pt;height:74.25pt;z-index:251660288;visibility:visible;mso-wrap-style:square;mso-width-percent:0;mso-height-percent:0;mso-wrap-distance-left:9pt;mso-wrap-distance-top:0;mso-wrap-distance-right:9pt;mso-wrap-distance-bottom:0;mso-position-horizontal:absolute;mso-position-horizontal-relative:text;mso-position-vertical:absolute;mso-position-vertical-relative:text;mso-width-percent:0;mso-height-percent:0;mso-width-relative:margin;mso-height-relative:margin;v-text-anchor:top" o:gfxdata="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" filled="f" stroked="f">
+                <v:textbox>
+                  <w:txbxContent>
+                    <w:p>
+                      <w:pPr>
+                        <w:jc w:val="center"/>
+                        <w:rPr>
+                          <w:sz w:val="52"/>
+                        </w:rPr>
+                      </w:pPr>
+                      <w:r>
+                        <w:rPr>
+                          <w:sz w:val="52"/>
+                        </w:rPr>
+                        <w:t>Palmar Hyperhidrosis</w:t>
+                      </w:r>
+                    </w:p>
+                  </w:txbxContent>
+                </v:textbox>
+              </v:shape>
+            </w:pict>
+          </mc:Fallback>
+        </mc:AlternateContent>
+      </w:r>
+      <w:r>
+        <mc:AlternateContent>
+          <mc:Choice Requires="wps">
+            <w:drawing>
+              <wp:anchor distT="0" distB="0" distL="114300" distR="114300" simplePos="0" relativeHeight="251665408" behindDoc="0" locked="0" layoutInCell="1" allowOverlap="1" wp14:anchorId="5C27D492" wp14:editId="7F12D31B">
+                <wp:simplePos x="0" y="0"/>
+                <wp:positionH relativeFrom="column">
+                  <wp:posOffset>2581275</wp:posOffset>
+                </wp:positionH>
+                <wp:positionV relativeFrom="paragraph">
+                  <wp:posOffset>0</wp:posOffset>
+                </wp:positionV>
+                <wp:extent cx="1543050" cy="1543050"/>
+                <wp:effectExtent l="0" t="0" r="19050" b="19050"/>
+                <wp:wrapNone/>
+                <wp:docPr id="12" name="Oval 12"/>
+                <wp:cNvGraphicFramePr/>
+                <a:graphic xmlns:a="http://schemas.openxmlformats.org/drawingml/2006/main">
+                  <a:graphicData uri="http://schemas.microsoft.com/office/word/2010/wordprocessingShape">
+                    <wps:wsp>
+                      <wps:cNvSpPr/>
+                      <wps:spPr>
+                        <a:xfrm>
+                          <a:off x="0" y="0"/>
+                          <a:ext cx="1543050" cy="1543050"/>
+                        </a:xfrm>
+                        <a:prstGeom prst="ellipse">
+                          <a:avLst/>
+                        </a:prstGeom>
+                      </wps:spPr>
+                      <wps:style>
+                        <a:lnRef idx="1">
+                          <a:schemeClr val="accent1"/>
+                        </a:lnRef>
+                        <a:fillRef idx="2">
+                          <a:schemeClr val="accent1"/>
+                        </a:fillRef>
+                        <a:effectRef idx="1">
+                          <a:schemeClr val="accent1"/>
+                        </a:effectRef>
+                        <a:fontRef idx="minor">
+                          <a:schemeClr val="dk1"/>
+                        </a:fontRef>
+                      </wps:style>
+                      <wps:bodyPr rot="0" spcFirstLastPara="0" vertOverflow="overflow" horzOverflow="overflow" vert="horz" wrap="square" lIns="91440" tIns="45720" rIns="91440" bIns="45720" numCol="1" spcCol="0" rtlCol="0" fromWordArt="0" anchor="ctr" anchorCtr="0" forceAA="0" compatLnSpc="1">
+                        <a:prstTxWarp prst="textNoShape">
+                          <a:avLst/>
+                        </a:prstTxWarp>
+                        <a:noAutofit/>
+                      </wps:bodyPr>
+                    </wps:wsp>
+                  </a:graphicData>
+                </a:graphic>
+              </wp:anchor>
+            </w:drawing>
+          </mc:Choice>
+          <mc:Fallback>
+            <w:pict>
+              <v:oval w14:anchorId="6F5EF5B8" id="Oval 12" o:spid="_x0000_s1026" style="position:absolute;margin-left:203.25pt;margin-top:0;width:121.5pt;height:121.5pt;z-index:251665408;visibility:visible;mso-wrap-style:square;mso-wrap-distance-left:9pt;mso-wrap-distance-top:0;mso-wrap-distance-right:9pt;mso-wrap-distance-bottom:0;mso-position-horizontal:absolute;mso-position-horizontal-relative:text;mso-position-vertical:absolute;mso-position-vertical-relative:text;v-text-anchor:middle" o:gfxdata="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" fillcolor="#91bce3 [2164]" strokecolor="#5b9bd5 [3204]" strokeweight=".5pt">
+                <v:fill color2="#7aaddd [2612]" rotate="t" colors="0 #b1cbe9;.5 #a3c1e5;1 #92b9e4" focus="100%" type="gradient">
+                  <o:fill v:ext="view" type="gradientUnscaled"/>
+                </v:fill>
+                <v:stroke joinstyle="miter"/>
+              </v:oval>
+            </w:pict>
+          </mc:Fallback>
+        </mc:AlternateContent>
+      </w:r>
+    </w:p>
     <w:sectPr>
       <w:pgSz w:w="12240" w:h="15840"/>
       <w:pgMar w:top="1440" w:right="1440" w:bottom="1440" w:left="1440" w:header="720" w:footer="720" w:gutter="0"/>
@@ -2066,6 +3369,119 @@
     </w:lvl>
   </w:abstractNum>
   <w:abstractNum w:abstractNumId="1" w15:restartNumberingAfterBreak="0">
+    <w:nsid w:val="375742D9"/>
+    <w:multiLevelType w:val="hybridMultilevel"/>
+    <w:tmpl w:val="B8BEE1E0"/>
+    <w:lvl w:ilvl="0" w:tplc="34090001">
+      <w:start w:val="1"/>
+      <w:numFmt w:val="bullet"/>
+      <w:lvlText w:val=""/>
+      <w:lvlJc w:val="left"/>
+      <w:pPr>
+        <w:ind w:left="720" w:hanging="360"/>
+      </w:pPr>
+      <w:rPr>
+        <w:rFonts w:ascii="Symbol" w:hAnsi="Symbol" w:hint="default"/>
+      </w:rPr>
+    </w:lvl>
+    <w:lvl w:ilvl="1" w:tplc="34090003" w:tentative="1">
+      <w:start w:val="1"/>
+      <w:numFmt w:val="bullet"/>
+      <w:lvlText w:val="o"/>
+      <w:lvlJc w:val="left"/>
+      <w:pPr>
+        <w:ind w:left="1440" w:hanging="360"/>
+      </w:pPr>
+      <w:rPr>
+        <w:rFonts w:ascii="Courier New" w:hAnsi="Courier New" w:cs="Courier New" w:hint="default"/>
+      </w:rPr>
+    </w:lvl>
+    <w:lvl w:ilvl="2" w:tplc="34090005" w:tentative="1">
+      <w:start w:val="1"/>
+      <w:numFmt w:val="bullet"/>
+      <w:lvlText w:val=""/>
+      <w:lvlJc w:val="left"/>
+      <w:pPr>
+        <w:ind w:left="2160" w:hanging="360"/>
+      </w:pPr>
+      <w:rPr>
+        <w:rFonts w:ascii="Wingdings" w:hAnsi="Wingdings" w:hint="default"/>
+      </w:rPr>
+    </w:lvl>
+    <w:lvl w:ilvl="3" w:tplc="34090001" w:tentative="1">
+      <w:start w:val="1"/>
+      <w:numFmt w:val="bullet"/>
+      <w:lvlText w:val=""/>
+      <w:lvlJc w:val="left"/>
+      <w:pPr>
+        <w:ind w:left="2880" w:hanging="360"/>
+      </w:pPr>
+      <w:rPr>
+        <w:rFonts w:ascii="Symbol" w:hAnsi="Symbol" w:hint="default"/>
+      </w:rPr>
+    </w:lvl>
+    <w:lvl w:ilvl="4" w:tplc="34090003" w:tentative="1">
+      <w:start w:val="1"/>
+      <w:numFmt w:val="bullet"/>
+      <w:lvlText w:val="o"/>
+      <w:lvlJc w:val="left"/>
+      <w:pPr>
+        <w:ind w:left="3600" w:hanging="360"/>
+      </w:pPr>
+      <w:rPr>
+        <w:rFonts w:ascii="Courier New" w:hAnsi="Courier New" w:cs="Courier New" w:hint="default"/>
+      </w:rPr>
+    </w:lvl>
+    <w:lvl w:ilvl="5" w:tplc="34090005" w:tentative="1">
+      <w:start w:val="1"/>
+      <w:numFmt w:val="bullet"/>
+      <w:lvlText w:val=""/>
+      <w:lvlJc w:val="left"/>
+      <w:pPr>
+        <w:ind w:left="4320" w:hanging="360"/>
+      </w:pPr>
+      <w:rPr>
+        <w:rFonts w:ascii="Wingdings" w:hAnsi="Wingdings" w:hint="default"/>
+      </w:rPr>
+    </w:lvl>
+    <w:lvl w:ilvl="6" w:tplc="34090001" w:tentative="1">
+      <w:start w:val="1"/>
+      <w:numFmt w:val="bullet"/>
+      <w:lvlText w:val=""/>
+      <w:lvlJc w:val="left"/>
+      <w:pPr>
+        <w:ind w:left="5040" w:hanging="360"/>
+      </w:pPr>
+      <w:rPr>
+        <w:rFonts w:ascii="Symbol" w:hAnsi="Symbol" w:hint="default"/>
+      </w:rPr>
+    </w:lvl>
+    <w:lvl w:ilvl="7" w:tplc="34090003" w:tentative="1">
+      <w:start w:val="1"/>
+      <w:numFmt w:val="bullet"/>
+      <w:lvlText w:val="o"/>
+      <w:lvlJc w:val="left"/>
+      <w:pPr>
+        <w:ind w:left="5760" w:hanging="360"/>
+      </w:pPr>
+      <w:rPr>
+        <w:rFonts w:ascii="Courier New" w:hAnsi="Courier New" w:cs="Courier New" w:hint="default"/>
+      </w:rPr>
+    </w:lvl>
+    <w:lvl w:ilvl="8" w:tplc="34090005" w:tentative="1">
+      <w:start w:val="1"/>
+      <w:numFmt w:val="bullet"/>
+      <w:lvlText w:val=""/>
+      <w:lvlJc w:val="left"/>
+      <w:pPr>
+        <w:ind w:left="6480" w:hanging="360"/>
+      </w:pPr>
+      <w:rPr>
+        <w:rFonts w:ascii="Wingdings" w:hAnsi="Wingdings" w:hint="default"/>
+      </w:rPr>
+    </w:lvl>
+  </w:abstractNum>
+  <w:abstractNum w:abstractNumId="2" w15:restartNumberingAfterBreak="0">
     <w:nsid w:val="46DA6E9A"/>
     <w:multiLevelType w:val="hybridMultilevel"/>
     <w:tmpl w:val="B62EAE92"/>
@@ -2151,7 +3567,7 @@
       </w:pPr>
     </w:lvl>
   </w:abstractNum>
-  <w:abstractNum w:abstractNumId="2" w15:restartNumberingAfterBreak="0">
+  <w:abstractNum w:abstractNumId="3" w15:restartNumberingAfterBreak="0">
     <w:nsid w:val="4D2A16E4"/>
     <w:multiLevelType w:val="hybridMultilevel"/>
     <w:tmpl w:val="99C20DF6"/>
@@ -2264,7 +3680,7 @@
       </w:rPr>
     </w:lvl>
   </w:abstractNum>
-  <w:abstractNum w:abstractNumId="3" w15:restartNumberingAfterBreak="0">
+  <w:abstractNum w:abstractNumId="4" w15:restartNumberingAfterBreak="0">
     <w:nsid w:val="50E47164"/>
     <w:multiLevelType w:val="hybridMultilevel"/>
     <w:tmpl w:val="76785664"/>
@@ -2377,7 +3793,7 @@
       </w:rPr>
     </w:lvl>
   </w:abstractNum>
-  <w:abstractNum w:abstractNumId="4" w15:restartNumberingAfterBreak="0">
+  <w:abstractNum w:abstractNumId="5" w15:restartNumberingAfterBreak="0">
     <w:nsid w:val="5FE473CA"/>
     <w:multiLevelType w:val="hybridMultilevel"/>
     <w:tmpl w:val="2B6AF3F4"/>
@@ -2490,7 +3906,7 @@
       </w:rPr>
     </w:lvl>
   </w:abstractNum>
-  <w:abstractNum w:abstractNumId="5" w15:restartNumberingAfterBreak="0">
+  <w:abstractNum w:abstractNumId="6" w15:restartNumberingAfterBreak="0">
     <w:nsid w:val="72E1774C"/>
     <w:multiLevelType w:val="hybridMultilevel"/>
     <w:tmpl w:val="7BAAAE96"/>
@@ -2579,7 +3995,120 @@
       </w:pPr>
     </w:lvl>
   </w:abstractNum>
-  <w:abstractNum w:abstractNumId="6" w15:restartNumberingAfterBreak="0">
+  <w:abstractNum w:abstractNumId="7" w15:restartNumberingAfterBreak="0">
+    <w:nsid w:val="77AA0B2C"/>
+    <w:multiLevelType w:val="hybridMultilevel"/>
+    <w:tmpl w:val="B8BEE1E0"/>
+    <w:lvl w:ilvl="0" w:tplc="34090001">
+      <w:start w:val="1"/>
+      <w:numFmt w:val="bullet"/>
+      <w:lvlText w:val=""/>
+      <w:lvlJc w:val="left"/>
+      <w:pPr>
+        <w:ind w:left="720" w:hanging="360"/>
+      </w:pPr>
+      <w:rPr>
+        <w:rFonts w:ascii="Symbol" w:hAnsi="Symbol" w:hint="default"/>
+      </w:rPr>
+    </w:lvl>
+    <w:lvl w:ilvl="1" w:tplc="34090003" w:tentative="1">
+      <w:start w:val="1"/>
+      <w:numFmt w:val="bullet"/>
+      <w:lvlText w:val="o"/>
+      <w:lvlJc w:val="left"/>
+      <w:pPr>
+        <w:ind w:left="1440" w:hanging="360"/>
+      </w:pPr>
+      <w:rPr>
+        <w:rFonts w:ascii="Courier New" w:hAnsi="Courier New" w:cs="Courier New" w:hint="default"/>
+      </w:rPr>
+    </w:lvl>
+    <w:lvl w:ilvl="2" w:tplc="34090005" w:tentative="1">
+      <w:start w:val="1"/>
+      <w:numFmt w:val="bullet"/>
+      <w:lvlText w:val=""/>
+      <w:lvlJc w:val="left"/>
+      <w:pPr>
+        <w:ind w:left="2160" w:hanging="360"/>
+      </w:pPr>
+      <w:rPr>
+        <w:rFonts w:ascii="Wingdings" w:hAnsi="Wingdings" w:hint="default"/>
+      </w:rPr>
+    </w:lvl>
+    <w:lvl w:ilvl="3" w:tplc="34090001" w:tentative="1">
+      <w:start w:val="1"/>
+      <w:numFmt w:val="bullet"/>
+      <w:lvlText w:val=""/>
+      <w:lvlJc w:val="left"/>
+      <w:pPr>
+        <w:ind w:left="2880" w:hanging="360"/>
+      </w:pPr>
+      <w:rPr>
+        <w:rFonts w:ascii="Symbol" w:hAnsi="Symbol" w:hint="default"/>
+      </w:rPr>
+    </w:lvl>
+    <w:lvl w:ilvl="4" w:tplc="34090003" w:tentative="1">
+      <w:start w:val="1"/>
+      <w:numFmt w:val="bullet"/>
+      <w:lvlText w:val="o"/>
+      <w:lvlJc w:val="left"/>
+      <w:pPr>
+        <w:ind w:left="3600" w:hanging="360"/>
+      </w:pPr>
+      <w:rPr>
+        <w:rFonts w:ascii="Courier New" w:hAnsi="Courier New" w:cs="Courier New" w:hint="default"/>
+      </w:rPr>
+    </w:lvl>
+    <w:lvl w:ilvl="5" w:tplc="34090005" w:tentative="1">
+      <w:start w:val="1"/>
+      <w:numFmt w:val="bullet"/>
+      <w:lvlText w:val=""/>
+      <w:lvlJc w:val="left"/>
+      <w:pPr>
+        <w:ind w:left="4320" w:hanging="360"/>
+      </w:pPr>
+      <w:rPr>
+        <w:rFonts w:ascii="Wingdings" w:hAnsi="Wingdings" w:hint="default"/>
+      </w:rPr>
+    </w:lvl>
+    <w:lvl w:ilvl="6" w:tplc="34090001" w:tentative="1">
+      <w:start w:val="1"/>
+      <w:numFmt w:val="bullet"/>
+      <w:lvlText w:val=""/>
+      <w:lvlJc w:val="left"/>
+      <w:pPr>
+        <w:ind w:left="5040" w:hanging="360"/>
+      </w:pPr>
+      <w:rPr>
+        <w:rFonts w:ascii="Symbol" w:hAnsi="Symbol" w:hint="default"/>
+      </w:rPr>
+    </w:lvl>
+    <w:lvl w:ilvl="7" w:tplc="34090003" w:tentative="1">
+      <w:start w:val="1"/>
+      <w:numFmt w:val="bullet"/>
+      <w:lvlText w:val="o"/>
+      <w:lvlJc w:val="left"/>
+      <w:pPr>
+        <w:ind w:left="5760" w:hanging="360"/>
+      </w:pPr>
+      <w:rPr>
+        <w:rFonts w:ascii="Courier New" w:hAnsi="Courier New" w:cs="Courier New" w:hint="default"/>
+      </w:rPr>
+    </w:lvl>
+    <w:lvl w:ilvl="8" w:tplc="34090005" w:tentative="1">
+      <w:start w:val="1"/>
+      <w:numFmt w:val="bullet"/>
+      <w:lvlText w:val=""/>
+      <w:lvlJc w:val="left"/>
+      <w:pPr>
+        <w:ind w:left="6480" w:hanging="360"/>
+      </w:pPr>
+      <w:rPr>
+        <w:rFonts w:ascii="Wingdings" w:hAnsi="Wingdings" w:hint="default"/>
+      </w:rPr>
+    </w:lvl>
+  </w:abstractNum>
+  <w:abstractNum w:abstractNumId="8" w15:restartNumberingAfterBreak="0">
     <w:nsid w:val="77D90996"/>
     <w:multiLevelType w:val="hybridMultilevel"/>
     <w:tmpl w:val="0DD630AE"/>
@@ -2668,7 +4197,7 @@
       </w:pPr>
     </w:lvl>
   </w:abstractNum>
-  <w:abstractNum w:abstractNumId="7" w15:restartNumberingAfterBreak="0">
+  <w:abstractNum w:abstractNumId="9" w15:restartNumberingAfterBreak="0">
     <w:nsid w:val="7B6F254F"/>
     <w:multiLevelType w:val="hybridMultilevel"/>
     <w:tmpl w:val="4E128242"/>
@@ -2763,25 +4292,31 @@
     <w:abstractNumId w:val="0"/>
   </w:num>
   <w:num w:numId="2">
+    <w:abstractNumId w:val="6"/>
+  </w:num>
+  <w:num w:numId="3">
+    <w:abstractNumId w:val="9"/>
+  </w:num>
+  <w:num w:numId="4">
+    <w:abstractNumId w:val="8"/>
+  </w:num>
+  <w:num w:numId="5">
+    <w:abstractNumId w:val="4"/>
+  </w:num>
+  <w:num w:numId="6">
     <w:abstractNumId w:val="5"/>
   </w:num>
-  <w:num w:numId="3">
+  <w:num w:numId="7">
+    <w:abstractNumId w:val="2"/>
+  </w:num>
+  <w:num w:numId="8">
+    <w:abstractNumId w:val="3"/>
+  </w:num>
+  <w:num w:numId="9">
     <w:abstractNumId w:val="7"/>
   </w:num>
-  <w:num w:numId="4">
-    <w:abstractNumId w:val="6"/>
-  </w:num>
-  <w:num w:numId="5">
-    <w:abstractNumId w:val="3"/>
-  </w:num>
-  <w:num w:numId="6">
-    <w:abstractNumId w:val="4"/>
-  </w:num>
-  <w:num w:numId="7">
+  <w:num w:numId="10">
     <w:abstractNumId w:val="1"/>
-  </w:num>
-  <w:num w:numId="8">
-    <w:abstractNumId w:val="2"/>
   </w:num>
 </w:numbering>
 </file>
@@ -3482,4 +5017,16 @@
     </a:ext>
   </a:extLst>
 </a:theme>
+</file>
+
+<file path=customXml/item1.xml><?xml version="1.0" encoding="utf-8"?>
+<b:Sources xmlns:b="http://schemas.openxmlformats.org/officeDocument/2006/bibliography" xmlns="http://schemas.openxmlformats.org/officeDocument/2006/bibliography" SelectedStyle="\APASixthEditionOfficeOnline.xsl" StyleName="APA" Version="6"/>
+</file>
+
+<file path=customXml/itemProps1.xml><?xml version="1.0" encoding="utf-8"?>
+<ds:datastoreItem xmlns:ds="http://schemas.openxmlformats.org/officeDocument/2006/customXml" ds:itemID="{F5C54792-EE4B-412B-B2DD-E231C3EACAEB}">
+  <ds:schemaRefs>
+    <ds:schemaRef ds:uri="http://schemas.openxmlformats.org/officeDocument/2006/bibliography"/>
+  </ds:schemaRefs>
+</ds:datastoreItem>
 </file>
--- a/CONCEPT-Paper/Biometrics.docx
+++ b/CONCEPT-Paper/Biometrics.docx
@@ -137,23 +137,23 @@
           <w:rFonts w:ascii="Times New Roman" w:hAnsi="Times New Roman" w:cs="Times New Roman"/>
           <w:sz w:val="32"/>
         </w:rPr>
-        <w:t xml:space="preserve">Submitted </w:t>
-      </w:r>
-      <w:proofErr w:type="gramStart"/>
-      <w:r>
+        <w:t>Submitted By:</w:t>
+      </w:r>
+    </w:p>
+    <w:p>
+      <w:pPr>
+        <w:jc w:val="center"/>
         <w:rPr>
           <w:rFonts w:ascii="Times New Roman" w:hAnsi="Times New Roman" w:cs="Times New Roman"/>
           <w:sz w:val="32"/>
         </w:rPr>
-        <w:t>By</w:t>
-      </w:r>
-      <w:proofErr w:type="gramEnd"/>
+      </w:pPr>
       <w:r>
         <w:rPr>
           <w:rFonts w:ascii="Times New Roman" w:hAnsi="Times New Roman" w:cs="Times New Roman"/>
           <w:sz w:val="32"/>
         </w:rPr>
-        <w:t>:</w:t>
+        <w:t>CORONEL, Sherine Jane</w:t>
       </w:r>
     </w:p>
     <w:p>
@@ -169,23 +169,23 @@
           <w:rFonts w:ascii="Times New Roman" w:hAnsi="Times New Roman" w:cs="Times New Roman"/>
           <w:sz w:val="32"/>
         </w:rPr>
-        <w:t xml:space="preserve">CORONEL, </w:t>
-      </w:r>
-      <w:proofErr w:type="spellStart"/>
-      <w:r>
+        <w:t>DELA CRUZ, Joey Bernadette</w:t>
+      </w:r>
+    </w:p>
+    <w:p>
+      <w:pPr>
+        <w:jc w:val="center"/>
         <w:rPr>
           <w:rFonts w:ascii="Times New Roman" w:hAnsi="Times New Roman" w:cs="Times New Roman"/>
           <w:sz w:val="32"/>
         </w:rPr>
-        <w:t>Sherine</w:t>
-      </w:r>
-      <w:proofErr w:type="spellEnd"/>
+      </w:pPr>
       <w:r>
         <w:rPr>
           <w:rFonts w:ascii="Times New Roman" w:hAnsi="Times New Roman" w:cs="Times New Roman"/>
           <w:sz w:val="32"/>
         </w:rPr>
-        <w:t xml:space="preserve"> Jane</w:t>
+        <w:t>JIMENEZ, Marc Adrian</w:t>
       </w:r>
     </w:p>
     <w:p>
@@ -201,55 +201,7 @@
           <w:rFonts w:ascii="Times New Roman" w:hAnsi="Times New Roman" w:cs="Times New Roman"/>
           <w:sz w:val="32"/>
         </w:rPr>
-        <w:t>DELA CRUZ, Joey Bernadette</w:t>
-      </w:r>
-    </w:p>
-    <w:p>
-      <w:pPr>
-        <w:jc w:val="center"/>
-        <w:rPr>
-          <w:rFonts w:ascii="Times New Roman" w:hAnsi="Times New Roman" w:cs="Times New Roman"/>
-          <w:sz w:val="32"/>
-        </w:rPr>
-      </w:pPr>
-      <w:r>
-        <w:rPr>
-          <w:rFonts w:ascii="Times New Roman" w:hAnsi="Times New Roman" w:cs="Times New Roman"/>
-          <w:sz w:val="32"/>
-        </w:rPr>
-        <w:t>JIMENEZ, Marc Adrian</w:t>
-      </w:r>
-    </w:p>
-    <w:p>
-      <w:pPr>
-        <w:jc w:val="center"/>
-        <w:rPr>
-          <w:rFonts w:ascii="Times New Roman" w:hAnsi="Times New Roman" w:cs="Times New Roman"/>
-          <w:sz w:val="32"/>
-        </w:rPr>
-      </w:pPr>
-      <w:r>
-        <w:rPr>
-          <w:rFonts w:ascii="Times New Roman" w:hAnsi="Times New Roman" w:cs="Times New Roman"/>
-          <w:sz w:val="32"/>
-        </w:rPr>
-        <w:t xml:space="preserve">LLANTOS, </w:t>
-      </w:r>
-      <w:proofErr w:type="spellStart"/>
-      <w:r>
-        <w:rPr>
-          <w:rFonts w:ascii="Times New Roman" w:hAnsi="Times New Roman" w:cs="Times New Roman"/>
-          <w:sz w:val="32"/>
-        </w:rPr>
-        <w:t>Joneil</w:t>
-      </w:r>
-      <w:proofErr w:type="spellEnd"/>
-      <w:r>
-        <w:rPr>
-          <w:rFonts w:ascii="Times New Roman" w:hAnsi="Times New Roman" w:cs="Times New Roman"/>
-          <w:sz w:val="32"/>
-        </w:rPr>
-        <w:t xml:space="preserve"> Thom</w:t>
+        <w:t>LLANTOS, Joneil Thom</w:t>
       </w:r>
     </w:p>
     <w:p>
@@ -1659,41 +1611,13 @@
           <w:szCs w:val="24"/>
         </w:rPr>
       </w:pPr>
-      <w:proofErr w:type="spellStart"/>
       <w:r>
         <w:rPr>
           <w:rFonts w:ascii="Times New Roman" w:hAnsi="Times New Roman" w:cs="Times New Roman"/>
           <w:sz w:val="24"/>
           <w:szCs w:val="24"/>
         </w:rPr>
-        <w:t>Miliaria</w:t>
-      </w:r>
-      <w:proofErr w:type="spellEnd"/>
-      <w:r>
-        <w:rPr>
-          <w:rFonts w:ascii="Times New Roman" w:hAnsi="Times New Roman" w:cs="Times New Roman"/>
-          <w:sz w:val="24"/>
-          <w:szCs w:val="24"/>
-        </w:rPr>
-        <w:t xml:space="preserve"> </w:t>
-      </w:r>
-      <w:proofErr w:type="spellStart"/>
-      <w:r>
-        <w:rPr>
-          <w:rFonts w:ascii="Times New Roman" w:hAnsi="Times New Roman" w:cs="Times New Roman"/>
-          <w:sz w:val="24"/>
-          <w:szCs w:val="24"/>
-        </w:rPr>
-        <w:t>Rubra</w:t>
-      </w:r>
-      <w:proofErr w:type="spellEnd"/>
-      <w:r>
-        <w:rPr>
-          <w:rFonts w:ascii="Times New Roman" w:hAnsi="Times New Roman" w:cs="Times New Roman"/>
-          <w:sz w:val="24"/>
-          <w:szCs w:val="24"/>
-        </w:rPr>
-        <w:t xml:space="preserve"> – crops of tiny red bumpy spots, caused by the blockage of sweat ducts on the outer layer of the skin.</w:t>
+        <w:t>Miliaria Rubra – crops of tiny red bumpy spots, caused by the blockage of sweat ducts on the outer layer of the skin.</w:t>
       </w:r>
     </w:p>
     <w:p>
@@ -1765,25 +1689,7 @@
           <w:sz w:val="24"/>
           <w:szCs w:val="24"/>
         </w:rPr>
-        <w:t xml:space="preserve">Stratum </w:t>
-      </w:r>
-      <w:proofErr w:type="spellStart"/>
-      <w:r>
-        <w:rPr>
-          <w:rFonts w:ascii="Times New Roman" w:hAnsi="Times New Roman" w:cs="Times New Roman"/>
-          <w:sz w:val="24"/>
-          <w:szCs w:val="24"/>
-        </w:rPr>
-        <w:t>Corneum</w:t>
-      </w:r>
-      <w:proofErr w:type="spellEnd"/>
-      <w:r>
-        <w:rPr>
-          <w:rFonts w:ascii="Times New Roman" w:hAnsi="Times New Roman" w:cs="Times New Roman"/>
-          <w:sz w:val="24"/>
-          <w:szCs w:val="24"/>
-        </w:rPr>
-        <w:t xml:space="preserve"> – the horny outer layer of skin.</w:t>
+        <w:t>Stratum Corneum – the horny outer layer of skin.</w:t>
       </w:r>
     </w:p>
     <w:p>
@@ -2284,64 +2190,111 @@
           <w:noProof/>
           <w:sz w:val="24"/>
         </w:rPr>
-        <w:t>These people then will be given written questionnaires, then some will be chosen to do the Iodine-Starch test, and some will be invited for the semi-structured interview</w:t>
-      </w:r>
-      <w:r>
-        <w:rPr>
-          <w:rFonts w:ascii="Times New Roman" w:hAnsi="Times New Roman" w:cs="Times New Roman"/>
-          <w:noProof/>
-          <w:sz w:val="24"/>
-        </w:rPr>
-        <w:t xml:space="preserve">. </w:t>
-      </w:r>
-    </w:p>
-    <w:p>
-      <w:pPr>
-        <w:rPr>
-          <w:rFonts w:ascii="Times New Roman" w:hAnsi="Times New Roman" w:cs="Times New Roman"/>
-          <w:b/>
-          <w:noProof/>
-          <w:sz w:val="28"/>
-        </w:rPr>
-      </w:pPr>
+        <w:t xml:space="preserve">These people then will be given </w:t>
+      </w:r>
+      <w:r>
+        <w:rPr>
+          <w:rFonts w:ascii="Times New Roman" w:hAnsi="Times New Roman" w:cs="Times New Roman"/>
+          <w:noProof/>
+          <w:sz w:val="24"/>
+        </w:rPr>
+        <w:t xml:space="preserve">2 </w:t>
+      </w:r>
+      <w:r>
+        <w:rPr>
+          <w:rFonts w:ascii="Times New Roman" w:hAnsi="Times New Roman" w:cs="Times New Roman"/>
+          <w:noProof/>
+          <w:sz w:val="24"/>
+        </w:rPr>
+        <w:t>written questionnaires,</w:t>
+      </w:r>
+      <w:r>
+        <w:rPr>
+          <w:rFonts w:ascii="Times New Roman" w:hAnsi="Times New Roman" w:cs="Times New Roman"/>
+          <w:noProof/>
+          <w:sz w:val="24"/>
+        </w:rPr>
+        <w:t xml:space="preserve"> one for the diagnosis of palmar hyperhidrosis and another one for the user experience </w:t>
+      </w:r>
+      <w:r>
+        <w:rPr>
+          <w:rFonts w:ascii="Times New Roman" w:hAnsi="Times New Roman" w:cs="Times New Roman"/>
+          <w:noProof/>
+          <w:sz w:val="24"/>
+        </w:rPr>
+        <w:t>regarding</w:t>
+      </w:r>
       <w:bookmarkStart w:id="0" w:name="_GoBack"/>
       <w:bookmarkEnd w:id="0"/>
       <w:r>
         <w:rPr>
           <w:rFonts w:ascii="Times New Roman" w:hAnsi="Times New Roman" w:cs="Times New Roman"/>
+          <w:noProof/>
+          <w:sz w:val="24"/>
+        </w:rPr>
+        <w:t xml:space="preserve"> using their smartphone, </w:t>
+      </w:r>
+      <w:r>
+        <w:rPr>
+          <w:rFonts w:ascii="Times New Roman" w:hAnsi="Times New Roman" w:cs="Times New Roman"/>
+          <w:noProof/>
+          <w:sz w:val="24"/>
+        </w:rPr>
+        <w:t>some will be chosen to do the Iodine-Starch test, and some will be invited for the semi-structured interview</w:t>
+      </w:r>
+      <w:r>
+        <w:rPr>
+          <w:rFonts w:ascii="Times New Roman" w:hAnsi="Times New Roman" w:cs="Times New Roman"/>
+          <w:noProof/>
+          <w:sz w:val="24"/>
+        </w:rPr>
+        <w:t>.</w:t>
+      </w:r>
+    </w:p>
+    <w:p>
+      <w:pPr>
+        <w:rPr>
+          <w:rFonts w:ascii="Times New Roman" w:hAnsi="Times New Roman" w:cs="Times New Roman"/>
+          <w:noProof/>
+          <w:sz w:val="24"/>
+        </w:rPr>
+      </w:pPr>
+      <w:r>
+        <w:rPr>
+          <w:rFonts w:ascii="Times New Roman" w:hAnsi="Times New Roman" w:cs="Times New Roman"/>
+          <w:noProof/>
+          <w:sz w:val="24"/>
+        </w:rPr>
+        <w:lastRenderedPageBreak/>
+        <w:br/>
+        <w:t xml:space="preserve"> - </w:t>
+      </w:r>
+      <w:r>
+        <w:rPr>
+          <w:rFonts w:ascii="Times New Roman" w:hAnsi="Times New Roman" w:cs="Times New Roman"/>
           <w:b/>
           <w:noProof/>
           <w:sz w:val="28"/>
         </w:rPr>
-        <w:t xml:space="preserve"> </w:t>
-      </w:r>
-      <w:r>
+        <w:t>Statistical Treatment</w:t>
+      </w:r>
+    </w:p>
+    <w:p>
+      <w:pPr>
         <w:rPr>
           <w:rFonts w:ascii="Times New Roman" w:hAnsi="Times New Roman" w:cs="Times New Roman"/>
           <w:b/>
           <w:noProof/>
           <w:sz w:val="28"/>
         </w:rPr>
-        <w:t>- Statistical Treatment</w:t>
-      </w:r>
-    </w:p>
-    <w:p>
-      <w:pPr>
+      </w:pPr>
+      <w:r>
         <w:rPr>
           <w:rFonts w:ascii="Times New Roman" w:hAnsi="Times New Roman" w:cs="Times New Roman"/>
           <w:b/>
           <w:noProof/>
           <w:sz w:val="28"/>
         </w:rPr>
-      </w:pPr>
-      <w:r>
-        <w:rPr>
-          <w:rFonts w:ascii="Times New Roman" w:hAnsi="Times New Roman" w:cs="Times New Roman"/>
-          <w:b/>
-          <w:noProof/>
-          <w:sz w:val="28"/>
-        </w:rPr>
-        <w:lastRenderedPageBreak/>
         <w:br w:type="page"/>
       </w:r>
     </w:p>
@@ -2362,7 +2315,122 @@
         <mc:AlternateContent>
           <mc:Choice Requires="wps">
             <w:drawing>
-              <wp:anchor distT="0" distB="0" distL="114300" distR="114300" simplePos="0" relativeHeight="251675648" behindDoc="0" locked="0" layoutInCell="1" allowOverlap="1" wp14:anchorId="3721C1AE" wp14:editId="250FF2D3">
+              <wp:anchor distT="0" distB="0" distL="114300" distR="114300" simplePos="0" relativeHeight="251670528" behindDoc="0" locked="0" layoutInCell="1" allowOverlap="1" wp14:anchorId="573A7413" wp14:editId="7883D158">
+                <wp:simplePos x="0" y="0"/>
+                <wp:positionH relativeFrom="column">
+                  <wp:posOffset>4575308</wp:posOffset>
+                </wp:positionH>
+                <wp:positionV relativeFrom="paragraph">
+                  <wp:posOffset>119380</wp:posOffset>
+                </wp:positionV>
+                <wp:extent cx="1685925" cy="819150"/>
+                <wp:effectExtent l="0" t="0" r="0" b="0"/>
+                <wp:wrapNone/>
+                <wp:docPr id="1" name="Text Box 1"/>
+                <wp:cNvGraphicFramePr/>
+                <a:graphic xmlns:a="http://schemas.openxmlformats.org/drawingml/2006/main">
+                  <a:graphicData uri="http://schemas.microsoft.com/office/word/2010/wordprocessingShape">
+                    <wps:wsp>
+                      <wps:cNvSpPr txBox="1"/>
+                      <wps:spPr>
+                        <a:xfrm>
+                          <a:off x="0" y="0"/>
+                          <a:ext cx="1685925" cy="819150"/>
+                        </a:xfrm>
+                        <a:prstGeom prst="rect">
+                          <a:avLst/>
+                        </a:prstGeom>
+                        <a:noFill/>
+                        <a:ln>
+                          <a:noFill/>
+                        </a:ln>
+                      </wps:spPr>
+                      <wps:style>
+                        <a:lnRef idx="0">
+                          <a:scrgbClr r="0" g="0" b="0"/>
+                        </a:lnRef>
+                        <a:fillRef idx="0">
+                          <a:scrgbClr r="0" g="0" b="0"/>
+                        </a:fillRef>
+                        <a:effectRef idx="0">
+                          <a:scrgbClr r="0" g="0" b="0"/>
+                        </a:effectRef>
+                        <a:fontRef idx="minor">
+                          <a:schemeClr val="dk1"/>
+                        </a:fontRef>
+                      </wps:style>
+                      <wps:txbx>
+                        <w:txbxContent>
+                          <w:p>
+                            <w:pPr>
+                              <w:jc w:val="center"/>
+                              <w:rPr>
+                                <w:sz w:val="28"/>
+                              </w:rPr>
+                            </w:pPr>
+                            <w:r>
+                              <w:rPr>
+                                <w:sz w:val="28"/>
+                              </w:rPr>
+                              <w:t>CREB Protein Mutation Theory</w:t>
+                            </w:r>
+                          </w:p>
+                        </w:txbxContent>
+                      </wps:txbx>
+                      <wps:bodyPr rot="0" spcFirstLastPara="0" vertOverflow="overflow" horzOverflow="overflow" vert="horz" wrap="square" lIns="91440" tIns="45720" rIns="91440" bIns="45720" numCol="1" spcCol="0" rtlCol="0" fromWordArt="0" anchor="t" anchorCtr="0" forceAA="0" compatLnSpc="1">
+                        <a:prstTxWarp prst="textNoShape">
+                          <a:avLst/>
+                        </a:prstTxWarp>
+                        <a:noAutofit/>
+                      </wps:bodyPr>
+                    </wps:wsp>
+                  </a:graphicData>
+                </a:graphic>
+                <wp14:sizeRelH relativeFrom="margin">
+                  <wp14:pctWidth>0</wp14:pctWidth>
+                </wp14:sizeRelH>
+              </wp:anchor>
+            </w:drawing>
+          </mc:Choice>
+          <mc:Fallback>
+            <w:pict>
+              <v:shapetype w14:anchorId="573A7413" id="_x0000_t202" coordsize="21600,21600" o:spt="202" path="m,l,21600r21600,l21600,xe">
+                <v:stroke joinstyle="miter"/>
+                <v:path gradientshapeok="t" o:connecttype="rect"/>
+              </v:shapetype>
+              <v:shape id="Text Box 1" o:spid="_x0000_s1026" type="#_x0000_t202" style="position:absolute;margin-left:360.25pt;margin-top:9.4pt;width:132.75pt;height:64.5pt;z-index:251670528;visibility:visible;mso-wrap-style:square;mso-width-percent:0;mso-wrap-distance-left:9pt;mso-wrap-distance-top:0;mso-wrap-distance-right:9pt;mso-wrap-distance-bottom:0;mso-position-horizontal:absolute;mso-position-horizontal-relative:text;mso-position-vertical:absolute;mso-position-vertical-relative:text;mso-width-percent:0;mso-width-relative:margin;v-text-anchor:top" o:gfxdata="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" filled="f" stroked="f">
+                <v:textbox>
+                  <w:txbxContent>
+                    <w:p>
+                      <w:pPr>
+                        <w:jc w:val="center"/>
+                        <w:rPr>
+                          <w:sz w:val="28"/>
+                        </w:rPr>
+                      </w:pPr>
+                      <w:r>
+                        <w:rPr>
+                          <w:sz w:val="28"/>
+                        </w:rPr>
+                        <w:t>CREB Protein Mutation Theory</w:t>
+                      </w:r>
+                    </w:p>
+                  </w:txbxContent>
+                </v:textbox>
+              </v:shape>
+            </w:pict>
+          </mc:Fallback>
+        </mc:AlternateContent>
+      </w:r>
+      <w:r>
+        <w:rPr>
+          <w:noProof/>
+          <w:lang w:eastAsia="en-PH"/>
+        </w:rPr>
+        <mc:AlternateContent>
+          <mc:Choice Requires="wps">
+            <w:drawing>
+              <wp:anchor distT="0" distB="0" distL="114300" distR="114300" simplePos="0" relativeHeight="251675648" behindDoc="0" locked="0" layoutInCell="1" allowOverlap="1" wp14:anchorId="7028A57F" wp14:editId="6261FBBC">
                 <wp:simplePos x="0" y="0"/>
                 <wp:positionH relativeFrom="column">
                   <wp:posOffset>3162300</wp:posOffset>
@@ -2450,7 +2518,7 @@
         <mc:AlternateContent>
           <mc:Choice Requires="wps">
             <w:drawing>
-              <wp:anchor distT="0" distB="0" distL="114300" distR="114300" simplePos="0" relativeHeight="251677696" behindDoc="0" locked="0" layoutInCell="1" allowOverlap="1" wp14:anchorId="0F9335A4" wp14:editId="1D7D8390">
+              <wp:anchor distT="0" distB="0" distL="114300" distR="114300" simplePos="0" relativeHeight="251677696" behindDoc="0" locked="0" layoutInCell="1" allowOverlap="1" wp14:anchorId="64034C36" wp14:editId="6D8FA98D">
                 <wp:simplePos x="0" y="0"/>
                 <wp:positionH relativeFrom="column">
                   <wp:posOffset>4124324</wp:posOffset>
@@ -2505,7 +2573,18 @@
           </mc:Choice>
           <mc:Fallback>
             <w:pict>
-              <v:shape w14:anchorId="184C0A85" id="Elbow Connector 19" o:spid="_x0000_s1026" type="#_x0000_t34" style="position:absolute;margin-left:324.75pt;margin-top:9pt;width:53.25pt;height:21pt;flip:x;z-index:251677696;visibility:visible;mso-wrap-style:square;mso-width-percent:0;mso-wrap-distance-left:9pt;mso-wrap-distance-top:0;mso-wrap-distance-right:9pt;mso-wrap-distance-bottom:0;mso-position-horizontal:absolute;mso-position-horizontal-relative:text;mso-position-vertical:absolute;mso-position-vertical-relative:text;mso-width-percent:0;mso-width-relative:margin" o:gfxdata="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" strokecolor="black [3200]" strokeweight=".5pt">
+              <v:shapetype w14:anchorId="7FE3C583" id="_x0000_t34" coordsize="21600,21600" o:spt="34" o:oned="t" adj="10800" path="m,l@0,0@0,21600,21600,21600e" filled="f">
+                <v:stroke joinstyle="miter"/>
+                <v:formulas>
+                  <v:f eqn="val #0"/>
+                </v:formulas>
+                <v:path arrowok="t" fillok="f" o:connecttype="none"/>
+                <v:handles>
+                  <v:h position="#0,center"/>
+                </v:handles>
+                <o:lock v:ext="edit" shapetype="t"/>
+              </v:shapetype>
+              <v:shape id="Elbow Connector 19" o:spid="_x0000_s1026" type="#_x0000_t34" style="position:absolute;margin-left:324.75pt;margin-top:9pt;width:53.25pt;height:21pt;flip:x;z-index:251677696;visibility:visible;mso-wrap-style:square;mso-width-percent:0;mso-wrap-distance-left:9pt;mso-wrap-distance-top:0;mso-wrap-distance-right:9pt;mso-wrap-distance-bottom:0;mso-position-horizontal:absolute;mso-position-horizontal-relative:text;mso-position-vertical:absolute;mso-position-vertical-relative:text;mso-width-percent:0;mso-width-relative:margin" o:gfxdata="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" strokecolor="black [3200]" strokeweight=".5pt">
                 <v:stroke endarrow="block"/>
               </v:shape>
             </w:pict>
@@ -2513,117 +2592,10 @@
         </mc:AlternateContent>
       </w:r>
       <w:r>
-        <mc:AlternateContent>
-          <mc:Choice Requires="wps">
-            <w:drawing>
-              <wp:anchor distT="0" distB="0" distL="114300" distR="114300" simplePos="0" relativeHeight="251670528" behindDoc="0" locked="0" layoutInCell="1" allowOverlap="1" wp14:anchorId="732CDA84" wp14:editId="1AC7E46E">
-                <wp:simplePos x="0" y="0"/>
-                <wp:positionH relativeFrom="column">
-                  <wp:posOffset>4628515</wp:posOffset>
-                </wp:positionH>
-                <wp:positionV relativeFrom="paragraph">
-                  <wp:posOffset>-171450</wp:posOffset>
-                </wp:positionV>
-                <wp:extent cx="1685925" cy="819150"/>
-                <wp:effectExtent l="0" t="0" r="0" b="0"/>
-                <wp:wrapNone/>
-                <wp:docPr id="1" name="Text Box 1"/>
-                <wp:cNvGraphicFramePr/>
-                <a:graphic xmlns:a="http://schemas.openxmlformats.org/drawingml/2006/main">
-                  <a:graphicData uri="http://schemas.microsoft.com/office/word/2010/wordprocessingShape">
-                    <wps:wsp>
-                      <wps:cNvSpPr txBox="1"/>
-                      <wps:spPr>
-                        <a:xfrm>
-                          <a:off x="0" y="0"/>
-                          <a:ext cx="1685925" cy="819150"/>
-                        </a:xfrm>
-                        <a:prstGeom prst="rect">
-                          <a:avLst/>
-                        </a:prstGeom>
-                        <a:noFill/>
-                        <a:ln>
-                          <a:noFill/>
-                        </a:ln>
-                      </wps:spPr>
-                      <wps:style>
-                        <a:lnRef idx="0">
-                          <a:scrgbClr r="0" g="0" b="0"/>
-                        </a:lnRef>
-                        <a:fillRef idx="0">
-                          <a:scrgbClr r="0" g="0" b="0"/>
-                        </a:fillRef>
-                        <a:effectRef idx="0">
-                          <a:scrgbClr r="0" g="0" b="0"/>
-                        </a:effectRef>
-                        <a:fontRef idx="minor">
-                          <a:schemeClr val="dk1"/>
-                        </a:fontRef>
-                      </wps:style>
-                      <wps:txbx>
-                        <w:txbxContent>
-                          <w:p>
-                            <w:pPr>
-                              <w:jc w:val="center"/>
-                              <w:rPr>
-                                <w:sz w:val="28"/>
-                              </w:rPr>
-                            </w:pPr>
-                            <w:r>
-                              <w:rPr>
-                                <w:sz w:val="28"/>
-                              </w:rPr>
-                              <w:t>CREB Protein Mutation Theory</w:t>
-                            </w:r>
-                          </w:p>
-                        </w:txbxContent>
-                      </wps:txbx>
-                      <wps:bodyPr rot="0" spcFirstLastPara="0" vertOverflow="overflow" horzOverflow="overflow" vert="horz" wrap="square" lIns="91440" tIns="45720" rIns="91440" bIns="45720" numCol="1" spcCol="0" rtlCol="0" fromWordArt="0" anchor="t" anchorCtr="0" forceAA="0" compatLnSpc="1">
-                        <a:prstTxWarp prst="textNoShape">
-                          <a:avLst/>
-                        </a:prstTxWarp>
-                        <a:noAutofit/>
-                      </wps:bodyPr>
-                    </wps:wsp>
-                  </a:graphicData>
-                </a:graphic>
-                <wp14:sizeRelH relativeFrom="margin">
-                  <wp14:pctWidth>0</wp14:pctWidth>
-                </wp14:sizeRelH>
-              </wp:anchor>
-            </w:drawing>
-          </mc:Choice>
-          <mc:Fallback>
-            <w:pict>
-              <v:shapetype w14:anchorId="732CDA84" id="_x0000_t202" coordsize="21600,21600" o:spt="202" path="m,l,21600r21600,l21600,xe">
-                <v:stroke joinstyle="miter"/>
-                <v:path gradientshapeok="t" o:connecttype="rect"/>
-              </v:shapetype>
-              <v:shape id="Text Box 1" o:spid="_x0000_s1026" type="#_x0000_t202" style="position:absolute;margin-left:364.45pt;margin-top:-13.5pt;width:132.75pt;height:64.5pt;z-index:251670528;visibility:visible;mso-wrap-style:square;mso-width-percent:0;mso-wrap-distance-left:9pt;mso-wrap-distance-top:0;mso-wrap-distance-right:9pt;mso-wrap-distance-bottom:0;mso-position-horizontal:absolute;mso-position-horizontal-relative:text;mso-position-vertical:absolute;mso-position-vertical-relative:text;mso-width-percent:0;mso-width-relative:margin;v-text-anchor:top" o:gfxdata="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" filled="f" stroked="f">
-                <v:textbox>
-                  <w:txbxContent>
-                    <w:p>
-                      <w:pPr>
-                        <w:jc w:val="center"/>
-                        <w:rPr>
-                          <w:sz w:val="28"/>
-                        </w:rPr>
-                      </w:pPr>
-                      <w:r>
-                        <w:rPr>
-                          <w:sz w:val="28"/>
-                        </w:rPr>
-                        <w:t>CREB Protein Mutation Theory</w:t>
-                      </w:r>
-                    </w:p>
-                  </w:txbxContent>
-                </v:textbox>
-              </v:shape>
-            </w:pict>
-          </mc:Fallback>
-        </mc:AlternateContent>
-      </w:r>
-      <w:r>
+        <w:rPr>
+          <w:noProof/>
+          <w:lang w:eastAsia="en-PH"/>
+        </w:rPr>
         <mc:AlternateContent>
           <mc:Choice Requires="wps">
             <w:drawing>
@@ -2806,6 +2778,10 @@
         </mc:AlternateContent>
       </w:r>
       <w:r>
+        <w:rPr>
+          <w:noProof/>
+          <w:lang w:eastAsia="en-PH"/>
+        </w:rPr>
         <mc:AlternateContent>
           <mc:Choice Requires="wps">
             <w:drawing>
@@ -2913,6 +2889,10 @@
         </mc:AlternateContent>
       </w:r>
       <w:r>
+        <w:rPr>
+          <w:noProof/>
+          <w:lang w:eastAsia="en-PH"/>
+        </w:rPr>
         <mc:AlternateContent>
           <mc:Choice Requires="wps">
             <w:drawing>
@@ -3020,6 +3000,10 @@
         </mc:AlternateContent>
       </w:r>
       <w:r>
+        <w:rPr>
+          <w:noProof/>
+          <w:lang w:eastAsia="en-PH"/>
+        </w:rPr>
         <mc:AlternateContent>
           <mc:Choice Requires="wps">
             <w:drawing>
@@ -3087,6 +3071,10 @@
         </mc:AlternateContent>
       </w:r>
       <w:r>
+        <w:rPr>
+          <w:noProof/>
+          <w:lang w:eastAsia="en-PH"/>
+        </w:rPr>
         <mc:AlternateContent>
           <mc:Choice Requires="wps">
             <w:drawing>
@@ -3197,6 +3185,10 @@
         </mc:AlternateContent>
       </w:r>
       <w:r>
+        <w:rPr>
+          <w:noProof/>
+          <w:lang w:eastAsia="en-PH"/>
+        </w:rPr>
         <mc:AlternateContent>
           <mc:Choice Requires="wps">
             <w:drawing>
@@ -3278,6 +3270,119 @@
 <file path=word/numbering.xml><?xml version="1.0" encoding="utf-8"?>
 <w:numbering xmlns:wpc="http://schemas.microsoft.com/office/word/2010/wordprocessingCanvas" xmlns:cx="http://schemas.microsoft.com/office/drawing/2014/chartex" xmlns:cx1="http://schemas.microsoft.com/office/drawing/2015/9/8/chartex" xmlns:cx2="http://schemas.microsoft.com/office/drawing/2015/10/21/chartex" xmlns:mc="http://schemas.openxmlformats.org/markup-compatibility/2006" xmlns:o="urn:schemas-microsoft-com:office:office" xmlns:r="http://schemas.openxmlformats.org/officeDocument/2006/relationships" xmlns:m="http://schemas.openxmlformats.org/officeDocument/2006/math" xmlns:v="urn:schemas-microsoft-com:vml" xmlns:wp14="http://schemas.microsoft.com/office/word/2010/wordprocessingDrawing" xmlns:wp="http://schemas.openxmlformats.org/drawingml/2006/wordprocessingDrawing" xmlns:w10="urn:schemas-microsoft-com:office:word" xmlns:w="http://schemas.openxmlformats.org/wordprocessingml/2006/main" xmlns:w14="http://schemas.microsoft.com/office/word/2010/wordml" xmlns:w15="http://schemas.microsoft.com/office/word/2012/wordml" xmlns:w16se="http://schemas.microsoft.com/office/word/2015/wordml/symex" xmlns:wpg="http://schemas.microsoft.com/office/word/2010/wordprocessingGroup" xmlns:wpi="http://schemas.microsoft.com/office/word/2010/wordprocessingInk" xmlns:wne="http://schemas.microsoft.com/office/word/2006/wordml" xmlns:wps="http://schemas.microsoft.com/office/word/2010/wordprocessingShape" mc:Ignorable="w14 w15 w16se wp14">
   <w:abstractNum w:abstractNumId="0" w15:restartNumberingAfterBreak="0">
+    <w:nsid w:val="1E1B1FCE"/>
+    <w:multiLevelType w:val="hybridMultilevel"/>
+    <w:tmpl w:val="C4208290"/>
+    <w:lvl w:ilvl="0" w:tplc="3C5CFCC6">
+      <w:start w:val="1"/>
+      <w:numFmt w:val="bullet"/>
+      <w:lvlText w:val="-"/>
+      <w:lvlJc w:val="left"/>
+      <w:pPr>
+        <w:ind w:left="435" w:hanging="360"/>
+      </w:pPr>
+      <w:rPr>
+        <w:rFonts w:ascii="Times New Roman" w:eastAsiaTheme="minorHAnsi" w:hAnsi="Times New Roman" w:cs="Times New Roman" w:hint="default"/>
+      </w:rPr>
+    </w:lvl>
+    <w:lvl w:ilvl="1" w:tplc="34090003" w:tentative="1">
+      <w:start w:val="1"/>
+      <w:numFmt w:val="bullet"/>
+      <w:lvlText w:val="o"/>
+      <w:lvlJc w:val="left"/>
+      <w:pPr>
+        <w:ind w:left="1155" w:hanging="360"/>
+      </w:pPr>
+      <w:rPr>
+        <w:rFonts w:ascii="Courier New" w:hAnsi="Courier New" w:cs="Courier New" w:hint="default"/>
+      </w:rPr>
+    </w:lvl>
+    <w:lvl w:ilvl="2" w:tplc="34090005" w:tentative="1">
+      <w:start w:val="1"/>
+      <w:numFmt w:val="bullet"/>
+      <w:lvlText w:val=""/>
+      <w:lvlJc w:val="left"/>
+      <w:pPr>
+        <w:ind w:left="1875" w:hanging="360"/>
+      </w:pPr>
+      <w:rPr>
+        <w:rFonts w:ascii="Wingdings" w:hAnsi="Wingdings" w:hint="default"/>
+      </w:rPr>
+    </w:lvl>
+    <w:lvl w:ilvl="3" w:tplc="34090001" w:tentative="1">
+      <w:start w:val="1"/>
+      <w:numFmt w:val="bullet"/>
+      <w:lvlText w:val=""/>
+      <w:lvlJc w:val="left"/>
+      <w:pPr>
+        <w:ind w:left="2595" w:hanging="360"/>
+      </w:pPr>
+      <w:rPr>
+        <w:rFonts w:ascii="Symbol" w:hAnsi="Symbol" w:hint="default"/>
+      </w:rPr>
+    </w:lvl>
+    <w:lvl w:ilvl="4" w:tplc="34090003" w:tentative="1">
+      <w:start w:val="1"/>
+      <w:numFmt w:val="bullet"/>
+      <w:lvlText w:val="o"/>
+      <w:lvlJc w:val="left"/>
+      <w:pPr>
+        <w:ind w:left="3315" w:hanging="360"/>
+      </w:pPr>
+      <w:rPr>
+        <w:rFonts w:ascii="Courier New" w:hAnsi="Courier New" w:cs="Courier New" w:hint="default"/>
+      </w:rPr>
+    </w:lvl>
+    <w:lvl w:ilvl="5" w:tplc="34090005" w:tentative="1">
+      <w:start w:val="1"/>
+      <w:numFmt w:val="bullet"/>
+      <w:lvlText w:val=""/>
+      <w:lvlJc w:val="left"/>
+      <w:pPr>
+        <w:ind w:left="4035" w:hanging="360"/>
+      </w:pPr>
+      <w:rPr>
+        <w:rFonts w:ascii="Wingdings" w:hAnsi="Wingdings" w:hint="default"/>
+      </w:rPr>
+    </w:lvl>
+    <w:lvl w:ilvl="6" w:tplc="34090001" w:tentative="1">
+      <w:start w:val="1"/>
+      <w:numFmt w:val="bullet"/>
+      <w:lvlText w:val=""/>
+      <w:lvlJc w:val="left"/>
+      <w:pPr>
+        <w:ind w:left="4755" w:hanging="360"/>
+      </w:pPr>
+      <w:rPr>
+        <w:rFonts w:ascii="Symbol" w:hAnsi="Symbol" w:hint="default"/>
+      </w:rPr>
+    </w:lvl>
+    <w:lvl w:ilvl="7" w:tplc="34090003" w:tentative="1">
+      <w:start w:val="1"/>
+      <w:numFmt w:val="bullet"/>
+      <w:lvlText w:val="o"/>
+      <w:lvlJc w:val="left"/>
+      <w:pPr>
+        <w:ind w:left="5475" w:hanging="360"/>
+      </w:pPr>
+      <w:rPr>
+        <w:rFonts w:ascii="Courier New" w:hAnsi="Courier New" w:cs="Courier New" w:hint="default"/>
+      </w:rPr>
+    </w:lvl>
+    <w:lvl w:ilvl="8" w:tplc="34090005" w:tentative="1">
+      <w:start w:val="1"/>
+      <w:numFmt w:val="bullet"/>
+      <w:lvlText w:val=""/>
+      <w:lvlJc w:val="left"/>
+      <w:pPr>
+        <w:ind w:left="6195" w:hanging="360"/>
+      </w:pPr>
+      <w:rPr>
+        <w:rFonts w:ascii="Wingdings" w:hAnsi="Wingdings" w:hint="default"/>
+      </w:rPr>
+    </w:lvl>
+  </w:abstractNum>
+  <w:abstractNum w:abstractNumId="1" w15:restartNumberingAfterBreak="0">
     <w:nsid w:val="281A1FC1"/>
     <w:multiLevelType w:val="hybridMultilevel"/>
     <w:tmpl w:val="2A64BBF0"/>
@@ -3368,7 +3473,7 @@
       </w:pPr>
     </w:lvl>
   </w:abstractNum>
-  <w:abstractNum w:abstractNumId="1" w15:restartNumberingAfterBreak="0">
+  <w:abstractNum w:abstractNumId="2" w15:restartNumberingAfterBreak="0">
     <w:nsid w:val="375742D9"/>
     <w:multiLevelType w:val="hybridMultilevel"/>
     <w:tmpl w:val="B8BEE1E0"/>
@@ -3481,7 +3586,7 @@
       </w:rPr>
     </w:lvl>
   </w:abstractNum>
-  <w:abstractNum w:abstractNumId="2" w15:restartNumberingAfterBreak="0">
+  <w:abstractNum w:abstractNumId="3" w15:restartNumberingAfterBreak="0">
     <w:nsid w:val="46DA6E9A"/>
     <w:multiLevelType w:val="hybridMultilevel"/>
     <w:tmpl w:val="B62EAE92"/>
@@ -3567,7 +3672,7 @@
       </w:pPr>
     </w:lvl>
   </w:abstractNum>
-  <w:abstractNum w:abstractNumId="3" w15:restartNumberingAfterBreak="0">
+  <w:abstractNum w:abstractNumId="4" w15:restartNumberingAfterBreak="0">
     <w:nsid w:val="4D2A16E4"/>
     <w:multiLevelType w:val="hybridMultilevel"/>
     <w:tmpl w:val="99C20DF6"/>
@@ -3680,7 +3785,7 @@
       </w:rPr>
     </w:lvl>
   </w:abstractNum>
-  <w:abstractNum w:abstractNumId="4" w15:restartNumberingAfterBreak="0">
+  <w:abstractNum w:abstractNumId="5" w15:restartNumberingAfterBreak="0">
     <w:nsid w:val="50E47164"/>
     <w:multiLevelType w:val="hybridMultilevel"/>
     <w:tmpl w:val="76785664"/>
@@ -3793,7 +3898,7 @@
       </w:rPr>
     </w:lvl>
   </w:abstractNum>
-  <w:abstractNum w:abstractNumId="5" w15:restartNumberingAfterBreak="0">
+  <w:abstractNum w:abstractNumId="6" w15:restartNumberingAfterBreak="0">
     <w:nsid w:val="5FE473CA"/>
     <w:multiLevelType w:val="hybridMultilevel"/>
     <w:tmpl w:val="2B6AF3F4"/>
@@ -3906,7 +4011,7 @@
       </w:rPr>
     </w:lvl>
   </w:abstractNum>
-  <w:abstractNum w:abstractNumId="6" w15:restartNumberingAfterBreak="0">
+  <w:abstractNum w:abstractNumId="7" w15:restartNumberingAfterBreak="0">
     <w:nsid w:val="72E1774C"/>
     <w:multiLevelType w:val="hybridMultilevel"/>
     <w:tmpl w:val="7BAAAE96"/>
@@ -3995,7 +4100,7 @@
       </w:pPr>
     </w:lvl>
   </w:abstractNum>
-  <w:abstractNum w:abstractNumId="7" w15:restartNumberingAfterBreak="0">
+  <w:abstractNum w:abstractNumId="8" w15:restartNumberingAfterBreak="0">
     <w:nsid w:val="77AA0B2C"/>
     <w:multiLevelType w:val="hybridMultilevel"/>
     <w:tmpl w:val="B8BEE1E0"/>
@@ -4108,7 +4213,7 @@
       </w:rPr>
     </w:lvl>
   </w:abstractNum>
-  <w:abstractNum w:abstractNumId="8" w15:restartNumberingAfterBreak="0">
+  <w:abstractNum w:abstractNumId="9" w15:restartNumberingAfterBreak="0">
     <w:nsid w:val="77D90996"/>
     <w:multiLevelType w:val="hybridMultilevel"/>
     <w:tmpl w:val="0DD630AE"/>
@@ -4197,7 +4302,7 @@
       </w:pPr>
     </w:lvl>
   </w:abstractNum>
-  <w:abstractNum w:abstractNumId="9" w15:restartNumberingAfterBreak="0">
+  <w:abstractNum w:abstractNumId="10" w15:restartNumberingAfterBreak="0">
     <w:nsid w:val="7B6F254F"/>
     <w:multiLevelType w:val="hybridMultilevel"/>
     <w:tmpl w:val="4E128242"/>
@@ -4289,34 +4394,37 @@
     </w:lvl>
   </w:abstractNum>
   <w:num w:numId="1">
-    <w:abstractNumId w:val="0"/>
+    <w:abstractNumId w:val="1"/>
   </w:num>
   <w:num w:numId="2">
+    <w:abstractNumId w:val="7"/>
+  </w:num>
+  <w:num w:numId="3">
+    <w:abstractNumId w:val="10"/>
+  </w:num>
+  <w:num w:numId="4">
+    <w:abstractNumId w:val="9"/>
+  </w:num>
+  <w:num w:numId="5">
+    <w:abstractNumId w:val="5"/>
+  </w:num>
+  <w:num w:numId="6">
     <w:abstractNumId w:val="6"/>
   </w:num>
-  <w:num w:numId="3">
-    <w:abstractNumId w:val="9"/>
+  <w:num w:numId="7">
+    <w:abstractNumId w:val="3"/>
   </w:num>
-  <w:num w:numId="4">
+  <w:num w:numId="8">
+    <w:abstractNumId w:val="4"/>
+  </w:num>
+  <w:num w:numId="9">
     <w:abstractNumId w:val="8"/>
   </w:num>
-  <w:num w:numId="5">
-    <w:abstractNumId w:val="4"/>
-  </w:num>
-  <w:num w:numId="6">
-    <w:abstractNumId w:val="5"/>
-  </w:num>
-  <w:num w:numId="7">
+  <w:num w:numId="10">
     <w:abstractNumId w:val="2"/>
   </w:num>
-  <w:num w:numId="8">
-    <w:abstractNumId w:val="3"/>
-  </w:num>
-  <w:num w:numId="9">
-    <w:abstractNumId w:val="7"/>
-  </w:num>
-  <w:num w:numId="10">
-    <w:abstractNumId w:val="1"/>
+  <w:num w:numId="11">
+    <w:abstractNumId w:val="0"/>
   </w:num>
 </w:numbering>
 </file>
@@ -5024,7 +5132,7 @@
 </file>
 
 <file path=customXml/itemProps1.xml><?xml version="1.0" encoding="utf-8"?>
-<ds:datastoreItem xmlns:ds="http://schemas.openxmlformats.org/officeDocument/2006/customXml" ds:itemID="{F5C54792-EE4B-412B-B2DD-E231C3EACAEB}">
+<ds:datastoreItem xmlns:ds="http://schemas.openxmlformats.org/officeDocument/2006/customXml" ds:itemID="{09A65FE9-9711-48C8-84B7-E9348F81CA72}">
   <ds:schemaRefs>
     <ds:schemaRef ds:uri="http://schemas.openxmlformats.org/officeDocument/2006/bibliography"/>
   </ds:schemaRefs>

--- a/CONCEPT-Paper/Biometrics.docx
+++ b/CONCEPT-Paper/Biometrics.docx
@@ -137,7 +137,23 @@
           <w:rFonts w:ascii="Times New Roman" w:hAnsi="Times New Roman" w:cs="Times New Roman"/>
           <w:sz w:val="32"/>
         </w:rPr>
-        <w:t>Submitted By:</w:t>
+        <w:t xml:space="preserve">Submitted </w:t>
+      </w:r>
+      <w:proofErr w:type="gramStart"/>
+      <w:r>
+        <w:rPr>
+          <w:rFonts w:ascii="Times New Roman" w:hAnsi="Times New Roman" w:cs="Times New Roman"/>
+          <w:sz w:val="32"/>
+        </w:rPr>
+        <w:t>By</w:t>
+      </w:r>
+      <w:proofErr w:type="gramEnd"/>
+      <w:r>
+        <w:rPr>
+          <w:rFonts w:ascii="Times New Roman" w:hAnsi="Times New Roman" w:cs="Times New Roman"/>
+          <w:sz w:val="32"/>
+        </w:rPr>
+        <w:t>:</w:t>
       </w:r>
     </w:p>
     <w:p>
@@ -153,7 +169,23 @@
           <w:rFonts w:ascii="Times New Roman" w:hAnsi="Times New Roman" w:cs="Times New Roman"/>
           <w:sz w:val="32"/>
         </w:rPr>
-        <w:t>CORONEL, Sherine Jane</w:t>
+        <w:t xml:space="preserve">CORONEL, </w:t>
+      </w:r>
+      <w:proofErr w:type="spellStart"/>
+      <w:r>
+        <w:rPr>
+          <w:rFonts w:ascii="Times New Roman" w:hAnsi="Times New Roman" w:cs="Times New Roman"/>
+          <w:sz w:val="32"/>
+        </w:rPr>
+        <w:t>Sherine</w:t>
+      </w:r>
+      <w:proofErr w:type="spellEnd"/>
+      <w:r>
+        <w:rPr>
+          <w:rFonts w:ascii="Times New Roman" w:hAnsi="Times New Roman" w:cs="Times New Roman"/>
+          <w:sz w:val="32"/>
+        </w:rPr>
+        <w:t xml:space="preserve"> Jane</w:t>
       </w:r>
     </w:p>
     <w:p>
@@ -201,7 +233,23 @@
           <w:rFonts w:ascii="Times New Roman" w:hAnsi="Times New Roman" w:cs="Times New Roman"/>
           <w:sz w:val="32"/>
         </w:rPr>
-        <w:t>LLANTOS, Joneil Thom</w:t>
+        <w:t xml:space="preserve">LLANTOS, </w:t>
+      </w:r>
+      <w:proofErr w:type="spellStart"/>
+      <w:r>
+        <w:rPr>
+          <w:rFonts w:ascii="Times New Roman" w:hAnsi="Times New Roman" w:cs="Times New Roman"/>
+          <w:sz w:val="32"/>
+        </w:rPr>
+        <w:t>Joneil</w:t>
+      </w:r>
+      <w:proofErr w:type="spellEnd"/>
+      <w:r>
+        <w:rPr>
+          <w:rFonts w:ascii="Times New Roman" w:hAnsi="Times New Roman" w:cs="Times New Roman"/>
+          <w:sz w:val="32"/>
+        </w:rPr>
+        <w:t xml:space="preserve"> Thom</w:t>
       </w:r>
     </w:p>
     <w:p>
@@ -952,7 +1000,17 @@
           <w:noProof/>
           <w:sz w:val="24"/>
         </w:rPr>
-        <w:t>o help people with palmar hyperhidrosis on how they would utilize the touch-sensitive display and fingerpri</w:t>
+        <w:t>o help people with palmar hy</w:t>
+      </w:r>
+      <w:bookmarkStart w:id="0" w:name="_GoBack"/>
+      <w:bookmarkEnd w:id="0"/>
+      <w:r>
+        <w:rPr>
+          <w:rFonts w:ascii="Times New Roman" w:hAnsi="Times New Roman" w:cs="Times New Roman"/>
+          <w:noProof/>
+          <w:sz w:val="24"/>
+        </w:rPr>
+        <w:t>perhidrosis on how they would utilize the touch-sensitive display and fingerpri</w:t>
       </w:r>
       <w:r>
         <w:rPr>
@@ -1611,13 +1669,41 @@
           <w:szCs w:val="24"/>
         </w:rPr>
       </w:pPr>
+      <w:proofErr w:type="spellStart"/>
       <w:r>
         <w:rPr>
           <w:rFonts w:ascii="Times New Roman" w:hAnsi="Times New Roman" w:cs="Times New Roman"/>
           <w:sz w:val="24"/>
           <w:szCs w:val="24"/>
         </w:rPr>
-        <w:t>Miliaria Rubra – crops of tiny red bumpy spots, caused by the blockage of sweat ducts on the outer layer of the skin.</w:t>
+        <w:t>Miliaria</w:t>
+      </w:r>
+      <w:proofErr w:type="spellEnd"/>
+      <w:r>
+        <w:rPr>
+          <w:rFonts w:ascii="Times New Roman" w:hAnsi="Times New Roman" w:cs="Times New Roman"/>
+          <w:sz w:val="24"/>
+          <w:szCs w:val="24"/>
+        </w:rPr>
+        <w:t xml:space="preserve"> </w:t>
+      </w:r>
+      <w:proofErr w:type="spellStart"/>
+      <w:r>
+        <w:rPr>
+          <w:rFonts w:ascii="Times New Roman" w:hAnsi="Times New Roman" w:cs="Times New Roman"/>
+          <w:sz w:val="24"/>
+          <w:szCs w:val="24"/>
+        </w:rPr>
+        <w:t>Rubra</w:t>
+      </w:r>
+      <w:proofErr w:type="spellEnd"/>
+      <w:r>
+        <w:rPr>
+          <w:rFonts w:ascii="Times New Roman" w:hAnsi="Times New Roman" w:cs="Times New Roman"/>
+          <w:sz w:val="24"/>
+          <w:szCs w:val="24"/>
+        </w:rPr>
+        <w:t xml:space="preserve"> – crops of tiny red bumpy spots, caused by the blockage of sweat ducts on the outer layer of the skin.</w:t>
       </w:r>
     </w:p>
     <w:p>
@@ -1689,7 +1775,25 @@
           <w:sz w:val="24"/>
           <w:szCs w:val="24"/>
         </w:rPr>
-        <w:t>Stratum Corneum – the horny outer layer of skin.</w:t>
+        <w:t xml:space="preserve">Stratum </w:t>
+      </w:r>
+      <w:proofErr w:type="spellStart"/>
+      <w:r>
+        <w:rPr>
+          <w:rFonts w:ascii="Times New Roman" w:hAnsi="Times New Roman" w:cs="Times New Roman"/>
+          <w:sz w:val="24"/>
+          <w:szCs w:val="24"/>
+        </w:rPr>
+        <w:t>Corneum</w:t>
+      </w:r>
+      <w:proofErr w:type="spellEnd"/>
+      <w:r>
+        <w:rPr>
+          <w:rFonts w:ascii="Times New Roman" w:hAnsi="Times New Roman" w:cs="Times New Roman"/>
+          <w:sz w:val="24"/>
+          <w:szCs w:val="24"/>
+        </w:rPr>
+        <w:t xml:space="preserve"> – the horny outer layer of skin.</w:t>
       </w:r>
     </w:p>
     <w:p>
@@ -1903,7 +2007,31 @@
           <w:noProof/>
           <w:sz w:val="24"/>
         </w:rPr>
-        <w:t>Descriptive Research regarding the User Experien</w:t>
+        <w:t>d</w:t>
+      </w:r>
+      <w:r>
+        <w:rPr>
+          <w:rFonts w:ascii="Times New Roman" w:hAnsi="Times New Roman" w:cs="Times New Roman"/>
+          <w:noProof/>
+          <w:sz w:val="24"/>
+        </w:rPr>
+        <w:t xml:space="preserve">escriptive </w:t>
+      </w:r>
+      <w:r>
+        <w:rPr>
+          <w:rFonts w:ascii="Times New Roman" w:hAnsi="Times New Roman" w:cs="Times New Roman"/>
+          <w:noProof/>
+          <w:sz w:val="24"/>
+        </w:rPr>
+        <w:t>r</w:t>
+      </w:r>
+      <w:r>
+        <w:rPr>
+          <w:rFonts w:ascii="Times New Roman" w:hAnsi="Times New Roman" w:cs="Times New Roman"/>
+          <w:noProof/>
+          <w:sz w:val="24"/>
+        </w:rPr>
+        <w:t>esearch regarding the User Experien</w:t>
       </w:r>
       <w:r>
         <w:rPr>
@@ -2080,6 +2208,14 @@
           <w:noProof/>
           <w:sz w:val="24"/>
         </w:rPr>
+        <w:t>r</w:t>
+      </w:r>
+      <w:r>
+        <w:rPr>
+          <w:rFonts w:ascii="Times New Roman" w:hAnsi="Times New Roman" w:cs="Times New Roman"/>
+          <w:noProof/>
+          <w:sz w:val="24"/>
+        </w:rPr>
         <w:t xml:space="preserve"> to gather data from our respondents namely, Iodine-Starch test, </w:t>
       </w:r>
       <w:r>
@@ -2224,8 +2360,6 @@
         </w:rPr>
         <w:t>regarding</w:t>
       </w:r>
-      <w:bookmarkStart w:id="0" w:name="_GoBack"/>
-      <w:bookmarkEnd w:id="0"/>
       <w:r>
         <w:rPr>
           <w:rFonts w:ascii="Times New Roman" w:hAnsi="Times New Roman" w:cs="Times New Roman"/>
@@ -5132,7 +5266,7 @@
 </file>
 
 <file path=customXml/itemProps1.xml><?xml version="1.0" encoding="utf-8"?>
-<ds:datastoreItem xmlns:ds="http://schemas.openxmlformats.org/officeDocument/2006/customXml" ds:itemID="{09A65FE9-9711-48C8-84B7-E9348F81CA72}">
+<ds:datastoreItem xmlns:ds="http://schemas.openxmlformats.org/officeDocument/2006/customXml" ds:itemID="{D8CE43A2-2C48-4EA0-87D8-9892BFB14730}">
   <ds:schemaRefs>
     <ds:schemaRef ds:uri="http://schemas.openxmlformats.org/officeDocument/2006/bibliography"/>
   </ds:schemaRefs>

--- a/CONCEPT-Paper/Biometrics.docx
+++ b/CONCEPT-Paper/Biometrics.docx
@@ -890,15 +890,15 @@
         </w:rPr>
         <w:t xml:space="preserve">Objectives: </w:t>
       </w:r>
-    </w:p>
-    <w:p>
-      <w:pPr>
-        <w:rPr>
-          <w:rFonts w:ascii="Times New Roman" w:hAnsi="Times New Roman" w:cs="Times New Roman"/>
-          <w:noProof/>
-          <w:sz w:val="24"/>
-        </w:rPr>
-      </w:pPr>
+      <w:r>
+        <w:rPr>
+          <w:rFonts w:ascii="Times New Roman" w:hAnsi="Times New Roman" w:cs="Times New Roman"/>
+          <w:b/>
+          <w:noProof/>
+          <w:sz w:val="28"/>
+        </w:rPr>
+        <w:br/>
+      </w:r>
       <w:r>
         <w:rPr>
           <w:rFonts w:ascii="Times New Roman" w:hAnsi="Times New Roman" w:cs="Times New Roman"/>
@@ -1000,17 +1000,7 @@
           <w:noProof/>
           <w:sz w:val="24"/>
         </w:rPr>
-        <w:t>o help people with palmar hy</w:t>
-      </w:r>
-      <w:bookmarkStart w:id="0" w:name="_GoBack"/>
-      <w:bookmarkEnd w:id="0"/>
-      <w:r>
-        <w:rPr>
-          <w:rFonts w:ascii="Times New Roman" w:hAnsi="Times New Roman" w:cs="Times New Roman"/>
-          <w:noProof/>
-          <w:sz w:val="24"/>
-        </w:rPr>
-        <w:t>perhidrosis on how they would utilize the touch-sensitive display and fingerpri</w:t>
+        <w:t>o help people with palmar hyperhidrosis on how they would utilize the touch-sensitive display and fingerpri</w:t>
       </w:r>
       <w:r>
         <w:rPr>
@@ -1092,6 +1082,8 @@
           <w:sz w:val="28"/>
         </w:rPr>
       </w:pPr>
+      <w:bookmarkStart w:id="0" w:name="_GoBack"/>
+      <w:bookmarkEnd w:id="0"/>
       <w:r>
         <w:rPr>
           <w:rFonts w:ascii="Times New Roman" w:hAnsi="Times New Roman" w:cs="Times New Roman"/>
@@ -1148,7 +1140,6 @@
         <w:pStyle w:val="ListParagraph"/>
         <w:rPr>
           <w:rFonts w:ascii="Times New Roman" w:hAnsi="Times New Roman" w:cs="Times New Roman"/>
-          <w:b/>
           <w:noProof/>
           <w:sz w:val="24"/>
         </w:rPr>
@@ -1369,6 +1360,30 @@
         </w:rPr>
         <w:t>stratum corneum, the depth and severity of obstruction being dose related.</w:t>
       </w:r>
+      <w:r>
+        <w:rPr>
+          <w:rFonts w:ascii="Times New Roman" w:hAnsi="Times New Roman" w:cs="Times New Roman"/>
+          <w:noProof/>
+          <w:sz w:val="24"/>
+        </w:rPr>
+        <w:t xml:space="preserve"> </w:t>
+      </w:r>
+      <w:r>
+        <w:rPr>
+          <w:rFonts w:ascii="Times New Roman" w:hAnsi="Times New Roman" w:cs="Times New Roman"/>
+          <w:noProof/>
+          <w:sz w:val="24"/>
+        </w:rPr>
+        <w:tab/>
+      </w:r>
+      <w:r>
+        <w:rPr>
+          <w:rFonts w:ascii="Times New Roman" w:hAnsi="Times New Roman" w:cs="Times New Roman"/>
+          <w:noProof/>
+          <w:sz w:val="24"/>
+        </w:rPr>
+        <w:t>(Redder and Luedders)</w:t>
+      </w:r>
     </w:p>
     <w:p>
       <w:pPr>
@@ -1448,6 +1463,14 @@
           <w:sz w:val="24"/>
         </w:rPr>
         <w:t>ephosphorylation of CREB Accelerates at times of stress.</w:t>
+      </w:r>
+      <w:r>
+        <w:rPr>
+          <w:rFonts w:ascii="Times New Roman" w:hAnsi="Times New Roman" w:cs="Times New Roman"/>
+          <w:noProof/>
+          <w:sz w:val="24"/>
+        </w:rPr>
+        <w:t xml:space="preserve"> (Patrick S O’Callaghan, 2016)</w:t>
       </w:r>
     </w:p>
     <w:p>
@@ -1991,7 +2014,7 @@
           <w:noProof/>
           <w:sz w:val="24"/>
         </w:rPr>
-        <w:t xml:space="preserve"> is </w:t>
+        <w:t xml:space="preserve"> will be </w:t>
       </w:r>
       <w:r>
         <w:rPr>
@@ -2192,7 +2215,7 @@
           <w:noProof/>
           <w:sz w:val="24"/>
         </w:rPr>
-        <w:t xml:space="preserve">For this research, we </w:t>
+        <w:t xml:space="preserve">The researchers will use </w:t>
       </w:r>
       <w:r>
         <w:rPr>
@@ -2310,15 +2333,38 @@
           <w:sz w:val="24"/>
         </w:rPr>
         <w:tab/>
-        <w:t xml:space="preserve">People with Palmar Hyperhidrosis will be </w:t>
-      </w:r>
-      <w:r>
-        <w:rPr>
-          <w:rFonts w:ascii="Times New Roman" w:hAnsi="Times New Roman" w:cs="Times New Roman"/>
-          <w:noProof/>
-          <w:sz w:val="24"/>
-        </w:rPr>
-        <w:t xml:space="preserve">selected within Metro Manila. </w:t>
+      </w:r>
+      <w:r>
+        <w:rPr>
+          <w:rFonts w:ascii="Times New Roman" w:hAnsi="Times New Roman" w:cs="Times New Roman"/>
+          <w:noProof/>
+          <w:sz w:val="24"/>
+        </w:rPr>
+        <w:t>The researchers will choose p</w:t>
+      </w:r>
+      <w:r>
+        <w:rPr>
+          <w:rFonts w:ascii="Times New Roman" w:hAnsi="Times New Roman" w:cs="Times New Roman"/>
+          <w:noProof/>
+          <w:sz w:val="24"/>
+        </w:rPr>
+        <w:t>eople</w:t>
+      </w:r>
+      <w:r>
+        <w:rPr>
+          <w:rFonts w:ascii="Times New Roman" w:hAnsi="Times New Roman" w:cs="Times New Roman"/>
+          <w:noProof/>
+          <w:sz w:val="24"/>
+        </w:rPr>
+        <w:t xml:space="preserve"> with Palmar Hyperhidrosis </w:t>
+      </w:r>
+      <w:r>
+        <w:rPr>
+          <w:rFonts w:ascii="Times New Roman" w:hAnsi="Times New Roman" w:cs="Times New Roman"/>
+          <w:noProof/>
+          <w:sz w:val="24"/>
+        </w:rPr>
+        <w:t xml:space="preserve">within Metro Manila. </w:t>
       </w:r>
       <w:r>
         <w:rPr>
@@ -2366,15 +2412,48 @@
           <w:noProof/>
           <w:sz w:val="24"/>
         </w:rPr>
-        <w:t xml:space="preserve"> using their smartphone, </w:t>
-      </w:r>
-      <w:r>
-        <w:rPr>
-          <w:rFonts w:ascii="Times New Roman" w:hAnsi="Times New Roman" w:cs="Times New Roman"/>
-          <w:noProof/>
-          <w:sz w:val="24"/>
-        </w:rPr>
-        <w:t>some will be chosen to do the Iodine-Starch test, and some will be invited for the semi-structured interview</w:t>
+        <w:t xml:space="preserve"> using their smartphone,</w:t>
+      </w:r>
+      <w:r>
+        <w:rPr>
+          <w:rFonts w:ascii="Times New Roman" w:hAnsi="Times New Roman" w:cs="Times New Roman"/>
+          <w:noProof/>
+          <w:sz w:val="24"/>
+        </w:rPr>
+        <w:t xml:space="preserve"> a </w:t>
+      </w:r>
+      <w:r>
+        <w:rPr>
+          <w:rFonts w:ascii="Times New Roman" w:hAnsi="Times New Roman" w:cs="Times New Roman"/>
+          <w:noProof/>
+          <w:sz w:val="24"/>
+        </w:rPr>
+        <w:lastRenderedPageBreak/>
+        <w:t>fraction</w:t>
+      </w:r>
+      <w:r>
+        <w:rPr>
+          <w:rFonts w:ascii="Times New Roman" w:hAnsi="Times New Roman" w:cs="Times New Roman"/>
+          <w:noProof/>
+          <w:sz w:val="24"/>
+        </w:rPr>
+        <w:t xml:space="preserve"> will be chosen to do the Iodine-Starch test, </w:t>
+      </w:r>
+      <w:r>
+        <w:rPr>
+          <w:rFonts w:ascii="Times New Roman" w:hAnsi="Times New Roman" w:cs="Times New Roman"/>
+          <w:noProof/>
+          <w:sz w:val="24"/>
+        </w:rPr>
+        <w:t>and some will be invited for a</w:t>
+      </w:r>
+      <w:r>
+        <w:rPr>
+          <w:rFonts w:ascii="Times New Roman" w:hAnsi="Times New Roman" w:cs="Times New Roman"/>
+          <w:noProof/>
+          <w:sz w:val="24"/>
+        </w:rPr>
+        <w:t xml:space="preserve"> semi-structured interview</w:t>
       </w:r>
       <w:r>
         <w:rPr>
@@ -2399,7 +2478,6 @@
           <w:noProof/>
           <w:sz w:val="24"/>
         </w:rPr>
-        <w:lastRenderedPageBreak/>
         <w:br/>
         <w:t xml:space="preserve"> - </w:t>
       </w:r>
@@ -2411,6 +2489,801 @@
           <w:sz w:val="28"/>
         </w:rPr>
         <w:t>Statistical Treatment</w:t>
+      </w:r>
+      <w:r>
+        <w:rPr>
+          <w:rFonts w:ascii="Times New Roman" w:hAnsi="Times New Roman" w:cs="Times New Roman"/>
+          <w:b/>
+          <w:noProof/>
+          <w:sz w:val="28"/>
+        </w:rPr>
+        <w:br/>
+      </w:r>
+      <w:r>
+        <w:rPr>
+          <w:rFonts w:ascii="Times New Roman" w:hAnsi="Times New Roman" w:cs="Times New Roman"/>
+          <w:b/>
+          <w:noProof/>
+          <w:sz w:val="28"/>
+        </w:rPr>
+        <w:tab/>
+      </w:r>
+      <w:r>
+        <w:rPr>
+          <w:rFonts w:ascii="Times New Roman" w:hAnsi="Times New Roman" w:cs="Times New Roman"/>
+          <w:noProof/>
+          <w:sz w:val="24"/>
+        </w:rPr>
+        <w:t>The researchers will process the d</w:t>
+      </w:r>
+      <w:r>
+        <w:rPr>
+          <w:rFonts w:ascii="Times New Roman" w:hAnsi="Times New Roman" w:cs="Times New Roman"/>
+          <w:noProof/>
+          <w:sz w:val="24"/>
+        </w:rPr>
+        <w:t>ata gathered from the answered</w:t>
+      </w:r>
+      <w:r>
+        <w:rPr>
+          <w:rFonts w:ascii="Times New Roman" w:hAnsi="Times New Roman" w:cs="Times New Roman"/>
+          <w:noProof/>
+          <w:sz w:val="24"/>
+        </w:rPr>
+        <w:t xml:space="preserve"> </w:t>
+      </w:r>
+      <w:r>
+        <w:rPr>
+          <w:rFonts w:ascii="Times New Roman" w:hAnsi="Times New Roman" w:cs="Times New Roman"/>
+          <w:noProof/>
+          <w:sz w:val="24"/>
+        </w:rPr>
+        <w:t xml:space="preserve">writted </w:t>
+      </w:r>
+      <w:r>
+        <w:rPr>
+          <w:rFonts w:ascii="Times New Roman" w:hAnsi="Times New Roman" w:cs="Times New Roman"/>
+          <w:noProof/>
+          <w:sz w:val="24"/>
+        </w:rPr>
+        <w:t>questionnaire</w:t>
+      </w:r>
+      <w:r>
+        <w:rPr>
+          <w:rFonts w:ascii="Times New Roman" w:hAnsi="Times New Roman" w:cs="Times New Roman"/>
+          <w:noProof/>
+          <w:sz w:val="24"/>
+        </w:rPr>
+        <w:t xml:space="preserve">s </w:t>
+      </w:r>
+      <w:r>
+        <w:rPr>
+          <w:rFonts w:ascii="Times New Roman" w:hAnsi="Times New Roman" w:cs="Times New Roman"/>
+          <w:noProof/>
+          <w:sz w:val="24"/>
+        </w:rPr>
+        <w:t xml:space="preserve">by computing for its mean, median, and mode in order to find out the standard deviation. </w:t>
+      </w:r>
+      <w:r>
+        <w:rPr>
+          <w:rFonts w:ascii="Times New Roman" w:hAnsi="Times New Roman" w:cs="Times New Roman"/>
+          <w:noProof/>
+          <w:sz w:val="24"/>
+        </w:rPr>
+        <w:t>The researchers will</w:t>
+      </w:r>
+      <w:r>
+        <w:rPr>
+          <w:rFonts w:ascii="Times New Roman" w:hAnsi="Times New Roman" w:cs="Times New Roman"/>
+          <w:noProof/>
+          <w:sz w:val="24"/>
+        </w:rPr>
+        <w:t xml:space="preserve"> </w:t>
+      </w:r>
+      <w:r>
+        <w:rPr>
+          <w:rFonts w:ascii="Times New Roman" w:hAnsi="Times New Roman" w:cs="Times New Roman"/>
+          <w:noProof/>
+          <w:sz w:val="24"/>
+        </w:rPr>
+        <w:t xml:space="preserve">also </w:t>
+      </w:r>
+      <w:r>
+        <w:rPr>
+          <w:rFonts w:ascii="Times New Roman" w:hAnsi="Times New Roman" w:cs="Times New Roman"/>
+          <w:noProof/>
+          <w:sz w:val="24"/>
+        </w:rPr>
+        <w:t xml:space="preserve">use a pie chart </w:t>
+      </w:r>
+      <w:r>
+        <w:rPr>
+          <w:rFonts w:ascii="Times New Roman" w:hAnsi="Times New Roman" w:cs="Times New Roman"/>
+          <w:noProof/>
+          <w:sz w:val="24"/>
+        </w:rPr>
+        <w:t>indicating the percentages of the general data.</w:t>
+      </w:r>
+    </w:p>
+    <w:p>
+      <w:pPr>
+        <w:rPr>
+          <w:rFonts w:ascii="Times New Roman" w:hAnsi="Times New Roman" w:cs="Times New Roman"/>
+          <w:noProof/>
+          <w:sz w:val="24"/>
+        </w:rPr>
+      </w:pPr>
+      <w:r>
+        <w:rPr>
+          <w:noProof/>
+          <w:lang w:eastAsia="en-PH"/>
+        </w:rPr>
+        <w:drawing>
+          <wp:anchor distT="0" distB="0" distL="114300" distR="114300" simplePos="0" relativeHeight="251679744" behindDoc="0" locked="0" layoutInCell="1" allowOverlap="1" wp14:anchorId="5BFFA383" wp14:editId="7930AE4E">
+            <wp:simplePos x="0" y="0"/>
+            <wp:positionH relativeFrom="column">
+              <wp:posOffset>3362325</wp:posOffset>
+            </wp:positionH>
+            <wp:positionV relativeFrom="paragraph">
+              <wp:posOffset>254635</wp:posOffset>
+            </wp:positionV>
+            <wp:extent cx="1571625" cy="600075"/>
+            <wp:effectExtent l="0" t="0" r="9525" b="9525"/>
+            <wp:wrapSquare wrapText="bothSides"/>
+            <wp:docPr id="4" name="Picture 4"/>
+            <wp:cNvGraphicFramePr>
+              <a:graphicFrameLocks xmlns:a="http://schemas.openxmlformats.org/drawingml/2006/main" noChangeAspect="1"/>
+            </wp:cNvGraphicFramePr>
+            <a:graphic xmlns:a="http://schemas.openxmlformats.org/drawingml/2006/main">
+              <a:graphicData uri="http://schemas.openxmlformats.org/drawingml/2006/picture">
+                <pic:pic xmlns:pic="http://schemas.openxmlformats.org/drawingml/2006/picture">
+                  <pic:nvPicPr>
+                    <pic:cNvPr id="1" name=""/>
+                    <pic:cNvPicPr/>
+                  </pic:nvPicPr>
+                  <pic:blipFill>
+                    <a:blip r:embed="rId6">
+                      <a:extLst>
+                        <a:ext uri="{28A0092B-C50C-407E-A947-70E740481C1C}">
+                          <a14:useLocalDpi xmlns:a14="http://schemas.microsoft.com/office/drawing/2010/main" val="0"/>
+                        </a:ext>
+                      </a:extLst>
+                    </a:blip>
+                    <a:stretch>
+                      <a:fillRect/>
+                    </a:stretch>
+                  </pic:blipFill>
+                  <pic:spPr>
+                    <a:xfrm>
+                      <a:off x="0" y="0"/>
+                      <a:ext cx="1571625" cy="600075"/>
+                    </a:xfrm>
+                    <a:prstGeom prst="rect">
+                      <a:avLst/>
+                    </a:prstGeom>
+                  </pic:spPr>
+                </pic:pic>
+              </a:graphicData>
+            </a:graphic>
+          </wp:anchor>
+        </w:drawing>
+      </w:r>
+      <w:r>
+        <w:rPr>
+          <w:noProof/>
+          <w:lang w:eastAsia="en-PH"/>
+        </w:rPr>
+        <w:drawing>
+          <wp:anchor distT="0" distB="0" distL="114300" distR="114300" simplePos="0" relativeHeight="251678720" behindDoc="0" locked="0" layoutInCell="1" allowOverlap="1" wp14:anchorId="7A6F4155" wp14:editId="192A5D88">
+            <wp:simplePos x="0" y="0"/>
+            <wp:positionH relativeFrom="column">
+              <wp:posOffset>1228725</wp:posOffset>
+            </wp:positionH>
+            <wp:positionV relativeFrom="paragraph">
+              <wp:posOffset>254635</wp:posOffset>
+            </wp:positionV>
+            <wp:extent cx="950595" cy="600075"/>
+            <wp:effectExtent l="0" t="0" r="1905" b="9525"/>
+            <wp:wrapSquare wrapText="bothSides"/>
+            <wp:docPr id="2" name="Picture 2"/>
+            <wp:cNvGraphicFramePr>
+              <a:graphicFrameLocks xmlns:a="http://schemas.openxmlformats.org/drawingml/2006/main" noChangeAspect="1"/>
+            </wp:cNvGraphicFramePr>
+            <a:graphic xmlns:a="http://schemas.openxmlformats.org/drawingml/2006/main">
+              <a:graphicData uri="http://schemas.openxmlformats.org/drawingml/2006/picture">
+                <pic:pic xmlns:pic="http://schemas.openxmlformats.org/drawingml/2006/picture">
+                  <pic:nvPicPr>
+                    <pic:cNvPr id="1" name=""/>
+                    <pic:cNvPicPr/>
+                  </pic:nvPicPr>
+                  <pic:blipFill>
+                    <a:blip r:embed="rId7">
+                      <a:extLst>
+                        <a:ext uri="{28A0092B-C50C-407E-A947-70E740481C1C}">
+                          <a14:useLocalDpi xmlns:a14="http://schemas.microsoft.com/office/drawing/2010/main" val="0"/>
+                        </a:ext>
+                      </a:extLst>
+                    </a:blip>
+                    <a:stretch>
+                      <a:fillRect/>
+                    </a:stretch>
+                  </pic:blipFill>
+                  <pic:spPr>
+                    <a:xfrm>
+                      <a:off x="0" y="0"/>
+                      <a:ext cx="950595" cy="600075"/>
+                    </a:xfrm>
+                    <a:prstGeom prst="rect">
+                      <a:avLst/>
+                    </a:prstGeom>
+                  </pic:spPr>
+                </pic:pic>
+              </a:graphicData>
+            </a:graphic>
+            <wp14:sizeRelH relativeFrom="margin">
+              <wp14:pctWidth>0</wp14:pctWidth>
+            </wp14:sizeRelH>
+            <wp14:sizeRelV relativeFrom="margin">
+              <wp14:pctHeight>0</wp14:pctHeight>
+            </wp14:sizeRelV>
+          </wp:anchor>
+        </w:drawing>
+      </w:r>
+      <w:r>
+        <w:rPr>
+          <w:rFonts w:ascii="Times New Roman" w:hAnsi="Times New Roman" w:cs="Times New Roman"/>
+          <w:noProof/>
+          <w:sz w:val="24"/>
+        </w:rPr>
+        <w:tab/>
+        <w:t>FORMULAS:</w:t>
+      </w:r>
+    </w:p>
+    <w:p>
+      <w:pPr>
+        <w:pStyle w:val="ListParagraph"/>
+        <w:ind w:left="1080"/>
+        <w:rPr>
+          <w:rFonts w:ascii="Times New Roman" w:hAnsi="Times New Roman" w:cs="Times New Roman"/>
+          <w:noProof/>
+          <w:sz w:val="24"/>
+        </w:rPr>
+      </w:pPr>
+    </w:p>
+    <w:p>
+      <w:pPr>
+        <w:pStyle w:val="ListParagraph"/>
+        <w:ind w:left="1080"/>
+        <w:rPr>
+          <w:rFonts w:ascii="Times New Roman" w:hAnsi="Times New Roman" w:cs="Times New Roman"/>
+          <w:noProof/>
+          <w:sz w:val="24"/>
+        </w:rPr>
+      </w:pPr>
+      <w:r>
+        <w:rPr>
+          <w:rFonts w:ascii="Times New Roman" w:hAnsi="Times New Roman" w:cs="Times New Roman"/>
+          <w:noProof/>
+          <w:sz w:val="24"/>
+        </w:rPr>
+        <w:t xml:space="preserve">Mean: </w:t>
+      </w:r>
+      <w:r>
+        <w:rPr>
+          <w:rFonts w:ascii="Times New Roman" w:hAnsi="Times New Roman" w:cs="Times New Roman"/>
+          <w:noProof/>
+          <w:sz w:val="24"/>
+        </w:rPr>
+        <w:t>Median</w:t>
+      </w:r>
+      <w:r>
+        <w:rPr>
+          <w:rFonts w:ascii="Times New Roman" w:hAnsi="Times New Roman" w:cs="Times New Roman"/>
+          <w:noProof/>
+          <w:sz w:val="24"/>
+        </w:rPr>
+        <w:t xml:space="preserve"> (Odd)</w:t>
+      </w:r>
+      <w:r>
+        <w:rPr>
+          <w:rFonts w:ascii="Times New Roman" w:hAnsi="Times New Roman" w:cs="Times New Roman"/>
+          <w:noProof/>
+          <w:sz w:val="24"/>
+        </w:rPr>
+        <w:t>:</w:t>
+      </w:r>
+      <w:r>
+        <w:rPr>
+          <w:rFonts w:ascii="Times New Roman" w:hAnsi="Times New Roman" w:cs="Times New Roman"/>
+          <w:noProof/>
+          <w:sz w:val="24"/>
+        </w:rPr>
+        <w:t xml:space="preserve"> </w:t>
+      </w:r>
+    </w:p>
+    <w:p>
+      <w:pPr>
+        <w:pStyle w:val="ListParagraph"/>
+        <w:ind w:left="1080"/>
+        <w:rPr>
+          <w:rFonts w:ascii="Times New Roman" w:hAnsi="Times New Roman" w:cs="Times New Roman"/>
+          <w:noProof/>
+          <w:sz w:val="24"/>
+        </w:rPr>
+      </w:pPr>
+      <w:r>
+        <w:rPr>
+          <w:noProof/>
+          <w:lang w:eastAsia="en-PH"/>
+        </w:rPr>
+        <w:drawing>
+          <wp:anchor distT="0" distB="0" distL="114300" distR="114300" simplePos="0" relativeHeight="251680768" behindDoc="0" locked="0" layoutInCell="1" allowOverlap="1" wp14:anchorId="5DC0B4E0" wp14:editId="44E7E71E">
+            <wp:simplePos x="0" y="0"/>
+            <wp:positionH relativeFrom="column">
+              <wp:posOffset>1809750</wp:posOffset>
+            </wp:positionH>
+            <wp:positionV relativeFrom="paragraph">
+              <wp:posOffset>186055</wp:posOffset>
+            </wp:positionV>
+            <wp:extent cx="2562225" cy="638175"/>
+            <wp:effectExtent l="0" t="0" r="9525" b="9525"/>
+            <wp:wrapSquare wrapText="bothSides"/>
+            <wp:docPr id="8" name="Picture 8"/>
+            <wp:cNvGraphicFramePr>
+              <a:graphicFrameLocks xmlns:a="http://schemas.openxmlformats.org/drawingml/2006/main" noChangeAspect="1"/>
+            </wp:cNvGraphicFramePr>
+            <a:graphic xmlns:a="http://schemas.openxmlformats.org/drawingml/2006/main">
+              <a:graphicData uri="http://schemas.openxmlformats.org/drawingml/2006/picture">
+                <pic:pic xmlns:pic="http://schemas.openxmlformats.org/drawingml/2006/picture">
+                  <pic:nvPicPr>
+                    <pic:cNvPr id="1" name=""/>
+                    <pic:cNvPicPr/>
+                  </pic:nvPicPr>
+                  <pic:blipFill>
+                    <a:blip r:embed="rId8">
+                      <a:extLst>
+                        <a:ext uri="{28A0092B-C50C-407E-A947-70E740481C1C}">
+                          <a14:useLocalDpi xmlns:a14="http://schemas.microsoft.com/office/drawing/2010/main" val="0"/>
+                        </a:ext>
+                      </a:extLst>
+                    </a:blip>
+                    <a:stretch>
+                      <a:fillRect/>
+                    </a:stretch>
+                  </pic:blipFill>
+                  <pic:spPr>
+                    <a:xfrm>
+                      <a:off x="0" y="0"/>
+                      <a:ext cx="2562225" cy="638175"/>
+                    </a:xfrm>
+                    <a:prstGeom prst="rect">
+                      <a:avLst/>
+                    </a:prstGeom>
+                  </pic:spPr>
+                </pic:pic>
+              </a:graphicData>
+            </a:graphic>
+          </wp:anchor>
+        </w:drawing>
+      </w:r>
+    </w:p>
+    <w:p>
+      <w:pPr>
+        <w:pStyle w:val="ListParagraph"/>
+        <w:ind w:left="1080"/>
+        <w:rPr>
+          <w:rFonts w:ascii="Times New Roman" w:hAnsi="Times New Roman" w:cs="Times New Roman"/>
+          <w:noProof/>
+          <w:sz w:val="24"/>
+        </w:rPr>
+      </w:pPr>
+    </w:p>
+    <w:p>
+      <w:pPr>
+        <w:pStyle w:val="ListParagraph"/>
+        <w:ind w:left="1080"/>
+        <w:rPr>
+          <w:rFonts w:ascii="Times New Roman" w:hAnsi="Times New Roman" w:cs="Times New Roman"/>
+          <w:noProof/>
+          <w:sz w:val="24"/>
+        </w:rPr>
+      </w:pPr>
+      <w:r>
+        <w:rPr>
+          <w:rFonts w:ascii="Times New Roman" w:hAnsi="Times New Roman" w:cs="Times New Roman"/>
+          <w:noProof/>
+          <w:sz w:val="24"/>
+        </w:rPr>
+        <w:t xml:space="preserve">Median (Even): </w:t>
+      </w:r>
+    </w:p>
+    <w:p>
+      <w:pPr>
+        <w:pStyle w:val="ListParagraph"/>
+        <w:ind w:left="1080"/>
+        <w:rPr>
+          <w:rFonts w:ascii="Times New Roman" w:hAnsi="Times New Roman" w:cs="Times New Roman"/>
+          <w:noProof/>
+          <w:sz w:val="24"/>
+        </w:rPr>
+      </w:pPr>
+    </w:p>
+    <w:p>
+      <w:pPr>
+        <w:pStyle w:val="ListParagraph"/>
+        <w:ind w:left="1080"/>
+        <w:rPr>
+          <w:rFonts w:ascii="Times New Roman" w:hAnsi="Times New Roman" w:cs="Times New Roman"/>
+          <w:noProof/>
+          <w:sz w:val="24"/>
+        </w:rPr>
+      </w:pPr>
+      <w:r>
+        <w:rPr>
+          <w:noProof/>
+          <w:lang w:eastAsia="en-PH"/>
+        </w:rPr>
+        <w:drawing>
+          <wp:anchor distT="0" distB="0" distL="114300" distR="114300" simplePos="0" relativeHeight="251681792" behindDoc="0" locked="0" layoutInCell="1" allowOverlap="1" wp14:anchorId="247C878D" wp14:editId="5868FB6C">
+            <wp:simplePos x="0" y="0"/>
+            <wp:positionH relativeFrom="column">
+              <wp:posOffset>2179320</wp:posOffset>
+            </wp:positionH>
+            <wp:positionV relativeFrom="paragraph">
+              <wp:posOffset>113030</wp:posOffset>
+            </wp:positionV>
+            <wp:extent cx="1581150" cy="543560"/>
+            <wp:effectExtent l="0" t="0" r="0" b="8890"/>
+            <wp:wrapSquare wrapText="bothSides"/>
+            <wp:docPr id="9" name="Picture 9" descr="square root of [ (1/N) times Sigma i=1 to N of (xi - mu)^2 ]"/>
+            <wp:cNvGraphicFramePr>
+              <a:graphicFrameLocks xmlns:a="http://schemas.openxmlformats.org/drawingml/2006/main" noChangeAspect="1"/>
+            </wp:cNvGraphicFramePr>
+            <a:graphic xmlns:a="http://schemas.openxmlformats.org/drawingml/2006/main">
+              <a:graphicData uri="http://schemas.openxmlformats.org/drawingml/2006/picture">
+                <pic:pic xmlns:pic="http://schemas.openxmlformats.org/drawingml/2006/picture">
+                  <pic:nvPicPr>
+                    <pic:cNvPr id="0" name="Picture 1" descr="square root of [ (1/N) times Sigma i=1 to N of (xi - mu)^2 ]"/>
+                    <pic:cNvPicPr>
+                      <a:picLocks noChangeAspect="1" noChangeArrowheads="1"/>
+                    </pic:cNvPicPr>
+                  </pic:nvPicPr>
+                  <pic:blipFill>
+                    <a:blip r:embed="rId9">
+                      <a:extLst>
+                        <a:ext uri="{28A0092B-C50C-407E-A947-70E740481C1C}">
+                          <a14:useLocalDpi xmlns:a14="http://schemas.microsoft.com/office/drawing/2010/main" val="0"/>
+                        </a:ext>
+                      </a:extLst>
+                    </a:blip>
+                    <a:srcRect/>
+                    <a:stretch>
+                      <a:fillRect/>
+                    </a:stretch>
+                  </pic:blipFill>
+                  <pic:spPr bwMode="auto">
+                    <a:xfrm>
+                      <a:off x="0" y="0"/>
+                      <a:ext cx="1581150" cy="543560"/>
+                    </a:xfrm>
+                    <a:prstGeom prst="rect">
+                      <a:avLst/>
+                    </a:prstGeom>
+                    <a:noFill/>
+                    <a:ln>
+                      <a:noFill/>
+                    </a:ln>
+                  </pic:spPr>
+                </pic:pic>
+              </a:graphicData>
+            </a:graphic>
+            <wp14:sizeRelH relativeFrom="margin">
+              <wp14:pctWidth>0</wp14:pctWidth>
+            </wp14:sizeRelH>
+            <wp14:sizeRelV relativeFrom="margin">
+              <wp14:pctHeight>0</wp14:pctHeight>
+            </wp14:sizeRelV>
+          </wp:anchor>
+        </w:drawing>
+      </w:r>
+    </w:p>
+    <w:p>
+      <w:pPr>
+        <w:pStyle w:val="ListParagraph"/>
+        <w:ind w:left="1080"/>
+        <w:rPr>
+          <w:rFonts w:ascii="Times New Roman" w:hAnsi="Times New Roman" w:cs="Times New Roman"/>
+          <w:noProof/>
+          <w:sz w:val="24"/>
+        </w:rPr>
+      </w:pPr>
+    </w:p>
+    <w:p>
+      <w:pPr>
+        <w:pStyle w:val="ListParagraph"/>
+        <w:ind w:left="1080"/>
+        <w:rPr>
+          <w:rFonts w:ascii="Times New Roman" w:hAnsi="Times New Roman" w:cs="Times New Roman"/>
+          <w:noProof/>
+          <w:sz w:val="24"/>
+        </w:rPr>
+      </w:pPr>
+      <w:r>
+        <w:rPr>
+          <w:rFonts w:ascii="Times New Roman" w:hAnsi="Times New Roman" w:cs="Times New Roman"/>
+          <w:noProof/>
+          <w:sz w:val="24"/>
+        </w:rPr>
+        <w:t xml:space="preserve">Standard Deviation: </w:t>
+      </w:r>
+    </w:p>
+    <w:p>
+      <w:pPr>
+        <w:pStyle w:val="ListParagraph"/>
+        <w:ind w:left="1080"/>
+        <w:rPr>
+          <w:rFonts w:ascii="Times New Roman" w:hAnsi="Times New Roman" w:cs="Times New Roman"/>
+          <w:noProof/>
+          <w:sz w:val="24"/>
+        </w:rPr>
+      </w:pPr>
+    </w:p>
+    <w:p>
+      <w:pPr>
+        <w:pStyle w:val="ListParagraph"/>
+        <w:ind w:left="1080"/>
+        <w:rPr>
+          <w:rStyle w:val="times"/>
+          <w:rFonts w:ascii="Times New Roman" w:hAnsi="Times New Roman" w:cs="Times New Roman"/>
+          <w:sz w:val="20"/>
+        </w:rPr>
+      </w:pPr>
+      <w:r>
+        <w:rPr>
+          <w:rFonts w:ascii="Times New Roman" w:eastAsiaTheme="minorEastAsia" w:hAnsi="Times New Roman" w:cs="Times New Roman"/>
+          <w:noProof/>
+          <w:sz w:val="20"/>
+        </w:rPr>
+        <w:t>Where</w:t>
+      </w:r>
+      <w:r>
+        <w:rPr>
+          <w:rFonts w:ascii="Times New Roman" w:eastAsiaTheme="minorEastAsia" w:hAnsi="Times New Roman" w:cs="Times New Roman"/>
+          <w:noProof/>
+          <w:sz w:val="20"/>
+        </w:rPr>
+        <w:t xml:space="preserve"> </w:t>
+      </w:r>
+      <w:r>
+        <w:rPr>
+          <w:rStyle w:val="times"/>
+          <w:rFonts w:ascii="Times New Roman" w:hAnsi="Times New Roman" w:cs="Times New Roman"/>
+          <w:sz w:val="20"/>
+        </w:rPr>
+        <w:t>μ</w:t>
+      </w:r>
+      <w:r>
+        <w:rPr>
+          <w:rStyle w:val="times"/>
+          <w:rFonts w:ascii="Times New Roman" w:hAnsi="Times New Roman" w:cs="Times New Roman"/>
+          <w:sz w:val="20"/>
+        </w:rPr>
+        <w:t xml:space="preserve"> = mean</w:t>
+      </w:r>
+    </w:p>
+    <w:p>
+      <w:pPr>
+        <w:pStyle w:val="ListParagraph"/>
+        <w:ind w:left="1080"/>
+        <w:rPr>
+          <w:rFonts w:ascii="Times New Roman" w:hAnsi="Times New Roman" w:cs="Times New Roman"/>
+          <w:noProof/>
+          <w:sz w:val="24"/>
+        </w:rPr>
+      </w:pPr>
+      <w:r>
+        <w:rPr>
+          <w:rStyle w:val="times"/>
+          <w:rFonts w:ascii="Times New Roman" w:hAnsi="Times New Roman" w:cs="Times New Roman"/>
+          <w:sz w:val="20"/>
+        </w:rPr>
+        <w:tab/>
+        <w:t xml:space="preserve">   </w:t>
+      </w:r>
+      <w:r>
+        <w:rPr>
+          <w:rStyle w:val="times"/>
+          <w:rFonts w:ascii="Times New Roman" w:hAnsi="Times New Roman" w:cs="Times New Roman"/>
+          <w:sz w:val="16"/>
+        </w:rPr>
+        <w:t xml:space="preserve"> </w:t>
+      </w:r>
+      <w:r>
+        <w:rPr>
+          <w:rStyle w:val="times"/>
+          <w:rFonts w:ascii="Times New Roman" w:hAnsi="Times New Roman" w:cs="Times New Roman"/>
+          <w:iCs/>
+          <w:sz w:val="16"/>
+        </w:rPr>
+        <w:t>X</w:t>
+      </w:r>
+      <w:r>
+        <w:rPr>
+          <w:rStyle w:val="times"/>
+          <w:rFonts w:ascii="Times New Roman" w:hAnsi="Times New Roman" w:cs="Times New Roman"/>
+          <w:iCs/>
+          <w:sz w:val="16"/>
+          <w:vertAlign w:val="subscript"/>
+        </w:rPr>
+        <w:t xml:space="preserve">1 </w:t>
+      </w:r>
+      <w:r>
+        <w:rPr>
+          <w:rFonts w:ascii="Times New Roman" w:hAnsi="Times New Roman" w:cs="Times New Roman"/>
+          <w:noProof/>
+          <w:sz w:val="20"/>
+        </w:rPr>
+        <w:t>= are individual values</w:t>
+      </w:r>
+    </w:p>
+    <w:p>
+      <w:pPr>
+        <w:pStyle w:val="ListParagraph"/>
+        <w:ind w:left="1080"/>
+        <w:rPr>
+          <w:rFonts w:ascii="Times New Roman" w:hAnsi="Times New Roman" w:cs="Times New Roman"/>
+          <w:noProof/>
+          <w:sz w:val="24"/>
+        </w:rPr>
+      </w:pPr>
+    </w:p>
+    <w:p>
+      <w:pPr>
+        <w:pStyle w:val="ListParagraph"/>
+        <w:ind w:left="1080"/>
+        <w:rPr>
+          <w:rFonts w:ascii="Times New Roman" w:eastAsiaTheme="minorEastAsia" w:hAnsi="Times New Roman" w:cs="Times New Roman"/>
+          <w:noProof/>
+          <w:sz w:val="28"/>
+        </w:rPr>
+      </w:pPr>
+      <w:r>
+        <w:rPr>
+          <w:rFonts w:ascii="Times New Roman" w:hAnsi="Times New Roman" w:cs="Times New Roman"/>
+          <w:noProof/>
+          <w:sz w:val="24"/>
+        </w:rPr>
+        <w:t>Percentage:</w:t>
+      </w:r>
+      <w:r>
+        <w:rPr>
+          <w:rFonts w:ascii="Times New Roman" w:hAnsi="Times New Roman" w:cs="Times New Roman"/>
+          <w:noProof/>
+          <w:sz w:val="24"/>
+        </w:rPr>
+        <w:t xml:space="preserve">   </w:t>
+      </w:r>
+      <w:r>
+        <w:rPr>
+          <w:rFonts w:ascii="Times New Roman" w:hAnsi="Times New Roman" w:cs="Times New Roman"/>
+          <w:noProof/>
+          <w:sz w:val="24"/>
+        </w:rPr>
+        <w:t xml:space="preserve"> </w:t>
+      </w:r>
+      <m:oMath>
+        <m:r>
+          <w:rPr>
+            <w:rFonts w:ascii="Cambria Math" w:eastAsiaTheme="minorEastAsia" w:hAnsi="Cambria Math" w:cs="Times New Roman"/>
+            <w:noProof/>
+            <w:sz w:val="28"/>
+          </w:rPr>
+          <m:t>%=</m:t>
+        </m:r>
+        <m:f>
+          <m:fPr>
+            <m:ctrlPr>
+              <w:rPr>
+                <w:rFonts w:ascii="Cambria Math" w:hAnsi="Cambria Math" w:cs="Times New Roman"/>
+                <w:i/>
+                <w:noProof/>
+                <w:sz w:val="28"/>
+              </w:rPr>
+            </m:ctrlPr>
+          </m:fPr>
+          <m:num>
+            <m:r>
+              <w:rPr>
+                <w:rFonts w:ascii="Cambria Math" w:hAnsi="Cambria Math" w:cs="Times New Roman"/>
+                <w:noProof/>
+                <w:sz w:val="28"/>
+              </w:rPr>
+              <m:t>f</m:t>
+            </m:r>
+          </m:num>
+          <m:den>
+            <m:r>
+              <w:rPr>
+                <w:rFonts w:ascii="Cambria Math" w:hAnsi="Cambria Math" w:cs="Times New Roman"/>
+                <w:noProof/>
+                <w:sz w:val="28"/>
+              </w:rPr>
+              <m:t>n</m:t>
+            </m:r>
+          </m:den>
+        </m:f>
+        <m:r>
+          <w:rPr>
+            <w:rFonts w:ascii="Cambria Math" w:hAnsi="Cambria Math" w:cs="Times New Roman"/>
+            <w:noProof/>
+            <w:sz w:val="28"/>
+          </w:rPr>
+          <m:t>×100</m:t>
+        </m:r>
+      </m:oMath>
+      <w:r>
+        <w:rPr>
+          <w:rFonts w:ascii="Times New Roman" w:eastAsiaTheme="minorEastAsia" w:hAnsi="Times New Roman" w:cs="Times New Roman"/>
+          <w:noProof/>
+          <w:sz w:val="28"/>
+        </w:rPr>
+        <w:t xml:space="preserve"> </w:t>
+      </w:r>
+      <w:r>
+        <w:rPr>
+          <w:rFonts w:ascii="Times New Roman" w:eastAsiaTheme="minorEastAsia" w:hAnsi="Times New Roman" w:cs="Times New Roman"/>
+          <w:noProof/>
+          <w:sz w:val="28"/>
+        </w:rPr>
+        <w:br/>
+      </w:r>
+      <w:r>
+        <w:rPr>
+          <w:rFonts w:ascii="Times New Roman" w:eastAsiaTheme="minorEastAsia" w:hAnsi="Times New Roman" w:cs="Times New Roman"/>
+          <w:noProof/>
+          <w:sz w:val="20"/>
+        </w:rPr>
+        <w:t>Where % = Percent</w:t>
+      </w:r>
+    </w:p>
+    <w:p>
+      <w:pPr>
+        <w:pStyle w:val="ListParagraph"/>
+        <w:ind w:left="1080"/>
+        <w:rPr>
+          <w:rFonts w:ascii="Times New Roman" w:eastAsiaTheme="minorEastAsia" w:hAnsi="Times New Roman" w:cs="Times New Roman"/>
+          <w:noProof/>
+          <w:sz w:val="20"/>
+        </w:rPr>
+      </w:pPr>
+      <w:r>
+        <w:rPr>
+          <w:rFonts w:ascii="Times New Roman" w:eastAsiaTheme="minorEastAsia" w:hAnsi="Times New Roman" w:cs="Times New Roman"/>
+          <w:noProof/>
+          <w:sz w:val="20"/>
+        </w:rPr>
+        <w:tab/>
+        <w:t xml:space="preserve">     f  = Frequency</w:t>
+      </w:r>
+    </w:p>
+    <w:p>
+      <w:pPr>
+        <w:pStyle w:val="ListParagraph"/>
+        <w:ind w:left="1080"/>
+        <w:rPr>
+          <w:rFonts w:ascii="Times New Roman" w:eastAsiaTheme="minorEastAsia" w:hAnsi="Times New Roman" w:cs="Times New Roman"/>
+          <w:noProof/>
+          <w:sz w:val="20"/>
+        </w:rPr>
+      </w:pPr>
+      <w:r>
+        <w:rPr>
+          <w:rFonts w:ascii="Times New Roman" w:eastAsiaTheme="minorEastAsia" w:hAnsi="Times New Roman" w:cs="Times New Roman"/>
+          <w:noProof/>
+          <w:sz w:val="20"/>
+        </w:rPr>
+        <w:tab/>
+        <w:t xml:space="preserve">     n = number of cases</w:t>
       </w:r>
     </w:p>
     <w:p>
@@ -4033,6 +4906,119 @@
     </w:lvl>
   </w:abstractNum>
   <w:abstractNum w:abstractNumId="6" w15:restartNumberingAfterBreak="0">
+    <w:nsid w:val="5C0F6C2B"/>
+    <w:multiLevelType w:val="hybridMultilevel"/>
+    <w:tmpl w:val="ECF03724"/>
+    <w:lvl w:ilvl="0" w:tplc="6FB84D2C">
+      <w:start w:val="5"/>
+      <w:numFmt w:val="bullet"/>
+      <w:lvlText w:val="-"/>
+      <w:lvlJc w:val="left"/>
+      <w:pPr>
+        <w:ind w:left="1080" w:hanging="360"/>
+      </w:pPr>
+      <w:rPr>
+        <w:rFonts w:ascii="Times New Roman" w:eastAsiaTheme="minorHAnsi" w:hAnsi="Times New Roman" w:cs="Times New Roman" w:hint="default"/>
+      </w:rPr>
+    </w:lvl>
+    <w:lvl w:ilvl="1" w:tplc="34090003" w:tentative="1">
+      <w:start w:val="1"/>
+      <w:numFmt w:val="bullet"/>
+      <w:lvlText w:val="o"/>
+      <w:lvlJc w:val="left"/>
+      <w:pPr>
+        <w:ind w:left="1800" w:hanging="360"/>
+      </w:pPr>
+      <w:rPr>
+        <w:rFonts w:ascii="Courier New" w:hAnsi="Courier New" w:cs="Courier New" w:hint="default"/>
+      </w:rPr>
+    </w:lvl>
+    <w:lvl w:ilvl="2" w:tplc="34090005" w:tentative="1">
+      <w:start w:val="1"/>
+      <w:numFmt w:val="bullet"/>
+      <w:lvlText w:val=""/>
+      <w:lvlJc w:val="left"/>
+      <w:pPr>
+        <w:ind w:left="2520" w:hanging="360"/>
+      </w:pPr>
+      <w:rPr>
+        <w:rFonts w:ascii="Wingdings" w:hAnsi="Wingdings" w:hint="default"/>
+      </w:rPr>
+    </w:lvl>
+    <w:lvl w:ilvl="3" w:tplc="34090001" w:tentative="1">
+      <w:start w:val="1"/>
+      <w:numFmt w:val="bullet"/>
+      <w:lvlText w:val=""/>
+      <w:lvlJc w:val="left"/>
+      <w:pPr>
+        <w:ind w:left="3240" w:hanging="360"/>
+      </w:pPr>
+      <w:rPr>
+        <w:rFonts w:ascii="Symbol" w:hAnsi="Symbol" w:hint="default"/>
+      </w:rPr>
+    </w:lvl>
+    <w:lvl w:ilvl="4" w:tplc="34090003" w:tentative="1">
+      <w:start w:val="1"/>
+      <w:numFmt w:val="bullet"/>
+      <w:lvlText w:val="o"/>
+      <w:lvlJc w:val="left"/>
+      <w:pPr>
+        <w:ind w:left="3960" w:hanging="360"/>
+      </w:pPr>
+      <w:rPr>
+        <w:rFonts w:ascii="Courier New" w:hAnsi="Courier New" w:cs="Courier New" w:hint="default"/>
+      </w:rPr>
+    </w:lvl>
+    <w:lvl w:ilvl="5" w:tplc="34090005" w:tentative="1">
+      <w:start w:val="1"/>
+      <w:numFmt w:val="bullet"/>
+      <w:lvlText w:val=""/>
+      <w:lvlJc w:val="left"/>
+      <w:pPr>
+        <w:ind w:left="4680" w:hanging="360"/>
+      </w:pPr>
+      <w:rPr>
+        <w:rFonts w:ascii="Wingdings" w:hAnsi="Wingdings" w:hint="default"/>
+      </w:rPr>
+    </w:lvl>
+    <w:lvl w:ilvl="6" w:tplc="34090001" w:tentative="1">
+      <w:start w:val="1"/>
+      <w:numFmt w:val="bullet"/>
+      <w:lvlText w:val=""/>
+      <w:lvlJc w:val="left"/>
+      <w:pPr>
+        <w:ind w:left="5400" w:hanging="360"/>
+      </w:pPr>
+      <w:rPr>
+        <w:rFonts w:ascii="Symbol" w:hAnsi="Symbol" w:hint="default"/>
+      </w:rPr>
+    </w:lvl>
+    <w:lvl w:ilvl="7" w:tplc="34090003" w:tentative="1">
+      <w:start w:val="1"/>
+      <w:numFmt w:val="bullet"/>
+      <w:lvlText w:val="o"/>
+      <w:lvlJc w:val="left"/>
+      <w:pPr>
+        <w:ind w:left="6120" w:hanging="360"/>
+      </w:pPr>
+      <w:rPr>
+        <w:rFonts w:ascii="Courier New" w:hAnsi="Courier New" w:cs="Courier New" w:hint="default"/>
+      </w:rPr>
+    </w:lvl>
+    <w:lvl w:ilvl="8" w:tplc="34090005" w:tentative="1">
+      <w:start w:val="1"/>
+      <w:numFmt w:val="bullet"/>
+      <w:lvlText w:val=""/>
+      <w:lvlJc w:val="left"/>
+      <w:pPr>
+        <w:ind w:left="6840" w:hanging="360"/>
+      </w:pPr>
+      <w:rPr>
+        <w:rFonts w:ascii="Wingdings" w:hAnsi="Wingdings" w:hint="default"/>
+      </w:rPr>
+    </w:lvl>
+  </w:abstractNum>
+  <w:abstractNum w:abstractNumId="7" w15:restartNumberingAfterBreak="0">
     <w:nsid w:val="5FE473CA"/>
     <w:multiLevelType w:val="hybridMultilevel"/>
     <w:tmpl w:val="2B6AF3F4"/>
@@ -4145,7 +5131,7 @@
       </w:rPr>
     </w:lvl>
   </w:abstractNum>
-  <w:abstractNum w:abstractNumId="7" w15:restartNumberingAfterBreak="0">
+  <w:abstractNum w:abstractNumId="8" w15:restartNumberingAfterBreak="0">
     <w:nsid w:val="72E1774C"/>
     <w:multiLevelType w:val="hybridMultilevel"/>
     <w:tmpl w:val="7BAAAE96"/>
@@ -4234,7 +5220,7 @@
       </w:pPr>
     </w:lvl>
   </w:abstractNum>
-  <w:abstractNum w:abstractNumId="8" w15:restartNumberingAfterBreak="0">
+  <w:abstractNum w:abstractNumId="9" w15:restartNumberingAfterBreak="0">
     <w:nsid w:val="77AA0B2C"/>
     <w:multiLevelType w:val="hybridMultilevel"/>
     <w:tmpl w:val="B8BEE1E0"/>
@@ -4347,7 +5333,7 @@
       </w:rPr>
     </w:lvl>
   </w:abstractNum>
-  <w:abstractNum w:abstractNumId="9" w15:restartNumberingAfterBreak="0">
+  <w:abstractNum w:abstractNumId="10" w15:restartNumberingAfterBreak="0">
     <w:nsid w:val="77D90996"/>
     <w:multiLevelType w:val="hybridMultilevel"/>
     <w:tmpl w:val="0DD630AE"/>
@@ -4436,7 +5422,7 @@
       </w:pPr>
     </w:lvl>
   </w:abstractNum>
-  <w:abstractNum w:abstractNumId="10" w15:restartNumberingAfterBreak="0">
+  <w:abstractNum w:abstractNumId="11" w15:restartNumberingAfterBreak="0">
     <w:nsid w:val="7B6F254F"/>
     <w:multiLevelType w:val="hybridMultilevel"/>
     <w:tmpl w:val="4E128242"/>
@@ -4531,19 +5517,19 @@
     <w:abstractNumId w:val="1"/>
   </w:num>
   <w:num w:numId="2">
-    <w:abstractNumId w:val="7"/>
+    <w:abstractNumId w:val="8"/>
   </w:num>
   <w:num w:numId="3">
-    <w:abstractNumId w:val="10"/>
+    <w:abstractNumId w:val="11"/>
   </w:num>
   <w:num w:numId="4">
-    <w:abstractNumId w:val="9"/>
+    <w:abstractNumId w:val="10"/>
   </w:num>
   <w:num w:numId="5">
     <w:abstractNumId w:val="5"/>
   </w:num>
   <w:num w:numId="6">
-    <w:abstractNumId w:val="6"/>
+    <w:abstractNumId w:val="7"/>
   </w:num>
   <w:num w:numId="7">
     <w:abstractNumId w:val="3"/>
@@ -4552,13 +5538,16 @@
     <w:abstractNumId w:val="4"/>
   </w:num>
   <w:num w:numId="9">
-    <w:abstractNumId w:val="8"/>
+    <w:abstractNumId w:val="9"/>
   </w:num>
   <w:num w:numId="10">
     <w:abstractNumId w:val="2"/>
   </w:num>
   <w:num w:numId="11">
     <w:abstractNumId w:val="0"/>
+  </w:num>
+  <w:num w:numId="12">
+    <w:abstractNumId w:val="6"/>
   </w:num>
 </w:numbering>
 </file>
@@ -4997,6 +5986,21 @@
       <w:contextualSpacing/>
     </w:pPr>
   </w:style>
+  <w:style w:type="character" w:styleId="PlaceholderText">
+    <w:name w:val="Placeholder Text"/>
+    <w:basedOn w:val="DefaultParagraphFont"/>
+    <w:uiPriority w:val="99"/>
+    <w:semiHidden/>
+    <w:rsid w:val="00B3652D"/>
+    <w:rPr>
+      <w:color w:val="808080"/>
+    </w:rPr>
+  </w:style>
+  <w:style w:type="character" w:customStyle="1" w:styleId="times">
+    <w:name w:val="times"/>
+    <w:basedOn w:val="DefaultParagraphFont"/>
+    <w:rsid w:val="001C0ECF"/>
+  </w:style>
 </w:styles>
 </file>
 
@@ -5266,7 +6270,7 @@
 </file>
 
 <file path=customXml/itemProps1.xml><?xml version="1.0" encoding="utf-8"?>
-<ds:datastoreItem xmlns:ds="http://schemas.openxmlformats.org/officeDocument/2006/customXml" ds:itemID="{D8CE43A2-2C48-4EA0-87D8-9892BFB14730}">
+<ds:datastoreItem xmlns:ds="http://schemas.openxmlformats.org/officeDocument/2006/customXml" ds:itemID="{10A1056D-235B-405F-9FE1-B4664F842F4B}">
   <ds:schemaRefs>
     <ds:schemaRef ds:uri="http://schemas.openxmlformats.org/officeDocument/2006/bibliography"/>
   </ds:schemaRefs>

--- a/CONCEPT-Paper/Biometrics.docx
+++ b/CONCEPT-Paper/Biometrics.docx
@@ -137,23 +137,23 @@
           <w:rFonts w:ascii="Times New Roman" w:hAnsi="Times New Roman" w:cs="Times New Roman"/>
           <w:sz w:val="32"/>
         </w:rPr>
-        <w:t xml:space="preserve">Submitted </w:t>
-      </w:r>
-      <w:proofErr w:type="gramStart"/>
-      <w:r>
+        <w:t>Submitted By:</w:t>
+      </w:r>
+    </w:p>
+    <w:p>
+      <w:pPr>
+        <w:jc w:val="center"/>
         <w:rPr>
           <w:rFonts w:ascii="Times New Roman" w:hAnsi="Times New Roman" w:cs="Times New Roman"/>
           <w:sz w:val="32"/>
         </w:rPr>
-        <w:t>By</w:t>
-      </w:r>
-      <w:proofErr w:type="gramEnd"/>
+      </w:pPr>
       <w:r>
         <w:rPr>
           <w:rFonts w:ascii="Times New Roman" w:hAnsi="Times New Roman" w:cs="Times New Roman"/>
           <w:sz w:val="32"/>
         </w:rPr>
-        <w:t>:</w:t>
+        <w:t>CORONEL, Sherine Jane</w:t>
       </w:r>
     </w:p>
     <w:p>
@@ -169,23 +169,23 @@
           <w:rFonts w:ascii="Times New Roman" w:hAnsi="Times New Roman" w:cs="Times New Roman"/>
           <w:sz w:val="32"/>
         </w:rPr>
-        <w:t xml:space="preserve">CORONEL, </w:t>
-      </w:r>
-      <w:proofErr w:type="spellStart"/>
-      <w:r>
+        <w:t>DELA CRUZ, Joey Bernadette</w:t>
+      </w:r>
+    </w:p>
+    <w:p>
+      <w:pPr>
+        <w:jc w:val="center"/>
         <w:rPr>
           <w:rFonts w:ascii="Times New Roman" w:hAnsi="Times New Roman" w:cs="Times New Roman"/>
           <w:sz w:val="32"/>
         </w:rPr>
-        <w:t>Sherine</w:t>
-      </w:r>
-      <w:proofErr w:type="spellEnd"/>
+      </w:pPr>
       <w:r>
         <w:rPr>
           <w:rFonts w:ascii="Times New Roman" w:hAnsi="Times New Roman" w:cs="Times New Roman"/>
           <w:sz w:val="32"/>
         </w:rPr>
-        <w:t xml:space="preserve"> Jane</w:t>
+        <w:t>JIMENEZ, Marc Adrian</w:t>
       </w:r>
     </w:p>
     <w:p>
@@ -201,55 +201,7 @@
           <w:rFonts w:ascii="Times New Roman" w:hAnsi="Times New Roman" w:cs="Times New Roman"/>
           <w:sz w:val="32"/>
         </w:rPr>
-        <w:t>DELA CRUZ, Joey Bernadette</w:t>
-      </w:r>
-    </w:p>
-    <w:p>
-      <w:pPr>
-        <w:jc w:val="center"/>
-        <w:rPr>
-          <w:rFonts w:ascii="Times New Roman" w:hAnsi="Times New Roman" w:cs="Times New Roman"/>
-          <w:sz w:val="32"/>
-        </w:rPr>
-      </w:pPr>
-      <w:r>
-        <w:rPr>
-          <w:rFonts w:ascii="Times New Roman" w:hAnsi="Times New Roman" w:cs="Times New Roman"/>
-          <w:sz w:val="32"/>
-        </w:rPr>
-        <w:t>JIMENEZ, Marc Adrian</w:t>
-      </w:r>
-    </w:p>
-    <w:p>
-      <w:pPr>
-        <w:jc w:val="center"/>
-        <w:rPr>
-          <w:rFonts w:ascii="Times New Roman" w:hAnsi="Times New Roman" w:cs="Times New Roman"/>
-          <w:sz w:val="32"/>
-        </w:rPr>
-      </w:pPr>
-      <w:r>
-        <w:rPr>
-          <w:rFonts w:ascii="Times New Roman" w:hAnsi="Times New Roman" w:cs="Times New Roman"/>
-          <w:sz w:val="32"/>
-        </w:rPr>
-        <w:t xml:space="preserve">LLANTOS, </w:t>
-      </w:r>
-      <w:proofErr w:type="spellStart"/>
-      <w:r>
-        <w:rPr>
-          <w:rFonts w:ascii="Times New Roman" w:hAnsi="Times New Roman" w:cs="Times New Roman"/>
-          <w:sz w:val="32"/>
-        </w:rPr>
-        <w:t>Joneil</w:t>
-      </w:r>
-      <w:proofErr w:type="spellEnd"/>
-      <w:r>
-        <w:rPr>
-          <w:rFonts w:ascii="Times New Roman" w:hAnsi="Times New Roman" w:cs="Times New Roman"/>
-          <w:sz w:val="32"/>
-        </w:rPr>
-        <w:t xml:space="preserve"> Thom</w:t>
+        <w:t>LLANTOS, Joneil Thom</w:t>
       </w:r>
     </w:p>
     <w:p>
@@ -1082,8 +1034,6 @@
           <w:sz w:val="28"/>
         </w:rPr>
       </w:pPr>
-      <w:bookmarkStart w:id="0" w:name="_GoBack"/>
-      <w:bookmarkEnd w:id="0"/>
       <w:r>
         <w:rPr>
           <w:rFonts w:ascii="Times New Roman" w:hAnsi="Times New Roman" w:cs="Times New Roman"/>
@@ -1281,6 +1231,15 @@
           <w:noProof/>
           <w:sz w:val="24"/>
         </w:rPr>
+        <w:t xml:space="preserve"> </w:t>
+      </w:r>
+      <w:r>
+        <w:rPr>
+          <w:rFonts w:ascii="Times New Roman" w:hAnsi="Times New Roman" w:cs="Times New Roman"/>
+          <w:b/>
+          <w:noProof/>
+          <w:sz w:val="24"/>
+        </w:rPr>
         <w:br/>
       </w:r>
       <w:r>
@@ -1389,6 +1348,7 @@
       <w:pPr>
         <w:rPr>
           <w:rFonts w:ascii="Times New Roman" w:hAnsi="Times New Roman" w:cs="Times New Roman"/>
+          <w:b/>
           <w:noProof/>
           <w:sz w:val="24"/>
         </w:rPr>
@@ -1421,6 +1381,73 @@
         </w:rPr>
         <w:t>n is the cause of Hyperhidrosis</w:t>
       </w:r>
+      <w:sdt>
+        <w:sdtPr>
+          <w:rPr>
+            <w:rFonts w:ascii="Times New Roman" w:hAnsi="Times New Roman" w:cs="Times New Roman"/>
+            <w:b/>
+            <w:noProof/>
+            <w:sz w:val="24"/>
+          </w:rPr>
+          <w:id w:val="1881202581"/>
+          <w:citation/>
+        </w:sdtPr>
+        <w:sdtContent>
+          <w:r>
+            <w:rPr>
+              <w:rFonts w:ascii="Times New Roman" w:hAnsi="Times New Roman" w:cs="Times New Roman"/>
+              <w:b/>
+              <w:noProof/>
+              <w:sz w:val="24"/>
+            </w:rPr>
+            <w:fldChar w:fldCharType="begin"/>
+          </w:r>
+          <w:r>
+            <w:rPr>
+              <w:rFonts w:ascii="Times New Roman" w:hAnsi="Times New Roman" w:cs="Times New Roman"/>
+              <w:b/>
+              <w:noProof/>
+              <w:sz w:val="24"/>
+            </w:rPr>
+            <w:instrText xml:space="preserve"> CITATION Pat16 \l 13321 </w:instrText>
+          </w:r>
+          <w:r>
+            <w:rPr>
+              <w:rFonts w:ascii="Times New Roman" w:hAnsi="Times New Roman" w:cs="Times New Roman"/>
+              <w:b/>
+              <w:noProof/>
+              <w:sz w:val="24"/>
+            </w:rPr>
+            <w:fldChar w:fldCharType="separate"/>
+          </w:r>
+          <w:r>
+            <w:rPr>
+              <w:rFonts w:ascii="Times New Roman" w:hAnsi="Times New Roman" w:cs="Times New Roman"/>
+              <w:b/>
+              <w:noProof/>
+              <w:sz w:val="24"/>
+            </w:rPr>
+            <w:t xml:space="preserve"> </w:t>
+          </w:r>
+          <w:r>
+            <w:rPr>
+              <w:rFonts w:ascii="Times New Roman" w:hAnsi="Times New Roman" w:cs="Times New Roman"/>
+              <w:noProof/>
+              <w:sz w:val="24"/>
+            </w:rPr>
+            <w:t>(O'Callaghan, 2016)</w:t>
+          </w:r>
+          <w:r>
+            <w:rPr>
+              <w:rFonts w:ascii="Times New Roman" w:hAnsi="Times New Roman" w:cs="Times New Roman"/>
+              <w:b/>
+              <w:noProof/>
+              <w:sz w:val="24"/>
+            </w:rPr>
+            <w:fldChar w:fldCharType="end"/>
+          </w:r>
+        </w:sdtContent>
+      </w:sdt>
       <w:r>
         <w:rPr>
           <w:rFonts w:ascii="Times New Roman" w:hAnsi="Times New Roman" w:cs="Times New Roman"/>
@@ -1463,14 +1490,6 @@
           <w:sz w:val="24"/>
         </w:rPr>
         <w:t>ephosphorylation of CREB Accelerates at times of stress.</w:t>
-      </w:r>
-      <w:r>
-        <w:rPr>
-          <w:rFonts w:ascii="Times New Roman" w:hAnsi="Times New Roman" w:cs="Times New Roman"/>
-          <w:noProof/>
-          <w:sz w:val="24"/>
-        </w:rPr>
-        <w:t xml:space="preserve"> (Patrick S O’Callaghan, 2016)</w:t>
       </w:r>
     </w:p>
     <w:p>
@@ -1692,41 +1711,13 @@
           <w:szCs w:val="24"/>
         </w:rPr>
       </w:pPr>
-      <w:proofErr w:type="spellStart"/>
       <w:r>
         <w:rPr>
           <w:rFonts w:ascii="Times New Roman" w:hAnsi="Times New Roman" w:cs="Times New Roman"/>
           <w:sz w:val="24"/>
           <w:szCs w:val="24"/>
         </w:rPr>
-        <w:t>Miliaria</w:t>
-      </w:r>
-      <w:proofErr w:type="spellEnd"/>
-      <w:r>
-        <w:rPr>
-          <w:rFonts w:ascii="Times New Roman" w:hAnsi="Times New Roman" w:cs="Times New Roman"/>
-          <w:sz w:val="24"/>
-          <w:szCs w:val="24"/>
-        </w:rPr>
-        <w:t xml:space="preserve"> </w:t>
-      </w:r>
-      <w:proofErr w:type="spellStart"/>
-      <w:r>
-        <w:rPr>
-          <w:rFonts w:ascii="Times New Roman" w:hAnsi="Times New Roman" w:cs="Times New Roman"/>
-          <w:sz w:val="24"/>
-          <w:szCs w:val="24"/>
-        </w:rPr>
-        <w:t>Rubra</w:t>
-      </w:r>
-      <w:proofErr w:type="spellEnd"/>
-      <w:r>
-        <w:rPr>
-          <w:rFonts w:ascii="Times New Roman" w:hAnsi="Times New Roman" w:cs="Times New Roman"/>
-          <w:sz w:val="24"/>
-          <w:szCs w:val="24"/>
-        </w:rPr>
-        <w:t xml:space="preserve"> – crops of tiny red bumpy spots, caused by the blockage of sweat ducts on the outer layer of the skin.</w:t>
+        <w:t>Miliaria Rubra – crops of tiny red bumpy spots, caused by the blockage of sweat ducts on the outer layer of the skin.</w:t>
       </w:r>
     </w:p>
     <w:p>
@@ -1798,25 +1789,7 @@
           <w:sz w:val="24"/>
           <w:szCs w:val="24"/>
         </w:rPr>
-        <w:t xml:space="preserve">Stratum </w:t>
-      </w:r>
-      <w:proofErr w:type="spellStart"/>
-      <w:r>
-        <w:rPr>
-          <w:rFonts w:ascii="Times New Roman" w:hAnsi="Times New Roman" w:cs="Times New Roman"/>
-          <w:sz w:val="24"/>
-          <w:szCs w:val="24"/>
-        </w:rPr>
-        <w:t>Corneum</w:t>
-      </w:r>
-      <w:proofErr w:type="spellEnd"/>
-      <w:r>
-        <w:rPr>
-          <w:rFonts w:ascii="Times New Roman" w:hAnsi="Times New Roman" w:cs="Times New Roman"/>
-          <w:sz w:val="24"/>
-          <w:szCs w:val="24"/>
-        </w:rPr>
-        <w:t xml:space="preserve"> – the horny outer layer of skin.</w:t>
+        <w:t>Stratum Corneum – the horny outer layer of skin.</w:t>
       </w:r>
     </w:p>
     <w:p>
@@ -2281,6 +2254,56 @@
         </w:rPr>
         <w:t xml:space="preserve"> and a semi-structured interview. </w:t>
       </w:r>
+      <w:r>
+        <w:rPr>
+          <w:rFonts w:ascii="Times New Roman" w:hAnsi="Times New Roman" w:cs="Times New Roman"/>
+          <w:noProof/>
+          <w:sz w:val="24"/>
+        </w:rPr>
+        <w:t>And to further support our research</w:t>
+      </w:r>
+      <w:r>
+        <w:rPr>
+          <w:rFonts w:ascii="Times New Roman" w:hAnsi="Times New Roman" w:cs="Times New Roman"/>
+          <w:noProof/>
+          <w:sz w:val="24"/>
+        </w:rPr>
+        <w:t xml:space="preserve">, we will </w:t>
+      </w:r>
+      <w:r>
+        <w:rPr>
+          <w:rFonts w:ascii="Times New Roman" w:hAnsi="Times New Roman" w:cs="Times New Roman"/>
+          <w:noProof/>
+          <w:sz w:val="24"/>
+        </w:rPr>
+        <w:t xml:space="preserve">also </w:t>
+      </w:r>
+      <w:r>
+        <w:rPr>
+          <w:rFonts w:ascii="Times New Roman" w:hAnsi="Times New Roman" w:cs="Times New Roman"/>
+          <w:noProof/>
+          <w:sz w:val="24"/>
+        </w:rPr>
+        <w:t xml:space="preserve">study other researches made related to our topics from </w:t>
+      </w:r>
+      <w:r>
+        <w:rPr>
+          <w:rFonts w:ascii="Times New Roman" w:hAnsi="Times New Roman" w:cs="Times New Roman"/>
+          <w:noProof/>
+          <w:sz w:val="24"/>
+        </w:rPr>
+        <w:t xml:space="preserve">secondary sources such as </w:t>
+      </w:r>
+      <w:bookmarkStart w:id="0" w:name="_GoBack"/>
+      <w:bookmarkEnd w:id="0"/>
+      <w:r>
+        <w:rPr>
+          <w:rFonts w:ascii="Times New Roman" w:hAnsi="Times New Roman" w:cs="Times New Roman"/>
+          <w:noProof/>
+          <w:sz w:val="24"/>
+        </w:rPr>
+        <w:t>google and EBSCO Host.</w:t>
+      </w:r>
     </w:p>
     <w:p>
       <w:pPr>
@@ -2396,7 +2419,16 @@
           <w:noProof/>
           <w:sz w:val="24"/>
         </w:rPr>
-        <w:t xml:space="preserve"> one for the diagnosis of palmar hyperhidrosis and another one for the user experience </w:t>
+        <w:t xml:space="preserve"> one for the diagnosis of palmar </w:t>
+      </w:r>
+      <w:r>
+        <w:rPr>
+          <w:rFonts w:ascii="Times New Roman" w:hAnsi="Times New Roman" w:cs="Times New Roman"/>
+          <w:noProof/>
+          <w:sz w:val="24"/>
+        </w:rPr>
+        <w:lastRenderedPageBreak/>
+        <w:t xml:space="preserve">hyperhidrosis and another one for the user experience </w:t>
       </w:r>
       <w:r>
         <w:rPr>
@@ -2420,16 +2452,7 @@
           <w:noProof/>
           <w:sz w:val="24"/>
         </w:rPr>
-        <w:t xml:space="preserve"> a </w:t>
-      </w:r>
-      <w:r>
-        <w:rPr>
-          <w:rFonts w:ascii="Times New Roman" w:hAnsi="Times New Roman" w:cs="Times New Roman"/>
-          <w:noProof/>
-          <w:sz w:val="24"/>
-        </w:rPr>
-        <w:lastRenderedPageBreak/>
-        <w:t>fraction</w:t>
+        <w:t xml:space="preserve"> a fraction</w:t>
       </w:r>
       <w:r>
         <w:rPr>
@@ -3044,31 +3067,15 @@
           <w:noProof/>
           <w:sz w:val="20"/>
         </w:rPr>
-        <w:t>Where</w:t>
-      </w:r>
-      <w:r>
-        <w:rPr>
-          <w:rFonts w:ascii="Times New Roman" w:eastAsiaTheme="minorEastAsia" w:hAnsi="Times New Roman" w:cs="Times New Roman"/>
-          <w:noProof/>
+        <w:t xml:space="preserve">Where </w:t>
+      </w:r>
+      <w:r>
+        <w:rPr>
+          <w:rStyle w:val="times"/>
+          <w:rFonts w:ascii="Times New Roman" w:hAnsi="Times New Roman" w:cs="Times New Roman"/>
           <w:sz w:val="20"/>
         </w:rPr>
-        <w:t xml:space="preserve"> </w:t>
-      </w:r>
-      <w:r>
-        <w:rPr>
-          <w:rStyle w:val="times"/>
-          <w:rFonts w:ascii="Times New Roman" w:hAnsi="Times New Roman" w:cs="Times New Roman"/>
-          <w:sz w:val="20"/>
-        </w:rPr>
-        <w:t>μ</w:t>
-      </w:r>
-      <w:r>
-        <w:rPr>
-          <w:rStyle w:val="times"/>
-          <w:rFonts w:ascii="Times New Roman" w:hAnsi="Times New Roman" w:cs="Times New Roman"/>
-          <w:sz w:val="20"/>
-        </w:rPr>
-        <w:t xml:space="preserve"> = mean</w:t>
+        <w:t>μ = mean</w:t>
       </w:r>
     </w:p>
     <w:p>
@@ -6266,11 +6273,34 @@
 </file>
 
 <file path=customXml/item1.xml><?xml version="1.0" encoding="utf-8"?>
-<b:Sources xmlns:b="http://schemas.openxmlformats.org/officeDocument/2006/bibliography" xmlns="http://schemas.openxmlformats.org/officeDocument/2006/bibliography" SelectedStyle="\APASixthEditionOfficeOnline.xsl" StyleName="APA" Version="6"/>
+<b:Sources xmlns:b="http://schemas.openxmlformats.org/officeDocument/2006/bibliography" xmlns="http://schemas.openxmlformats.org/officeDocument/2006/bibliography" SelectedStyle="\APASixthEditionOfficeOnline.xsl" StyleName="APA" Version="6">
+  <b:Source>
+    <b:Tag>Pat16</b:Tag>
+    <b:SourceType>DocumentFromInternetSite</b:SourceType>
+    <b:Guid>{A19A917F-9478-49C0-968C-CFF020A82675}</b:Guid>
+    <b:Year>2016</b:Year>
+    <b:Author>
+      <b:Author>
+        <b:NameList>
+          <b:Person>
+            <b:Last>O'Callaghan</b:Last>
+            <b:First>Patrick</b:First>
+            <b:Middle>S</b:Middle>
+          </b:Person>
+        </b:NameList>
+      </b:Author>
+    </b:Author>
+    <b:InternetSiteTitle>Academia.edu</b:InternetSiteTitle>
+    <b:Month>April</b:Month>
+    <b:Day>5</b:Day>
+    <b:URL>http://www.academia.edu/24079746/Hyperhidrosis_is_caused_by_dephosphorylation_of_CREB_in_times_of_stress_and_the_activation_of_accumulated_levels_of_acetaldehyde_in_human_plasma_as_a_result_of_a_mutation_in_the_aldehyde_dehydrogenase_metabolic_pathway</b:URL>
+    <b:RefOrder>1</b:RefOrder>
+  </b:Source>
+</b:Sources>
 </file>
 
 <file path=customXml/itemProps1.xml><?xml version="1.0" encoding="utf-8"?>
-<ds:datastoreItem xmlns:ds="http://schemas.openxmlformats.org/officeDocument/2006/customXml" ds:itemID="{10A1056D-235B-405F-9FE1-B4664F842F4B}">
+<ds:datastoreItem xmlns:ds="http://schemas.openxmlformats.org/officeDocument/2006/customXml" ds:itemID="{7B0A67EB-C018-45CE-B241-D83A0A12B0E5}">
   <ds:schemaRefs>
     <ds:schemaRef ds:uri="http://schemas.openxmlformats.org/officeDocument/2006/bibliography"/>
   </ds:schemaRefs>

--- a/CONCEPT-Paper/Biometrics.docx
+++ b/CONCEPT-Paper/Biometrics.docx
@@ -137,7 +137,23 @@
           <w:rFonts w:ascii="Times New Roman" w:hAnsi="Times New Roman" w:cs="Times New Roman"/>
           <w:sz w:val="32"/>
         </w:rPr>
-        <w:t>Submitted By:</w:t>
+        <w:t xml:space="preserve">Submitted </w:t>
+      </w:r>
+      <w:proofErr w:type="gramStart"/>
+      <w:r>
+        <w:rPr>
+          <w:rFonts w:ascii="Times New Roman" w:hAnsi="Times New Roman" w:cs="Times New Roman"/>
+          <w:sz w:val="32"/>
+        </w:rPr>
+        <w:t>By</w:t>
+      </w:r>
+      <w:proofErr w:type="gramEnd"/>
+      <w:r>
+        <w:rPr>
+          <w:rFonts w:ascii="Times New Roman" w:hAnsi="Times New Roman" w:cs="Times New Roman"/>
+          <w:sz w:val="32"/>
+        </w:rPr>
+        <w:t>:</w:t>
       </w:r>
     </w:p>
     <w:p>
@@ -153,7 +169,23 @@
           <w:rFonts w:ascii="Times New Roman" w:hAnsi="Times New Roman" w:cs="Times New Roman"/>
           <w:sz w:val="32"/>
         </w:rPr>
-        <w:t>CORONEL, Sherine Jane</w:t>
+        <w:t xml:space="preserve">CORONEL, </w:t>
+      </w:r>
+      <w:proofErr w:type="spellStart"/>
+      <w:r>
+        <w:rPr>
+          <w:rFonts w:ascii="Times New Roman" w:hAnsi="Times New Roman" w:cs="Times New Roman"/>
+          <w:sz w:val="32"/>
+        </w:rPr>
+        <w:t>Sherine</w:t>
+      </w:r>
+      <w:proofErr w:type="spellEnd"/>
+      <w:r>
+        <w:rPr>
+          <w:rFonts w:ascii="Times New Roman" w:hAnsi="Times New Roman" w:cs="Times New Roman"/>
+          <w:sz w:val="32"/>
+        </w:rPr>
+        <w:t xml:space="preserve"> Jane</w:t>
       </w:r>
     </w:p>
     <w:p>
@@ -201,7 +233,23 @@
           <w:rFonts w:ascii="Times New Roman" w:hAnsi="Times New Roman" w:cs="Times New Roman"/>
           <w:sz w:val="32"/>
         </w:rPr>
-        <w:t>LLANTOS, Joneil Thom</w:t>
+        <w:t xml:space="preserve">LLANTOS, </w:t>
+      </w:r>
+      <w:proofErr w:type="spellStart"/>
+      <w:r>
+        <w:rPr>
+          <w:rFonts w:ascii="Times New Roman" w:hAnsi="Times New Roman" w:cs="Times New Roman"/>
+          <w:sz w:val="32"/>
+        </w:rPr>
+        <w:t>Joneil</w:t>
+      </w:r>
+      <w:proofErr w:type="spellEnd"/>
+      <w:r>
+        <w:rPr>
+          <w:rFonts w:ascii="Times New Roman" w:hAnsi="Times New Roman" w:cs="Times New Roman"/>
+          <w:sz w:val="32"/>
+        </w:rPr>
+        <w:t xml:space="preserve"> Thom</w:t>
       </w:r>
     </w:p>
     <w:p>
@@ -1711,13 +1759,41 @@
           <w:szCs w:val="24"/>
         </w:rPr>
       </w:pPr>
+      <w:proofErr w:type="spellStart"/>
       <w:r>
         <w:rPr>
           <w:rFonts w:ascii="Times New Roman" w:hAnsi="Times New Roman" w:cs="Times New Roman"/>
           <w:sz w:val="24"/>
           <w:szCs w:val="24"/>
         </w:rPr>
-        <w:t>Miliaria Rubra – crops of tiny red bumpy spots, caused by the blockage of sweat ducts on the outer layer of the skin.</w:t>
+        <w:t>Miliaria</w:t>
+      </w:r>
+      <w:proofErr w:type="spellEnd"/>
+      <w:r>
+        <w:rPr>
+          <w:rFonts w:ascii="Times New Roman" w:hAnsi="Times New Roman" w:cs="Times New Roman"/>
+          <w:sz w:val="24"/>
+          <w:szCs w:val="24"/>
+        </w:rPr>
+        <w:t xml:space="preserve"> </w:t>
+      </w:r>
+      <w:proofErr w:type="spellStart"/>
+      <w:r>
+        <w:rPr>
+          <w:rFonts w:ascii="Times New Roman" w:hAnsi="Times New Roman" w:cs="Times New Roman"/>
+          <w:sz w:val="24"/>
+          <w:szCs w:val="24"/>
+        </w:rPr>
+        <w:t>Rubra</w:t>
+      </w:r>
+      <w:proofErr w:type="spellEnd"/>
+      <w:r>
+        <w:rPr>
+          <w:rFonts w:ascii="Times New Roman" w:hAnsi="Times New Roman" w:cs="Times New Roman"/>
+          <w:sz w:val="24"/>
+          <w:szCs w:val="24"/>
+        </w:rPr>
+        <w:t xml:space="preserve"> – crops of tiny red bumpy spots, caused by the blockage of sweat ducts on the outer layer of the skin.</w:t>
       </w:r>
     </w:p>
     <w:p>
@@ -1789,7 +1865,25 @@
           <w:sz w:val="24"/>
           <w:szCs w:val="24"/>
         </w:rPr>
-        <w:t>Stratum Corneum – the horny outer layer of skin.</w:t>
+        <w:t xml:space="preserve">Stratum </w:t>
+      </w:r>
+      <w:proofErr w:type="spellStart"/>
+      <w:r>
+        <w:rPr>
+          <w:rFonts w:ascii="Times New Roman" w:hAnsi="Times New Roman" w:cs="Times New Roman"/>
+          <w:sz w:val="24"/>
+          <w:szCs w:val="24"/>
+        </w:rPr>
+        <w:t>Corneum</w:t>
+      </w:r>
+      <w:proofErr w:type="spellEnd"/>
+      <w:r>
+        <w:rPr>
+          <w:rFonts w:ascii="Times New Roman" w:hAnsi="Times New Roman" w:cs="Times New Roman"/>
+          <w:sz w:val="24"/>
+          <w:szCs w:val="24"/>
+        </w:rPr>
+        <w:t xml:space="preserve"> – the horny outer layer of skin.</w:t>
       </w:r>
     </w:p>
     <w:p>
@@ -2260,39 +2354,15 @@
           <w:noProof/>
           <w:sz w:val="24"/>
         </w:rPr>
-        <w:t>And to further support our research</w:t>
-      </w:r>
-      <w:r>
-        <w:rPr>
-          <w:rFonts w:ascii="Times New Roman" w:hAnsi="Times New Roman" w:cs="Times New Roman"/>
-          <w:noProof/>
-          <w:sz w:val="24"/>
-        </w:rPr>
-        <w:t xml:space="preserve">, we will </w:t>
-      </w:r>
-      <w:r>
-        <w:rPr>
-          <w:rFonts w:ascii="Times New Roman" w:hAnsi="Times New Roman" w:cs="Times New Roman"/>
-          <w:noProof/>
-          <w:sz w:val="24"/>
-        </w:rPr>
-        <w:t xml:space="preserve">also </w:t>
-      </w:r>
-      <w:r>
-        <w:rPr>
-          <w:rFonts w:ascii="Times New Roman" w:hAnsi="Times New Roman" w:cs="Times New Roman"/>
-          <w:noProof/>
-          <w:sz w:val="24"/>
-        </w:rPr>
-        <w:t xml:space="preserve">study other researches made related to our topics from </w:t>
-      </w:r>
-      <w:r>
-        <w:rPr>
-          <w:rFonts w:ascii="Times New Roman" w:hAnsi="Times New Roman" w:cs="Times New Roman"/>
-          <w:noProof/>
-          <w:sz w:val="24"/>
-        </w:rPr>
-        <w:t xml:space="preserve">secondary sources such as </w:t>
+        <w:t>For the questionnaires, 2 types will be used, a written and a virtual one, the virtual questionnaire will be administered via Google Forms</w:t>
+      </w:r>
+      <w:r>
+        <w:rPr>
+          <w:rFonts w:ascii="Times New Roman" w:hAnsi="Times New Roman" w:cs="Times New Roman"/>
+          <w:noProof/>
+          <w:sz w:val="24"/>
+        </w:rPr>
+        <w:t xml:space="preserve"> while the written one is administerred via paper and pen</w:t>
       </w:r>
       <w:bookmarkStart w:id="0" w:name="_GoBack"/>
       <w:bookmarkEnd w:id="0"/>
@@ -2302,6 +2372,54 @@
           <w:noProof/>
           <w:sz w:val="24"/>
         </w:rPr>
+        <w:t xml:space="preserve">. </w:t>
+      </w:r>
+      <w:r>
+        <w:rPr>
+          <w:rFonts w:ascii="Times New Roman" w:hAnsi="Times New Roman" w:cs="Times New Roman"/>
+          <w:noProof/>
+          <w:sz w:val="24"/>
+        </w:rPr>
+        <w:t>And to further support our research</w:t>
+      </w:r>
+      <w:r>
+        <w:rPr>
+          <w:rFonts w:ascii="Times New Roman" w:hAnsi="Times New Roman" w:cs="Times New Roman"/>
+          <w:noProof/>
+          <w:sz w:val="24"/>
+        </w:rPr>
+        <w:t xml:space="preserve">, we will </w:t>
+      </w:r>
+      <w:r>
+        <w:rPr>
+          <w:rFonts w:ascii="Times New Roman" w:hAnsi="Times New Roman" w:cs="Times New Roman"/>
+          <w:noProof/>
+          <w:sz w:val="24"/>
+        </w:rPr>
+        <w:t xml:space="preserve">also </w:t>
+      </w:r>
+      <w:r>
+        <w:rPr>
+          <w:rFonts w:ascii="Times New Roman" w:hAnsi="Times New Roman" w:cs="Times New Roman"/>
+          <w:noProof/>
+          <w:sz w:val="24"/>
+        </w:rPr>
+        <w:t xml:space="preserve">study other researches made related to our topics from </w:t>
+      </w:r>
+      <w:r>
+        <w:rPr>
+          <w:rFonts w:ascii="Times New Roman" w:hAnsi="Times New Roman" w:cs="Times New Roman"/>
+          <w:noProof/>
+          <w:sz w:val="24"/>
+        </w:rPr>
+        <w:t xml:space="preserve">secondary sources such as </w:t>
+      </w:r>
+      <w:r>
+        <w:rPr>
+          <w:rFonts w:ascii="Times New Roman" w:hAnsi="Times New Roman" w:cs="Times New Roman"/>
+          <w:noProof/>
+          <w:sz w:val="24"/>
+        </w:rPr>
         <w:t>google and EBSCO Host.</w:t>
       </w:r>
     </w:p>
@@ -2355,6 +2473,7 @@
           <w:noProof/>
           <w:sz w:val="24"/>
         </w:rPr>
+        <w:lastRenderedPageBreak/>
         <w:tab/>
       </w:r>
       <w:r>
@@ -2403,32 +2522,39 @@
           <w:noProof/>
           <w:sz w:val="24"/>
         </w:rPr>
-        <w:t xml:space="preserve">2 </w:t>
-      </w:r>
-      <w:r>
-        <w:rPr>
-          <w:rFonts w:ascii="Times New Roman" w:hAnsi="Times New Roman" w:cs="Times New Roman"/>
-          <w:noProof/>
-          <w:sz w:val="24"/>
-        </w:rPr>
-        <w:t>written questionnaires,</w:t>
-      </w:r>
-      <w:r>
-        <w:rPr>
-          <w:rFonts w:ascii="Times New Roman" w:hAnsi="Times New Roman" w:cs="Times New Roman"/>
-          <w:noProof/>
-          <w:sz w:val="24"/>
-        </w:rPr>
-        <w:t xml:space="preserve"> one for the diagnosis of palmar </w:t>
-      </w:r>
-      <w:r>
-        <w:rPr>
-          <w:rFonts w:ascii="Times New Roman" w:hAnsi="Times New Roman" w:cs="Times New Roman"/>
-          <w:noProof/>
-          <w:sz w:val="24"/>
-        </w:rPr>
-        <w:lastRenderedPageBreak/>
-        <w:t xml:space="preserve">hyperhidrosis and another one for the user experience </w:t>
+        <w:t>2</w:t>
+      </w:r>
+      <w:r>
+        <w:rPr>
+          <w:rFonts w:ascii="Times New Roman" w:hAnsi="Times New Roman" w:cs="Times New Roman"/>
+          <w:noProof/>
+          <w:sz w:val="24"/>
+        </w:rPr>
+        <w:t xml:space="preserve"> questionnaires</w:t>
+      </w:r>
+      <w:r>
+        <w:rPr>
+          <w:rFonts w:ascii="Times New Roman" w:hAnsi="Times New Roman" w:cs="Times New Roman"/>
+          <w:noProof/>
+          <w:sz w:val="24"/>
+        </w:rPr>
+        <w:t xml:space="preserve"> (it can be written or virtual)</w:t>
+      </w:r>
+      <w:r>
+        <w:rPr>
+          <w:rFonts w:ascii="Times New Roman" w:hAnsi="Times New Roman" w:cs="Times New Roman"/>
+          <w:noProof/>
+          <w:sz w:val="24"/>
+        </w:rPr>
+        <w:t>,</w:t>
+      </w:r>
+      <w:r>
+        <w:rPr>
+          <w:rFonts w:ascii="Times New Roman" w:hAnsi="Times New Roman" w:cs="Times New Roman"/>
+          <w:noProof/>
+          <w:sz w:val="24"/>
+        </w:rPr>
+        <w:t xml:space="preserve"> one for the diagnosis of palmar hyperhidrosis and another one for the user experience </w:t>
       </w:r>
       <w:r>
         <w:rPr>
@@ -2444,7 +2570,31 @@
           <w:noProof/>
           <w:sz w:val="24"/>
         </w:rPr>
-        <w:t xml:space="preserve"> using their smartphone,</w:t>
+        <w:t xml:space="preserve"> </w:t>
+      </w:r>
+      <w:r>
+        <w:rPr>
+          <w:rFonts w:ascii="Times New Roman" w:hAnsi="Times New Roman" w:cs="Times New Roman"/>
+          <w:noProof/>
+          <w:sz w:val="24"/>
+        </w:rPr>
+        <w:t>their smartphone</w:t>
+      </w:r>
+      <w:r>
+        <w:rPr>
+          <w:rFonts w:ascii="Times New Roman" w:hAnsi="Times New Roman" w:cs="Times New Roman"/>
+          <w:noProof/>
+          <w:sz w:val="24"/>
+        </w:rPr>
+        <w:t xml:space="preserve"> usage</w:t>
+      </w:r>
+      <w:r>
+        <w:rPr>
+          <w:rFonts w:ascii="Times New Roman" w:hAnsi="Times New Roman" w:cs="Times New Roman"/>
+          <w:noProof/>
+          <w:sz w:val="24"/>
+        </w:rPr>
+        <w:t>,</w:t>
       </w:r>
       <w:r>
         <w:rPr>
@@ -6300,7 +6450,7 @@
 </file>
 
 <file path=customXml/itemProps1.xml><?xml version="1.0" encoding="utf-8"?>
-<ds:datastoreItem xmlns:ds="http://schemas.openxmlformats.org/officeDocument/2006/customXml" ds:itemID="{7B0A67EB-C018-45CE-B241-D83A0A12B0E5}">
+<ds:datastoreItem xmlns:ds="http://schemas.openxmlformats.org/officeDocument/2006/customXml" ds:itemID="{745B97AF-A695-4F9F-868A-A7226AE76E74}">
   <ds:schemaRefs>
     <ds:schemaRef ds:uri="http://schemas.openxmlformats.org/officeDocument/2006/bibliography"/>
   </ds:schemaRefs>

--- a/CONCEPT-Paper/Biometrics.docx
+++ b/CONCEPT-Paper/Biometrics.docx
@@ -137,23 +137,23 @@
           <w:rFonts w:ascii="Times New Roman" w:hAnsi="Times New Roman" w:cs="Times New Roman"/>
           <w:sz w:val="32"/>
         </w:rPr>
-        <w:t xml:space="preserve">Submitted </w:t>
-      </w:r>
-      <w:proofErr w:type="gramStart"/>
-      <w:r>
+        <w:t>Submitted By:</w:t>
+      </w:r>
+    </w:p>
+    <w:p>
+      <w:pPr>
+        <w:jc w:val="center"/>
         <w:rPr>
           <w:rFonts w:ascii="Times New Roman" w:hAnsi="Times New Roman" w:cs="Times New Roman"/>
           <w:sz w:val="32"/>
         </w:rPr>
-        <w:t>By</w:t>
-      </w:r>
-      <w:proofErr w:type="gramEnd"/>
+      </w:pPr>
       <w:r>
         <w:rPr>
           <w:rFonts w:ascii="Times New Roman" w:hAnsi="Times New Roman" w:cs="Times New Roman"/>
           <w:sz w:val="32"/>
         </w:rPr>
-        <w:t>:</w:t>
+        <w:t>CORONEL, Sherine Jane</w:t>
       </w:r>
     </w:p>
     <w:p>
@@ -169,23 +169,23 @@
           <w:rFonts w:ascii="Times New Roman" w:hAnsi="Times New Roman" w:cs="Times New Roman"/>
           <w:sz w:val="32"/>
         </w:rPr>
-        <w:t xml:space="preserve">CORONEL, </w:t>
-      </w:r>
-      <w:proofErr w:type="spellStart"/>
-      <w:r>
+        <w:t>DELA CRUZ, Joey Bernadette</w:t>
+      </w:r>
+    </w:p>
+    <w:p>
+      <w:pPr>
+        <w:jc w:val="center"/>
         <w:rPr>
           <w:rFonts w:ascii="Times New Roman" w:hAnsi="Times New Roman" w:cs="Times New Roman"/>
           <w:sz w:val="32"/>
         </w:rPr>
-        <w:t>Sherine</w:t>
-      </w:r>
-      <w:proofErr w:type="spellEnd"/>
+      </w:pPr>
       <w:r>
         <w:rPr>
           <w:rFonts w:ascii="Times New Roman" w:hAnsi="Times New Roman" w:cs="Times New Roman"/>
           <w:sz w:val="32"/>
         </w:rPr>
-        <w:t xml:space="preserve"> Jane</w:t>
+        <w:t>JIMENEZ, Marc Adrian</w:t>
       </w:r>
     </w:p>
     <w:p>
@@ -201,55 +201,7 @@
           <w:rFonts w:ascii="Times New Roman" w:hAnsi="Times New Roman" w:cs="Times New Roman"/>
           <w:sz w:val="32"/>
         </w:rPr>
-        <w:t>DELA CRUZ, Joey Bernadette</w:t>
-      </w:r>
-    </w:p>
-    <w:p>
-      <w:pPr>
-        <w:jc w:val="center"/>
-        <w:rPr>
-          <w:rFonts w:ascii="Times New Roman" w:hAnsi="Times New Roman" w:cs="Times New Roman"/>
-          <w:sz w:val="32"/>
-        </w:rPr>
-      </w:pPr>
-      <w:r>
-        <w:rPr>
-          <w:rFonts w:ascii="Times New Roman" w:hAnsi="Times New Roman" w:cs="Times New Roman"/>
-          <w:sz w:val="32"/>
-        </w:rPr>
-        <w:t>JIMENEZ, Marc Adrian</w:t>
-      </w:r>
-    </w:p>
-    <w:p>
-      <w:pPr>
-        <w:jc w:val="center"/>
-        <w:rPr>
-          <w:rFonts w:ascii="Times New Roman" w:hAnsi="Times New Roman" w:cs="Times New Roman"/>
-          <w:sz w:val="32"/>
-        </w:rPr>
-      </w:pPr>
-      <w:r>
-        <w:rPr>
-          <w:rFonts w:ascii="Times New Roman" w:hAnsi="Times New Roman" w:cs="Times New Roman"/>
-          <w:sz w:val="32"/>
-        </w:rPr>
-        <w:t xml:space="preserve">LLANTOS, </w:t>
-      </w:r>
-      <w:proofErr w:type="spellStart"/>
-      <w:r>
-        <w:rPr>
-          <w:rFonts w:ascii="Times New Roman" w:hAnsi="Times New Roman" w:cs="Times New Roman"/>
-          <w:sz w:val="32"/>
-        </w:rPr>
-        <w:t>Joneil</w:t>
-      </w:r>
-      <w:proofErr w:type="spellEnd"/>
-      <w:r>
-        <w:rPr>
-          <w:rFonts w:ascii="Times New Roman" w:hAnsi="Times New Roman" w:cs="Times New Roman"/>
-          <w:sz w:val="32"/>
-        </w:rPr>
-        <w:t xml:space="preserve"> Thom</w:t>
+        <w:t>LLANTOS, Joneil Thom</w:t>
       </w:r>
     </w:p>
     <w:p>
@@ -834,36 +786,6 @@
     </w:p>
     <w:p>
       <w:pPr>
-        <w:pStyle w:val="ListParagraph"/>
-        <w:numPr>
-          <w:ilvl w:val="0"/>
-          <w:numId w:val="3"/>
-        </w:numPr>
-        <w:rPr>
-          <w:rFonts w:ascii="Times New Roman" w:hAnsi="Times New Roman" w:cs="Times New Roman"/>
-          <w:b/>
-          <w:noProof/>
-          <w:sz w:val="28"/>
-        </w:rPr>
-      </w:pPr>
-    </w:p>
-    <w:p>
-      <w:pPr>
-        <w:pStyle w:val="ListParagraph"/>
-        <w:numPr>
-          <w:ilvl w:val="0"/>
-          <w:numId w:val="3"/>
-        </w:numPr>
-        <w:rPr>
-          <w:rFonts w:ascii="Times New Roman" w:hAnsi="Times New Roman" w:cs="Times New Roman"/>
-          <w:b/>
-          <w:noProof/>
-          <w:sz w:val="28"/>
-        </w:rPr>
-      </w:pPr>
-    </w:p>
-    <w:p>
-      <w:pPr>
         <w:rPr>
           <w:rFonts w:ascii="Times New Roman" w:hAnsi="Times New Roman" w:cs="Times New Roman"/>
           <w:b/>
@@ -1082,6 +1004,18 @@
           <w:sz w:val="28"/>
         </w:rPr>
       </w:pPr>
+    </w:p>
+    <w:p>
+      <w:pPr>
+        <w:rPr>
+          <w:rFonts w:ascii="Times New Roman" w:hAnsi="Times New Roman" w:cs="Times New Roman"/>
+          <w:b/>
+          <w:noProof/>
+          <w:sz w:val="28"/>
+        </w:rPr>
+      </w:pPr>
+      <w:bookmarkStart w:id="0" w:name="_GoBack"/>
+      <w:bookmarkEnd w:id="0"/>
       <w:r>
         <w:rPr>
           <w:rFonts w:ascii="Times New Roman" w:hAnsi="Times New Roman" w:cs="Times New Roman"/>
@@ -1440,6 +1374,7 @@
           <w:id w:val="1881202581"/>
           <w:citation/>
         </w:sdtPr>
+        <w:sdtEndPr/>
         <w:sdtContent>
           <w:r>
             <w:rPr>
@@ -1759,41 +1694,13 @@
           <w:szCs w:val="24"/>
         </w:rPr>
       </w:pPr>
-      <w:proofErr w:type="spellStart"/>
       <w:r>
         <w:rPr>
           <w:rFonts w:ascii="Times New Roman" w:hAnsi="Times New Roman" w:cs="Times New Roman"/>
           <w:sz w:val="24"/>
           <w:szCs w:val="24"/>
         </w:rPr>
-        <w:t>Miliaria</w:t>
-      </w:r>
-      <w:proofErr w:type="spellEnd"/>
-      <w:r>
-        <w:rPr>
-          <w:rFonts w:ascii="Times New Roman" w:hAnsi="Times New Roman" w:cs="Times New Roman"/>
-          <w:sz w:val="24"/>
-          <w:szCs w:val="24"/>
-        </w:rPr>
-        <w:t xml:space="preserve"> </w:t>
-      </w:r>
-      <w:proofErr w:type="spellStart"/>
-      <w:r>
-        <w:rPr>
-          <w:rFonts w:ascii="Times New Roman" w:hAnsi="Times New Roman" w:cs="Times New Roman"/>
-          <w:sz w:val="24"/>
-          <w:szCs w:val="24"/>
-        </w:rPr>
-        <w:t>Rubra</w:t>
-      </w:r>
-      <w:proofErr w:type="spellEnd"/>
-      <w:r>
-        <w:rPr>
-          <w:rFonts w:ascii="Times New Roman" w:hAnsi="Times New Roman" w:cs="Times New Roman"/>
-          <w:sz w:val="24"/>
-          <w:szCs w:val="24"/>
-        </w:rPr>
-        <w:t xml:space="preserve"> – crops of tiny red bumpy spots, caused by the blockage of sweat ducts on the outer layer of the skin.</w:t>
+        <w:t>Miliaria Rubra – crops of tiny red bumpy spots, caused by the blockage of sweat ducts on the outer layer of the skin.</w:t>
       </w:r>
     </w:p>
     <w:p>
@@ -1865,25 +1772,7 @@
           <w:sz w:val="24"/>
           <w:szCs w:val="24"/>
         </w:rPr>
-        <w:t xml:space="preserve">Stratum </w:t>
-      </w:r>
-      <w:proofErr w:type="spellStart"/>
-      <w:r>
-        <w:rPr>
-          <w:rFonts w:ascii="Times New Roman" w:hAnsi="Times New Roman" w:cs="Times New Roman"/>
-          <w:sz w:val="24"/>
-          <w:szCs w:val="24"/>
-        </w:rPr>
-        <w:t>Corneum</w:t>
-      </w:r>
-      <w:proofErr w:type="spellEnd"/>
-      <w:r>
-        <w:rPr>
-          <w:rFonts w:ascii="Times New Roman" w:hAnsi="Times New Roman" w:cs="Times New Roman"/>
-          <w:sz w:val="24"/>
-          <w:szCs w:val="24"/>
-        </w:rPr>
-        <w:t xml:space="preserve"> – the horny outer layer of skin.</w:t>
+        <w:t>Stratum Corneum – the horny outer layer of skin.</w:t>
       </w:r>
     </w:p>
     <w:p>
@@ -2364,8 +2253,6 @@
         </w:rPr>
         <w:t xml:space="preserve"> while the written one is administerred via paper and pen</w:t>
       </w:r>
-      <w:bookmarkStart w:id="0" w:name="_GoBack"/>
-      <w:bookmarkEnd w:id="0"/>
       <w:r>
         <w:rPr>
           <w:rFonts w:ascii="Times New Roman" w:hAnsi="Times New Roman" w:cs="Times New Roman"/>
@@ -3737,7 +3624,7 @@
           </mc:Choice>
           <mc:Fallback>
             <w:pict>
-              <v:shapetype w14:anchorId="7FE3C583" id="_x0000_t34" coordsize="21600,21600" o:spt="34" o:oned="t" adj="10800" path="m,l@0,0@0,21600,21600,21600e" filled="f">
+              <v:shapetype w14:anchorId="091AE252" id="_x0000_t34" coordsize="21600,21600" o:spt="34" o:oned="t" adj="10800" path="m,l@0,0@0,21600,21600,21600e" filled="f">
                 <v:stroke joinstyle="miter"/>
                 <v:formulas>
                   <v:f eqn="val #0"/>
@@ -6450,7 +6337,7 @@
 </file>
 
 <file path=customXml/itemProps1.xml><?xml version="1.0" encoding="utf-8"?>
-<ds:datastoreItem xmlns:ds="http://schemas.openxmlformats.org/officeDocument/2006/customXml" ds:itemID="{745B97AF-A695-4F9F-868A-A7226AE76E74}">
+<ds:datastoreItem xmlns:ds="http://schemas.openxmlformats.org/officeDocument/2006/customXml" ds:itemID="{C8356BC7-6BD2-439E-824E-C4E6E87DEC0D}">
   <ds:schemaRefs>
     <ds:schemaRef ds:uri="http://schemas.openxmlformats.org/officeDocument/2006/bibliography"/>
   </ds:schemaRefs>
